--- a/Docx/Глава 2.3 - Паттерн Фабричный Метод.docx
+++ b/Docx/Глава 2.3 - Паттерн Фабричный Метод.docx
@@ -134,19 +134,7 @@
         <w:rPr>
           <w:lang w:val="ru-RU"/>
         </w:rPr>
-        <w:t>Как мы уже увидели в предыдущей главе, иерархии классов обеспе</w:t>
-      </w:r>
-      <w:r>
-        <w:rPr>
-          <w:lang w:val="ru-RU"/>
-        </w:rPr>
-        <w:t>чивают гибкость за счет полиморфного использования, но привносят дополнительную сложность. Абстрактная Фабрика решает задачу полиморфного создания семейства объектов, но очень часто возникает более простая задача - создания одного экземпляра иерархии насле</w:t>
-      </w:r>
-      <w:r>
-        <w:rPr>
-          <w:lang w:val="ru-RU"/>
-        </w:rPr>
-        <w:t>дования.</w:t>
+        <w:t>Как мы уже увидели в предыдущей главе, иерархии классов обеспечивают гибкость за счет полиморфного использования, но привносят дополнительную сложность. Абстрактная Фабрика решает задачу полиморфного создания семейства объектов, но очень часто возникает более простая задача - создания одного экземпляра иерархии наследования.</w:t>
       </w:r>
     </w:p>
     <w:p>
@@ -215,32 +203,20 @@
         <w:rPr>
           <w:lang w:val="ru-RU"/>
         </w:rPr>
-        <w:t xml:space="preserve"> - для обычных записей) и возвращать </w:t>
-      </w:r>
-      <w:r>
-        <w:rPr>
-          <w:lang w:val="ru-RU"/>
-        </w:rPr>
-        <w:t>его вызывающему коду. Это может быть неплохим решением для первой итерации, но его нельзя назвать удачным с точки зрения долгосрочной перспективы.</w:t>
-      </w:r>
-    </w:p>
-    <w:p>
-      <w:pPr>
-        <w:rPr>
-          <w:lang w:val="ru-RU"/>
-        </w:rPr>
-      </w:pPr>
-      <w:r>
-        <w:rPr>
-          <w:lang w:val="ru-RU"/>
-        </w:rPr>
-        <w:t>Существует как минимум два изменения, которые сделают решение более расширяемым и тестируемым. Можно выделить</w:t>
-      </w:r>
-      <w:r>
-        <w:rPr>
-          <w:lang w:val="ru-RU"/>
-        </w:rPr>
-        <w:t xml:space="preserve"> класс </w:t>
+        <w:t xml:space="preserve"> - для обычных записей) и возвращать его вызывающему коду. Это может быть неплохим решением для первой итерации, но его нельзя назвать удачным с точки зрения долгосрочной перспективы.</w:t>
+      </w:r>
+    </w:p>
+    <w:p>
+      <w:pPr>
+        <w:rPr>
+          <w:lang w:val="ru-RU"/>
+        </w:rPr>
+      </w:pPr>
+      <w:r>
+        <w:rPr>
+          <w:lang w:val="ru-RU"/>
+        </w:rPr>
+        <w:t xml:space="preserve">Существует как минимум два изменения, которые сделают решение более расширяемым и тестируемым. Можно выделить класс </w:t>
       </w:r>
       <w:proofErr w:type="spellStart"/>
       <w:r>
@@ -331,13 +307,7 @@
         <w:rPr>
           <w:rStyle w:val="VerbatimChar"/>
         </w:rPr>
-        <w:t xml:space="preserve">    public static L</w:t>
-      </w:r>
-      <w:r>
-        <w:rPr>
-          <w:rStyle w:val="VerbatimChar"/>
-        </w:rPr>
-        <w:t>ogEntry Parse(string data)</w:t>
+        <w:t xml:space="preserve">    public static LogEntry Parse(string data)</w:t>
       </w:r>
       <w:r>
         <w:br/>
@@ -430,13 +400,7 @@
         <w:rPr>
           <w:rStyle w:val="VerbatimChar"/>
         </w:rPr>
-        <w:t xml:space="preserve">        using (</w:t>
-      </w:r>
-      <w:r>
-        <w:rPr>
-          <w:rStyle w:val="VerbatimChar"/>
-        </w:rPr>
-        <w:t>var stream = OpenLogSource())</w:t>
+        <w:t xml:space="preserve">        using (var stream = OpenLogSource())</w:t>
       </w:r>
       <w:r>
         <w:br/>
@@ -500,13 +464,7 @@
         <w:rPr>
           <w:rStyle w:val="VerbatimChar"/>
         </w:rPr>
-        <w:t xml:space="preserve">                    yield retur</w:t>
-      </w:r>
-      <w:r>
-        <w:rPr>
-          <w:rStyle w:val="VerbatimChar"/>
-        </w:rPr>
-        <w:t>n LogEntryParser.Parse(line);</w:t>
+        <w:t xml:space="preserve">                    yield return LogEntryParser.Parse(line);</w:t>
       </w:r>
       <w:r>
         <w:br/>
@@ -617,13 +575,7 @@
         <w:rPr>
           <w:lang w:val="ru-RU"/>
         </w:rPr>
-        <w:t>, могут работа</w:t>
-      </w:r>
-      <w:r>
-        <w:rPr>
-          <w:lang w:val="ru-RU"/>
-        </w:rPr>
-        <w:t xml:space="preserve">ть с различными источниками лог файлов, не зависимо от их местоположения. Также данную реализацию легко протестировать в юнит-тестах, путем создания класса </w:t>
+        <w:t xml:space="preserve">, могут работать с различными источниками лог файлов, не зависимо от их местоположения. Также данную реализацию легко протестировать в юнит-тестах, путем создания класса </w:t>
       </w:r>
       <w:proofErr w:type="spellStart"/>
       <w:r>
@@ -637,13 +589,7 @@
         <w:rPr>
           <w:lang w:val="ru-RU"/>
         </w:rPr>
-        <w:t>, который будет возвращать записи, помещенные туда во время инициализации теста</w:t>
-      </w:r>
-      <w:r>
-        <w:rPr>
-          <w:lang w:val="ru-RU"/>
-        </w:rPr>
-        <w:t>.</w:t>
+        <w:t>, который будет возвращать записи, помещенные туда во время инициализации теста.</w:t>
       </w:r>
     </w:p>
     <w:p>
@@ -670,13 +616,7 @@
         <w:rPr>
           <w:lang w:val="ru-RU"/>
         </w:rPr>
-        <w:t xml:space="preserve"> является классическим Фабричным Методом, когда базовый класс определяет а</w:t>
-      </w:r>
-      <w:r>
-        <w:rPr>
-          <w:lang w:val="ru-RU"/>
-        </w:rPr>
-        <w:t xml:space="preserve">бстрактный метод для создания объекта, а наследник его реализует. Класс </w:t>
+        <w:t xml:space="preserve"> является классическим Фабричным Методом, когда базовый класс определяет абстрактный метод для создания объекта, а наследник его реализует. Класс </w:t>
       </w:r>
       <w:proofErr w:type="spellStart"/>
       <w:r>
@@ -690,13 +630,7 @@
         <w:rPr>
           <w:lang w:val="ru-RU"/>
         </w:rPr>
-        <w:t xml:space="preserve"> </w:t>
-      </w:r>
-      <w:r>
-        <w:rPr>
-          <w:lang w:val="ru-RU"/>
-        </w:rPr>
-        <w:t>является разновидностью Фабричного Метода, который создает нужный экземпляр иерархии в зависимости от переданных аргументов.</w:t>
+        <w:t xml:space="preserve"> является разновидностью Фабричного Метода, который создает нужный экземпляр иерархии в зависимости от переданных аргументов.</w:t>
       </w:r>
     </w:p>
     <w:p>
@@ -739,13 +673,7 @@
         <w:rPr>
           <w:lang w:val="ru-RU"/>
         </w:rPr>
-        <w:t>Диаграмма паттерна Фабрич</w:t>
-      </w:r>
-      <w:r>
-        <w:rPr>
-          <w:lang w:val="ru-RU"/>
-        </w:rPr>
-        <w:t>ный Метод</w:t>
+        <w:t>Диаграмма паттерна Фабричный Метод</w:t>
       </w:r>
     </w:p>
     <w:p>
@@ -902,13 +830,7 @@
         <w:rPr>
           <w:lang w:val="ru-RU"/>
         </w:rPr>
-        <w:t>Рисунок 3.1 - Диаграмма классического паттер</w:t>
-      </w:r>
-      <w:r>
-        <w:rPr>
-          <w:lang w:val="ru-RU"/>
-        </w:rPr>
-        <w:t>на Фабричный Метод</w:t>
+        <w:t>Рисунок 3.1 - Диаграмма классического паттерна Фабричный Метод</w:t>
       </w:r>
     </w:p>
     <w:p>
@@ -985,13 +907,7 @@
         <w:rPr>
           <w:lang w:val="ru-RU"/>
         </w:rPr>
-        <w:t>яет абстрактный или виртуальный метод создания пр</w:t>
-      </w:r>
-      <w:r>
-        <w:rPr>
-          <w:lang w:val="ru-RU"/>
-        </w:rPr>
-        <w:t xml:space="preserve">одукта. Использует фабричный метод в своей реализации. </w:t>
+        <w:t xml:space="preserve">яет абстрактный или виртуальный метод создания продукта. Использует фабричный метод в своей реализации. </w:t>
       </w:r>
     </w:p>
     <w:p>
@@ -1031,13 +947,7 @@
         <w:rPr>
           <w:lang w:val="ru-RU"/>
         </w:rPr>
-        <w:t>) реализует фабричный метод, который возв</w:t>
-      </w:r>
-      <w:r>
-        <w:rPr>
-          <w:lang w:val="ru-RU"/>
-        </w:rPr>
-        <w:t xml:space="preserve">ращает </w:t>
+        <w:t xml:space="preserve">) реализует фабричный метод, который возвращает </w:t>
       </w:r>
       <w:proofErr w:type="spellStart"/>
       <w:r>
@@ -1120,13 +1030,7 @@
         <w:rPr>
           <w:rStyle w:val="VerbatimChar"/>
         </w:rPr>
-        <w:t>Concrete</w:t>
-      </w:r>
-      <w:r>
-        <w:rPr>
-          <w:rStyle w:val="VerbatimChar"/>
-        </w:rPr>
-        <w:t>Product</w:t>
+        <w:t>ConcreteProduct</w:t>
       </w:r>
       <w:proofErr w:type="spellEnd"/>
       <w:r>
@@ -1163,26 +1067,32 @@
         <w:rPr>
           <w:lang w:val="ru-RU"/>
         </w:rPr>
-        <w:t>С</w:t>
-      </w:r>
-      <w:r>
-        <w:rPr>
-          <w:lang w:val="ru-RU"/>
-        </w:rPr>
-        <w:t>татический Фабричный Метод</w:t>
-      </w:r>
-    </w:p>
-    <w:p>
-      <w:pPr>
-        <w:rPr>
-          <w:lang w:val="ru-RU"/>
-        </w:rPr>
-      </w:pPr>
-      <w:r>
-        <w:rPr>
-          <w:lang w:val="ru-RU"/>
-        </w:rPr>
-        <w:t>Самой простой версией Фабричного Метода является статический метод, который создает экземпляр нужного типа в зависимости от переданных аргументов.</w:t>
+        <w:t>Статический Фабричный Метод</w:t>
+      </w:r>
+    </w:p>
+    <w:p>
+      <w:pPr>
+        <w:rPr>
+          <w:lang w:val="ru-RU"/>
+        </w:rPr>
+      </w:pPr>
+      <w:r>
+        <w:rPr>
+          <w:lang w:val="ru-RU"/>
+        </w:rPr>
+        <w:t>Самой простой версией Фабричного Метода является статический метод, который создает экземпляр нужного типа в зависимости от переданных аргументов</w:t>
+      </w:r>
+      <w:r>
+        <w:rPr>
+          <w:lang w:val="ru-RU"/>
+        </w:rPr>
+        <w:t xml:space="preserve"> (рис. 3.2)</w:t>
+      </w:r>
+      <w:r>
+        <w:rPr>
+          <w:lang w:val="ru-RU"/>
+        </w:rPr>
+        <w:t>.</w:t>
       </w:r>
     </w:p>
     <w:p>
@@ -1255,13 +1165,7 @@
         <w:rPr>
           <w:lang w:val="ru-RU"/>
         </w:rPr>
-        <w:t>Рисунок 3.2 - Диаграмма</w:t>
-      </w:r>
-      <w:r>
-        <w:rPr>
-          <w:lang w:val="ru-RU"/>
-        </w:rPr>
-        <w:t xml:space="preserve"> статического Фабричного Метода</w:t>
+        <w:t>Рисунок 3.2 - Диаграмма статического Фабричного Метода</w:t>
       </w:r>
     </w:p>
     <w:p>
@@ -1316,13 +1220,19 @@
         <w:rPr>
           <w:lang w:val="ru-RU"/>
         </w:rPr>
-        <w:t>Полиморфный Фабричный М</w:t>
-      </w:r>
-      <w:r>
-        <w:rPr>
-          <w:lang w:val="ru-RU"/>
-        </w:rPr>
-        <w:t>етод определяет интерфейс фабрики, а за создание конкретного экземпляра продукта отвечает конкретная фабрика.</w:t>
+        <w:t>Полиморфный Фабричный Метод определяет интерфейс фабрики, а за создание конкретного экземпляра продукта отвечает конкретная фабрика</w:t>
+      </w:r>
+      <w:r>
+        <w:rPr>
+          <w:lang w:val="ru-RU"/>
+        </w:rPr>
+        <w:t xml:space="preserve"> (рис. 3.3)</w:t>
+      </w:r>
+      <w:r>
+        <w:rPr>
+          <w:lang w:val="ru-RU"/>
+        </w:rPr>
+        <w:t>.</w:t>
       </w:r>
     </w:p>
     <w:p>
@@ -1474,38 +1384,20 @@
         <w:rPr>
           <w:lang w:val="ru-RU"/>
         </w:rPr>
-        <w:t>, в котором происходит выбор создаваемого т</w:t>
-      </w:r>
-      <w:r>
-        <w:rPr>
-          <w:lang w:val="ru-RU"/>
-        </w:rPr>
-        <w:t>ипа. Вместо этого, можно воспользоваться словарем, ключом</w:t>
-      </w:r>
-      <w:r>
-        <w:rPr>
-          <w:lang w:val="ru-RU"/>
-        </w:rPr>
-        <w:t xml:space="preserve"> которого будет некоторый идентификатор (строка, перечисление и т.п.), а в качестве значения - делегат, который будет создавать объект нужного класса.</w:t>
-      </w:r>
-    </w:p>
-    <w:p>
-      <w:pPr>
-        <w:rPr>
-          <w:lang w:val="ru-RU"/>
-        </w:rPr>
-      </w:pPr>
-      <w:r>
-        <w:rPr>
-          <w:lang w:val="ru-RU"/>
-        </w:rPr>
-        <w:t>Например, этот подход может быть использован для</w:t>
-      </w:r>
-      <w:r>
-        <w:rPr>
-          <w:lang w:val="ru-RU"/>
-        </w:rPr>
-        <w:t xml:space="preserve"> создания различных классов импорта данных, в зависимости от расширения файла:</w:t>
+        <w:t>, в котором происходит выбор создаваемого типа. Вместо этого, можно воспользоваться словарем, ключом которого будет некоторый идентификатор (строка, перечисление и т.п.), а в качестве значения - делегат, который будет создавать объект нужного класса.</w:t>
+      </w:r>
+    </w:p>
+    <w:p>
+      <w:pPr>
+        <w:rPr>
+          <w:lang w:val="ru-RU"/>
+        </w:rPr>
+      </w:pPr>
+      <w:r>
+        <w:rPr>
+          <w:lang w:val="ru-RU"/>
+        </w:rPr>
+        <w:t>Например, этот подход может быть использован для создания различных классов импорта данных, в зависимости от расширения файла:</w:t>
       </w:r>
     </w:p>
     <w:p>
@@ -1570,13 +1462,7 @@
         <w:rPr>
           <w:rStyle w:val="VerbatimChar"/>
         </w:rPr>
-        <w:t xml:space="preserve">    static ImporterFacto</w:t>
-      </w:r>
-      <w:r>
-        <w:rPr>
-          <w:rStyle w:val="VerbatimChar"/>
-        </w:rPr>
-        <w:t>ry()</w:t>
+        <w:t xml:space="preserve">    static ImporterFactory()</w:t>
       </w:r>
       <w:r>
         <w:br/>
@@ -1739,13 +1625,7 @@
         <w:rPr>
           <w:rStyle w:val="VerbatimChar"/>
         </w:rPr>
-        <w:t xml:space="preserve">    private static Func&lt;</w:t>
-      </w:r>
-      <w:r>
-        <w:rPr>
-          <w:rStyle w:val="VerbatimChar"/>
-        </w:rPr>
-        <w:t>Importer&gt; GetCreator(string extension)</w:t>
+        <w:t xml:space="preserve">    private static Func&lt;Importer&gt; GetCreator(string extension)</w:t>
       </w:r>
       <w:r>
         <w:br/>
@@ -1826,13 +1706,7 @@
         <w:rPr>
           <w:lang w:val="ru-RU"/>
         </w:rPr>
-        <w:t>В статическом конструкторе фабрики все доступные типы р</w:t>
-      </w:r>
-      <w:r>
-        <w:rPr>
-          <w:lang w:val="ru-RU"/>
-        </w:rPr>
-        <w:t xml:space="preserve">егистрируются в словаре </w:t>
+        <w:t xml:space="preserve">В статическом конструкторе фабрики все доступные типы регистрируются в словаре </w:t>
       </w:r>
       <w:r>
         <w:rPr>
@@ -1892,13 +1766,7 @@
         <w:rPr>
           <w:lang w:val="ru-RU"/>
         </w:rPr>
-        <w:t>Существует проблема, с которой сталкиваются практически все разработчики, не зависимо от используемого языка программирования: как гара</w:t>
-      </w:r>
-      <w:r>
-        <w:rPr>
-          <w:lang w:val="ru-RU"/>
-        </w:rPr>
-        <w:t xml:space="preserve">нтировать вызов виртуального метода при конструировании любого объекта определенной иерархии типов? Вызов виртуального метода в конструкторе базового класса не подходит, поскольку в языке </w:t>
+        <w:t xml:space="preserve">Существует проблема, с которой сталкиваются практически все разработчики, не зависимо от используемого языка программирования: как гарантировать вызов виртуального метода при конструировании любого объекта определенной иерархии типов? Вызов виртуального метода в конструкторе базового класса не подходит, поскольку в языке </w:t>
       </w:r>
       <w:r>
         <w:t>C</w:t>
@@ -1907,13 +1775,7 @@
         <w:rPr>
           <w:lang w:val="ru-RU"/>
         </w:rPr>
-        <w:t xml:space="preserve"># это может привести к непредсказуемому поведению, поскольку будет </w:t>
-      </w:r>
-      <w:r>
-        <w:rPr>
-          <w:lang w:val="ru-RU"/>
-        </w:rPr>
-        <w:t>вызван метод наследника, конструктор которого еще не отработал. Можно воспользоваться приемами аспект-ориентированного программирования, а можно воспользоваться фабрикой, которая вызовет виртуальный метод уже после создания экземпляра.</w:t>
+        <w:t># это может привести к непредсказуемому поведению, поскольку будет вызван метод наследника, конструктор которого еще не отработал. Можно воспользоваться приемами аспект-ориентированного программирования, а можно воспользоваться фабрикой, которая вызовет виртуальный метод уже после создания экземпляра.</w:t>
       </w:r>
     </w:p>
     <w:p>
@@ -1929,13 +1791,7 @@
           <w:lang w:val="ru-RU"/>
         </w:rPr>
         <w:br/>
-        <w:t>Использов</w:t>
-      </w:r>
-      <w:r>
-        <w:rPr>
-          <w:lang w:val="ru-RU"/>
-        </w:rPr>
-        <w:t xml:space="preserve">ание фабрик для выполнения обязательных действий после создания объекта является достаточно распространенным подходом. </w:t>
+        <w:t xml:space="preserve">Использование фабрик для выполнения обязательных действий после создания объекта является достаточно распространенным подходом. </w:t>
       </w:r>
       <w:proofErr w:type="spellStart"/>
       <w:r>
@@ -1967,10 +1823,7 @@
       </w:r>
       <w:proofErr w:type="spellEnd"/>
       <w:r>
-        <w:t xml:space="preserve"> почитать в статье "Better Construction with Factories" by Tal Cohen, Journal of Object Technology, 2002 (http://w</w:t>
-      </w:r>
-      <w:r>
-        <w:t>ww.jot.fm/issues/issue_2007_07/article3.pdf).</w:t>
+        <w:t xml:space="preserve"> почитать в статье "Better Construction with Factories" by Tal Cohen, Journal of Object Technology, 2002 (http://www.jot.fm/issues/issue_2007_07/article3.pdf).</w:t>
       </w:r>
     </w:p>
     <w:p>
@@ -2404,13 +2257,7 @@
         <w:rPr>
           <w:rStyle w:val="VerbatimChar"/>
         </w:rPr>
-        <w:t>PostConstru</w:t>
-      </w:r>
-      <w:r>
-        <w:rPr>
-          <w:rStyle w:val="VerbatimChar"/>
-        </w:rPr>
-        <w:t>ction</w:t>
+        <w:t>PostConstruction</w:t>
       </w:r>
       <w:proofErr w:type="spellEnd"/>
       <w:r>
@@ -3078,14 +2925,7 @@
           <w:rStyle w:val="VerbatimChar"/>
           <w:lang w:val="ru-RU"/>
         </w:rPr>
-        <w:t xml:space="preserve">            // "разворачиваем"</w:t>
-      </w:r>
-      <w:r>
-        <w:rPr>
-          <w:rStyle w:val="VerbatimChar"/>
-          <w:lang w:val="ru-RU"/>
-        </w:rPr>
-        <w:t xml:space="preserve"> исключение и бросаем исходное</w:t>
+        <w:t xml:space="preserve">            // "разворачиваем" исключение и бросаем исходное</w:t>
       </w:r>
       <w:r>
         <w:rPr>
@@ -3343,13 +3183,7 @@
         <w:rPr>
           <w:lang w:val="ru-RU"/>
         </w:rPr>
-        <w:t>Листинг 3.</w:t>
-      </w:r>
-      <w:r>
-        <w:rPr>
-          <w:lang w:val="ru-RU"/>
-        </w:rPr>
-        <w:t>3 - Обобщенный фабричный метод</w:t>
+        <w:t>Листинг 3.3 - Обобщенный фабричный метод</w:t>
       </w:r>
     </w:p>
     <w:p>
@@ -3368,9 +3202,6 @@
     <w:p>
       <w:pPr>
         <w:pStyle w:val="SourceCode"/>
-        <w:rPr>
-          <w:lang w:val="ru-RU"/>
-        </w:rPr>
       </w:pPr>
       <w:proofErr w:type="spellStart"/>
       <w:proofErr w:type="gramStart"/>
@@ -3385,7 +3216,6 @@
       <w:r>
         <w:rPr>
           <w:rStyle w:val="VerbatimChar"/>
-          <w:lang w:val="ru-RU"/>
         </w:rPr>
         <w:t xml:space="preserve"> </w:t>
       </w:r>
@@ -3398,7 +3228,6 @@
       <w:r>
         <w:rPr>
           <w:rStyle w:val="VerbatimChar"/>
-          <w:lang w:val="ru-RU"/>
         </w:rPr>
         <w:t xml:space="preserve">1 = </w:t>
       </w:r>
@@ -3409,11 +3238,9 @@
         </w:rPr>
         <w:t>ProductFactory</w:t>
       </w:r>
-      <w:proofErr w:type="spellEnd"/>
-      <w:r>
-        <w:rPr>
-          <w:rStyle w:val="VerbatimChar"/>
-          <w:lang w:val="ru-RU"/>
+      <w:r>
+        <w:rPr>
+          <w:rStyle w:val="VerbatimChar"/>
         </w:rPr>
         <w:t>.</w:t>
       </w:r>
@@ -3423,10 +3250,10 @@
         </w:rPr>
         <w:t>Create</w:t>
       </w:r>
-      <w:r>
-        <w:rPr>
-          <w:rStyle w:val="VerbatimChar"/>
-          <w:lang w:val="ru-RU"/>
+      <w:proofErr w:type="spellEnd"/>
+      <w:r>
+        <w:rPr>
+          <w:rStyle w:val="VerbatimChar"/>
         </w:rPr>
         <w:t>&lt;</w:t>
       </w:r>
@@ -3441,14 +3268,10 @@
       <w:r>
         <w:rPr>
           <w:rStyle w:val="VerbatimChar"/>
-          <w:lang w:val="ru-RU"/>
         </w:rPr>
         <w:t>&gt;();</w:t>
       </w:r>
       <w:r>
-        <w:rPr>
-          <w:lang w:val="ru-RU"/>
-        </w:rPr>
         <w:br/>
       </w:r>
       <w:proofErr w:type="spellStart"/>
@@ -3462,7 +3285,6 @@
       <w:r>
         <w:rPr>
           <w:rStyle w:val="VerbatimChar"/>
-          <w:lang w:val="ru-RU"/>
         </w:rPr>
         <w:t xml:space="preserve"> </w:t>
       </w:r>
@@ -3475,7 +3297,6 @@
       <w:r>
         <w:rPr>
           <w:rStyle w:val="VerbatimChar"/>
-          <w:lang w:val="ru-RU"/>
         </w:rPr>
         <w:t xml:space="preserve">2 = </w:t>
       </w:r>
@@ -3486,11 +3307,9 @@
         </w:rPr>
         <w:t>ProductFactory</w:t>
       </w:r>
-      <w:proofErr w:type="spellEnd"/>
-      <w:r>
-        <w:rPr>
-          <w:rStyle w:val="VerbatimChar"/>
-          <w:lang w:val="ru-RU"/>
+      <w:r>
+        <w:rPr>
+          <w:rStyle w:val="VerbatimChar"/>
         </w:rPr>
         <w:t>.</w:t>
       </w:r>
@@ -3500,10 +3319,10 @@
         </w:rPr>
         <w:t>Create</w:t>
       </w:r>
-      <w:r>
-        <w:rPr>
-          <w:rStyle w:val="VerbatimChar"/>
-          <w:lang w:val="ru-RU"/>
+      <w:proofErr w:type="spellEnd"/>
+      <w:r>
+        <w:rPr>
+          <w:rStyle w:val="VerbatimChar"/>
         </w:rPr>
         <w:t>&lt;</w:t>
       </w:r>
@@ -3518,7 +3337,6 @@
       <w:r>
         <w:rPr>
           <w:rStyle w:val="VerbatimChar"/>
-          <w:lang w:val="ru-RU"/>
         </w:rPr>
         <w:t>&gt;();</w:t>
       </w:r>
@@ -3546,13 +3364,7 @@
         <w:rPr>
           <w:lang w:val="ru-RU"/>
         </w:rPr>
-        <w:t>Обратите внимание на реализацию метод</w:t>
-      </w:r>
-      <w:r>
-        <w:rPr>
-          <w:lang w:val="ru-RU"/>
-        </w:rPr>
-        <w:t xml:space="preserve">а </w:t>
+        <w:t xml:space="preserve">Обратите внимание на реализацию метода </w:t>
       </w:r>
       <w:r>
         <w:rPr>
@@ -3657,13 +3469,7 @@
         <w:rPr>
           <w:rStyle w:val="VerbatimChar"/>
         </w:rPr>
-        <w:t>TargetInvocationExce</w:t>
-      </w:r>
-      <w:r>
-        <w:rPr>
-          <w:rStyle w:val="VerbatimChar"/>
-        </w:rPr>
-        <w:t>ption</w:t>
+        <w:t>TargetInvocationException</w:t>
       </w:r>
       <w:proofErr w:type="spellEnd"/>
       <w:r>
@@ -3724,13 +3530,7 @@
         <w:rPr>
           <w:rStyle w:val="VerbatimChar"/>
         </w:rPr>
-        <w:t>TargetInvocationExpressi</w:t>
-      </w:r>
-      <w:r>
-        <w:rPr>
-          <w:rStyle w:val="VerbatimChar"/>
-        </w:rPr>
-        <w:t>on</w:t>
+        <w:t>TargetInvocationExpression</w:t>
       </w:r>
       <w:proofErr w:type="spellEnd"/>
       <w:r>
@@ -3810,13 +3610,7 @@
         <w:rPr>
           <w:lang w:val="ru-RU"/>
         </w:rPr>
-        <w:t xml:space="preserve"> выходит за рамки данной книги. Подробнее о этом можно прочи</w:t>
-      </w:r>
-      <w:r>
-        <w:rPr>
-          <w:lang w:val="ru-RU"/>
-        </w:rPr>
-        <w:t xml:space="preserve">тать в моей статье </w:t>
+        <w:t xml:space="preserve"> выходит за рамки данной книги. Подробнее о этом можно прочитать в моей статье </w:t>
       </w:r>
       <w:hyperlink r:id="rId8">
         <w:r>
@@ -3896,13 +3690,7 @@
         <w:rPr>
           <w:lang w:val="ru-RU"/>
         </w:rPr>
-        <w:t>У каждой реализации Фа</w:t>
-      </w:r>
-      <w:r>
-        <w:rPr>
-          <w:lang w:val="ru-RU"/>
-        </w:rPr>
-        <w:t>бричного Метода есть свои особенности.</w:t>
+        <w:t>У каждой реализации Фабричного Метода есть свои особенности.</w:t>
       </w:r>
     </w:p>
     <w:p>
@@ -3944,14 +3732,7 @@
           <w:b/>
           <w:lang w:val="ru-RU"/>
         </w:rPr>
-        <w:t>Полиморфный Фабричный</w:t>
-      </w:r>
-      <w:r>
-        <w:rPr>
-          <w:b/>
-          <w:lang w:val="ru-RU"/>
-        </w:rPr>
-        <w:t xml:space="preserve"> Метод</w:t>
+        <w:t>Полиморфный Фабричный Метод</w:t>
       </w:r>
       <w:r>
         <w:rPr>
@@ -3975,26 +3756,13 @@
           <w:b/>
           <w:lang w:val="ru-RU"/>
         </w:rPr>
-        <w:t>Статический Ф</w:t>
-      </w:r>
-      <w:r>
-        <w:rPr>
-          <w:b/>
-          <w:lang w:val="ru-RU"/>
-        </w:rPr>
-        <w:t>абричный Метод</w:t>
-      </w:r>
-      <w:r>
-        <w:rPr>
-          <w:lang w:val="ru-RU"/>
-        </w:rPr>
-        <w:t xml:space="preserve"> является самой простой формой Фабричного Метода. Статический метод создания позволяет обойти ограничения конструкторов. Например, тип создаваемого объекта может зависеть от аргументов метода, экземпляр может возвращаться из кэша, а не создав</w:t>
-      </w:r>
-      <w:r>
-        <w:rPr>
-          <w:lang w:val="ru-RU"/>
-        </w:rPr>
-        <w:t>аться заново, или же фабричный метод может быть асинхронным.</w:t>
+        <w:t>Статический Фабричный Метод</w:t>
+      </w:r>
+      <w:r>
+        <w:rPr>
+          <w:lang w:val="ru-RU"/>
+        </w:rPr>
+        <w:t xml:space="preserve"> является самой простой формой Фабричного Метода. Статический метод создания позволяет обойти ограничения конструкторов. Например, тип создаваемого объекта может зависеть от аргументов метода, экземпляр может возвращаться из кэша, а не создаваться заново, или же фабричный метод может быть асинхронным.</w:t>
       </w:r>
     </w:p>
     <w:p>
@@ -4023,26 +3791,28 @@
         <w:rPr>
           <w:lang w:val="ru-RU"/>
         </w:rPr>
-        <w:t xml:space="preserve">Фабричный метод скрывает от своих клиентов детали конструирования объектов. Это бывает полезным, когда процесс создания экземпляра сложен, состоит из нескольких этапов, или </w:t>
-      </w:r>
-      <w:r>
-        <w:rPr>
-          <w:lang w:val="ru-RU"/>
-        </w:rPr>
-        <w:t>когда мы хотим скрыть от клиентов настоящий тип создаваемых объектов.</w:t>
-      </w:r>
-    </w:p>
-    <w:p>
-      <w:pPr>
-        <w:rPr>
-          <w:lang w:val="ru-RU"/>
-        </w:rPr>
-      </w:pPr>
-      <w:r>
-        <w:rPr>
-          <w:lang w:val="ru-RU"/>
-        </w:rPr>
-        <w:t xml:space="preserve">Давайте вернемся к рассмотренному ранее примеру с классами </w:t>
+        <w:t>Фабричный метод скрывает от своих клиентов детали конструирования объектов. Это бывает полезным, когда процесс создания экземпляра сложен, состоит из нескольких этапов, или когда мы хотим скрыть от клиентов настоящий тип создаваемых объектов.</w:t>
+      </w:r>
+    </w:p>
+    <w:p>
+      <w:pPr>
+        <w:rPr>
+          <w:lang w:val="ru-RU"/>
+        </w:rPr>
+      </w:pPr>
+      <w:r>
+        <w:rPr>
+          <w:lang w:val="ru-RU"/>
+        </w:rPr>
+        <w:t>Давайте вернемся к рассмотренному ранее при</w:t>
+      </w:r>
+      <w:bookmarkStart w:id="11" w:name="_GoBack"/>
+      <w:bookmarkEnd w:id="11"/>
+      <w:r>
+        <w:rPr>
+          <w:lang w:val="ru-RU"/>
+        </w:rPr>
+        <w:t xml:space="preserve">меру с классами </w:t>
       </w:r>
       <w:proofErr w:type="spellStart"/>
       <w:r>
@@ -4122,6 +3892,16 @@
         <w:t>FromStream</w:t>
       </w:r>
       <w:proofErr w:type="spellEnd"/>
+      <w:r>
+        <w:rPr>
+          <w:rStyle w:val="VerbatimChar"/>
+          <w:lang w:val="ru-RU"/>
+        </w:rPr>
+        <w:t xml:space="preserve"> </w:t>
+      </w:r>
+      <w:r>
+        <w:t>(рис. 3.4)</w:t>
+      </w:r>
       <w:r>
         <w:rPr>
           <w:lang w:val="ru-RU"/>
@@ -4261,13 +4041,7 @@
         <w:rPr>
           <w:lang w:val="ru-RU"/>
         </w:rPr>
-        <w:t>, и два статически</w:t>
-      </w:r>
-      <w:r>
-        <w:rPr>
-          <w:lang w:val="ru-RU"/>
-        </w:rPr>
-        <w:t xml:space="preserve">х фабричных метода </w:t>
+        <w:t xml:space="preserve">, и два статических фабричных метода </w:t>
       </w:r>
       <w:proofErr w:type="spellStart"/>
       <w:r>
@@ -4308,13 +4082,7 @@
         <w:rPr>
           <w:lang w:val="ru-RU"/>
         </w:rPr>
-        <w:t>Данный подход обеспечивает высокую адаптивность</w:t>
-      </w:r>
-      <w:r>
-        <w:rPr>
-          <w:lang w:val="ru-RU"/>
-        </w:rPr>
-        <w:t xml:space="preserve"> решения, поскольку позволяет модифицировать иерархию наследования не затрагивая существующих клиентов.</w:t>
+        <w:t>Данный подход обеспечивает высокую адаптивность решения, поскольку позволяет модифицировать иерархию наследования не затрагивая существующих клиентов.</w:t>
       </w:r>
     </w:p>
     <w:p>
@@ -4324,8 +4092,8 @@
           <w:lang w:val="ru-RU"/>
         </w:rPr>
       </w:pPr>
-      <w:bookmarkStart w:id="11" w:name="устранение-наследования"/>
-      <w:bookmarkEnd w:id="11"/>
+      <w:bookmarkStart w:id="12" w:name="устранение-наследования"/>
+      <w:bookmarkEnd w:id="12"/>
       <w:r>
         <w:rPr>
           <w:lang w:val="ru-RU"/>
@@ -4343,13 +4111,7 @@
         <w:rPr>
           <w:lang w:val="ru-RU"/>
         </w:rPr>
-        <w:t>Рассмотренный ранее подход скрывает насл</w:t>
-      </w:r>
-      <w:r>
-        <w:rPr>
-          <w:lang w:val="ru-RU"/>
-        </w:rPr>
-        <w:t xml:space="preserve">едников от клиентов фабрики, что позволяет избавиться от иерархии наследования, если в ней отпадает необходимость. В случае простых иерархий наследования, как в нашем случае, виртуальные методы можно легко заменить делегатами. Вместо трех классов </w:t>
+        <w:t xml:space="preserve">Рассмотренный ранее подход скрывает наследников от клиентов фабрики, что позволяет избавиться от иерархии наследования, если в ней отпадает необходимость. В случае простых иерархий наследования, как в нашем случае, виртуальные методы можно легко заменить делегатами. Вместо трех классов </w:t>
       </w:r>
       <w:proofErr w:type="spellStart"/>
       <w:r>
@@ -4477,25 +4239,33 @@
         <w:rPr>
           <w:rStyle w:val="VerbatimChar"/>
         </w:rPr>
-        <w:t xml:space="preserve">    private readonly Func&lt;Stream&gt; _streamFactory;</w:t>
-      </w:r>
-      <w:r>
-        <w:br/>
-      </w:r>
-      <w:r>
-        <w:br/>
-      </w:r>
-      <w:r>
-        <w:rPr>
-          <w:rStyle w:val="VerbatimChar"/>
-        </w:rPr>
-        <w:t xml:space="preserve">    private LogReader(Func&lt;Strea</w:t>
-      </w:r>
-      <w:r>
-        <w:rPr>
-          <w:rStyle w:val="VerbatimChar"/>
-        </w:rPr>
-        <w:t>m&gt; streamFactory)</w:t>
+        <w:t xml:space="preserve">    private </w:t>
+      </w:r>
+      <w:proofErr w:type="spellStart"/>
+      <w:r>
+        <w:rPr>
+          <w:rStyle w:val="VerbatimChar"/>
+        </w:rPr>
+        <w:t>readonly</w:t>
+      </w:r>
+      <w:proofErr w:type="spellEnd"/>
+      <w:r>
+        <w:rPr>
+          <w:rStyle w:val="VerbatimChar"/>
+        </w:rPr>
+        <w:t xml:space="preserve"> Func&lt;Stream&gt; _streamFactory;</w:t>
+      </w:r>
+      <w:r>
+        <w:br/>
+      </w:r>
+      <w:r>
+        <w:br/>
+      </w:r>
+      <w:r>
+        <w:rPr>
+          <w:rStyle w:val="VerbatimChar"/>
+        </w:rPr>
+        <w:t xml:space="preserve">    private LogReader(Func&lt;Stream&gt; streamFactory)</w:t>
       </w:r>
       <w:r>
         <w:br/>
@@ -4583,13 +4353,7 @@
         <w:rPr>
           <w:rStyle w:val="VerbatimChar"/>
         </w:rPr>
-        <w:t xml:space="preserve"> </w:t>
-      </w:r>
-      <w:r>
-        <w:rPr>
-          <w:rStyle w:val="VerbatimChar"/>
-        </w:rPr>
-        <w:t xml:space="preserve">   public static LogReader FromStream(Stream stream)</w:t>
+        <w:t xml:space="preserve">    public static LogReader FromStream(Stream stream)</w:t>
       </w:r>
       <w:r>
         <w:br/>
@@ -4673,13 +4437,7 @@
         <w:rPr>
           <w:rStyle w:val="VerbatimChar"/>
         </w:rPr>
-        <w:t xml:space="preserve">     </w:t>
-      </w:r>
-      <w:r>
-        <w:rPr>
-          <w:rStyle w:val="VerbatimChar"/>
-        </w:rPr>
-        <w:t xml:space="preserve">       using (var reader = new StreamReader(stream))</w:t>
+        <w:t xml:space="preserve">            using (var reader = new StreamReader(stream))</w:t>
       </w:r>
       <w:r>
         <w:br/>
@@ -4846,8 +4604,8 @@
           <w:lang w:val="ru-RU"/>
         </w:rPr>
       </w:pPr>
-      <w:bookmarkStart w:id="12" w:name="использование-func-в-качестве-фабрики"/>
-      <w:bookmarkEnd w:id="12"/>
+      <w:bookmarkStart w:id="13" w:name="использование-func-в-качестве-фабрики"/>
+      <w:bookmarkEnd w:id="13"/>
       <w:r>
         <w:rPr>
           <w:lang w:val="ru-RU"/>
@@ -4876,13 +4634,7 @@
         <w:rPr>
           <w:lang w:val="ru-RU"/>
         </w:rPr>
-        <w:t xml:space="preserve">В предыдущем разделе, мы </w:t>
-      </w:r>
-      <w:r>
-        <w:rPr>
-          <w:lang w:val="ru-RU"/>
-        </w:rPr>
-        <w:t xml:space="preserve">использовали </w:t>
+        <w:t xml:space="preserve">В предыдущем разделе, мы использовали </w:t>
       </w:r>
       <w:proofErr w:type="spellStart"/>
       <w:r>
@@ -4972,13 +4724,7 @@
         <w:rPr>
           <w:lang w:val="ru-RU"/>
         </w:rPr>
-        <w:t>) коде и т</w:t>
-      </w:r>
-      <w:r>
-        <w:rPr>
-          <w:lang w:val="ru-RU"/>
-        </w:rPr>
-        <w:t xml:space="preserve">олько для функций с небольшим числом аргументов. Понять, что делает </w:t>
+        <w:t xml:space="preserve">) коде и только для функций с небольшим числом аргументов. Понять, что делает </w:t>
       </w:r>
       <w:proofErr w:type="spellStart"/>
       <w:r>
@@ -5099,13 +4845,7 @@
         <w:rPr>
           <w:lang w:val="ru-RU"/>
         </w:rPr>
-        <w:t xml:space="preserve"> без контекста будет практически невозможно. В случае повторно используемого кода </w:t>
-      </w:r>
-      <w:r>
-        <w:rPr>
-          <w:lang w:val="ru-RU"/>
-        </w:rPr>
-        <w:t>понятность кода является очень важной, поэтому именованная фабрика является более предпочтительным вариантом.</w:t>
+        <w:t xml:space="preserve"> без контекста будет практически невозможно. В случае повторно используемого кода понятность кода является очень важной, поэтому именованная фабрика является более предпочтительным вариантом.</w:t>
       </w:r>
     </w:p>
     <w:p>
@@ -5115,8 +4855,8 @@
           <w:lang w:val="ru-RU"/>
         </w:rPr>
       </w:pPr>
-      <w:bookmarkStart w:id="13" w:name="конструктор-vs.-фабричный-метод"/>
-      <w:bookmarkEnd w:id="13"/>
+      <w:bookmarkStart w:id="14" w:name="конструктор-vs.-фабричный-метод"/>
+      <w:bookmarkEnd w:id="14"/>
       <w:r>
         <w:rPr>
           <w:lang w:val="ru-RU"/>
@@ -5144,13 +4884,7 @@
         <w:rPr>
           <w:lang w:val="ru-RU"/>
         </w:rPr>
-        <w:t>В объектно-ориентированных языках программирования конструктор отвечает за корректную инициализацию создаваемого о</w:t>
-      </w:r>
-      <w:r>
-        <w:rPr>
-          <w:lang w:val="ru-RU"/>
-        </w:rPr>
-        <w:t>бъекта. В большинстве случаев они прекрасно справляется со своей задачей, но иногда лучше воспользоваться статическим фабричным методом.</w:t>
+        <w:t>В объектно-ориентированных языках программирования конструктор отвечает за корректную инициализацию создаваемого объекта. В большинстве случаев они прекрасно справляется со своей задачей, но иногда лучше воспользоваться статическим фабричным методом.</w:t>
       </w:r>
     </w:p>
     <w:p>
@@ -5160,8 +4894,8 @@
           <w:lang w:val="ru-RU"/>
         </w:rPr>
       </w:pPr>
-      <w:bookmarkStart w:id="14" w:name="именованные-конструкторы"/>
-      <w:bookmarkEnd w:id="14"/>
+      <w:bookmarkStart w:id="15" w:name="именованные-конструкторы"/>
+      <w:bookmarkEnd w:id="15"/>
       <w:r>
         <w:rPr>
           <w:lang w:val="ru-RU"/>
@@ -5188,13 +4922,7 @@
         <w:rPr>
           <w:lang w:val="ru-RU"/>
         </w:rPr>
-        <w:t># имя конструктора совпадает с именем класса, что делает невозможным использование дв</w:t>
-      </w:r>
-      <w:r>
-        <w:rPr>
-          <w:lang w:val="ru-RU"/>
-        </w:rPr>
-        <w:t xml:space="preserve">ух конструкторов с одним набором и типом параметров. Хорошим примером такого ограничения является структура </w:t>
+        <w:t xml:space="preserve"># имя конструктора совпадает с именем класса, что делает невозможным использование двух конструкторов с одним набором и типом параметров. Хорошим примером такого ограничения является структура </w:t>
       </w:r>
       <w:r>
         <w:rPr>
@@ -5206,13 +4934,7 @@
         <w:rPr>
           <w:lang w:val="ru-RU"/>
         </w:rPr>
-        <w:t>, которая представляет собой интервал времени. Очень удобно создавать интервал времени по количеству секунд, минут, часов и дней, но сделать</w:t>
-      </w:r>
-      <w:r>
-        <w:rPr>
-          <w:lang w:val="ru-RU"/>
-        </w:rPr>
-        <w:t xml:space="preserve"> несколько конструкторов, каждый из которых принимает один параметр типа </w:t>
+        <w:t xml:space="preserve">, которая представляет собой интервал времени. Очень удобно создавать интервал времени по количеству секунд, минут, часов и дней, но сделать несколько конструкторов, каждый из которых принимает один параметр типа </w:t>
       </w:r>
       <w:r>
         <w:rPr>
@@ -5254,7 +4976,6 @@
       <w:r>
         <w:rPr>
           <w:rStyle w:val="VerbatimChar"/>
-          <w:lang w:val="ru-RU"/>
         </w:rPr>
         <w:t xml:space="preserve"> </w:t>
       </w:r>
@@ -5269,7 +4990,6 @@
       <w:r>
         <w:rPr>
           <w:rStyle w:val="VerbatimChar"/>
-          <w:lang w:val="ru-RU"/>
         </w:rPr>
         <w:t xml:space="preserve"> </w:t>
       </w:r>
@@ -5280,28 +5000,20 @@
         <w:t>Timespan</w:t>
       </w:r>
       <w:r>
-        <w:rPr>
-          <w:lang w:val="ru-RU"/>
-        </w:rPr>
-        <w:br/>
-      </w:r>
-      <w:r>
-        <w:rPr>
-          <w:rStyle w:val="VerbatimChar"/>
-          <w:lang w:val="ru-RU"/>
+        <w:br/>
+      </w:r>
+      <w:r>
+        <w:rPr>
+          <w:rStyle w:val="VerbatimChar"/>
         </w:rPr>
         <w:t>{</w:t>
       </w:r>
       <w:r>
-        <w:rPr>
-          <w:lang w:val="ru-RU"/>
-        </w:rPr>
-        <w:br/>
-      </w:r>
-      <w:r>
-        <w:rPr>
-          <w:rStyle w:val="VerbatimChar"/>
-          <w:lang w:val="ru-RU"/>
+        <w:br/>
+      </w:r>
+      <w:r>
+        <w:rPr>
+          <w:rStyle w:val="VerbatimChar"/>
         </w:rPr>
         <w:t xml:space="preserve">    </w:t>
       </w:r>
@@ -5314,7 +5026,6 @@
       <w:r>
         <w:rPr>
           <w:rStyle w:val="VerbatimChar"/>
-          <w:lang w:val="ru-RU"/>
         </w:rPr>
         <w:t xml:space="preserve"> </w:t>
       </w:r>
@@ -5327,7 +5038,6 @@
       <w:r>
         <w:rPr>
           <w:rStyle w:val="VerbatimChar"/>
-          <w:lang w:val="ru-RU"/>
         </w:rPr>
         <w:t>(</w:t>
       </w:r>
@@ -5340,7 +5050,6 @@
       <w:r>
         <w:rPr>
           <w:rStyle w:val="VerbatimChar"/>
-          <w:lang w:val="ru-RU"/>
         </w:rPr>
         <w:t xml:space="preserve"> </w:t>
       </w:r>
@@ -5353,20 +5062,15 @@
       <w:r>
         <w:rPr>
           <w:rStyle w:val="VerbatimChar"/>
-          <w:lang w:val="ru-RU"/>
         </w:rPr>
         <w:t>) { ... }</w:t>
       </w:r>
       <w:r>
-        <w:rPr>
-          <w:lang w:val="ru-RU"/>
-        </w:rPr>
-        <w:br/>
-      </w:r>
-      <w:r>
-        <w:rPr>
-          <w:rStyle w:val="VerbatimChar"/>
-          <w:lang w:val="ru-RU"/>
+        <w:br/>
+      </w:r>
+      <w:r>
+        <w:rPr>
+          <w:rStyle w:val="VerbatimChar"/>
         </w:rPr>
         <w:t xml:space="preserve">    </w:t>
       </w:r>
@@ -5381,13 +5085,7 @@
         <w:rPr>
           <w:rStyle w:val="VerbatimChar"/>
         </w:rPr>
-        <w:t>FromMil</w:t>
-      </w:r>
-      <w:r>
-        <w:rPr>
-          <w:rStyle w:val="VerbatimChar"/>
-        </w:rPr>
-        <w:t>liseoncds</w:t>
+        <w:t>FromMilliseoncds</w:t>
       </w:r>
       <w:proofErr w:type="spellEnd"/>
       <w:r>
@@ -5435,10 +5133,7 @@
     </w:p>
     <w:p>
       <w:r>
-        <w:t>Листинг 3.5 - Пример фабричных методов в качестве именованных конструкто</w:t>
-      </w:r>
-      <w:r>
-        <w:t>ров</w:t>
+        <w:t>Листинг 3.5 - Пример фабричных методов в качестве именованных конструкторов</w:t>
       </w:r>
     </w:p>
     <w:p>
@@ -5448,8 +5143,8 @@
           <w:lang w:val="ru-RU"/>
         </w:rPr>
       </w:pPr>
-      <w:bookmarkStart w:id="15" w:name="тяжеловесный-процесс-создания"/>
-      <w:bookmarkEnd w:id="15"/>
+      <w:bookmarkStart w:id="16" w:name="тяжеловесный-процесс-создания"/>
+      <w:bookmarkEnd w:id="16"/>
       <w:r>
         <w:rPr>
           <w:lang w:val="ru-RU"/>
@@ -5467,13 +5162,7 @@
         <w:rPr>
           <w:lang w:val="ru-RU"/>
         </w:rPr>
-        <w:t>Конструктор отвечает за корректную инициализацию объекта, после которой объект должен быть готовым для использования своими клиентами. Обычно логика инициализации относительно простая и должна выполняться конструктором, но</w:t>
-      </w:r>
-      <w:r>
-        <w:rPr>
-          <w:lang w:val="ru-RU"/>
-        </w:rPr>
-        <w:t xml:space="preserve"> слишком тяжеловесную логику лучше вынести из конструктора в статический фабричный метод (*).</w:t>
+        <w:t>Конструктор отвечает за корректную инициализацию объекта, после которой объект должен быть готовым для использования своими клиентами. Обычно логика инициализации относительно простая и должна выполняться конструктором, но слишком тяжеловесную логику лучше вынести из конструктора в статический фабричный метод (*).</w:t>
       </w:r>
     </w:p>
     <w:p>
@@ -5498,13 +5187,7 @@
         <w:rPr>
           <w:lang w:val="ru-RU"/>
         </w:rPr>
-        <w:t xml:space="preserve"> является признаком плохого кода. Достаточно поискать в вашем любимом поисковом</w:t>
-      </w:r>
-      <w:r>
-        <w:rPr>
-          <w:lang w:val="ru-RU"/>
-        </w:rPr>
-        <w:t xml:space="preserve"> сервисе фразу "</w:t>
+        <w:t xml:space="preserve"> является признаком плохого кода. Достаточно поискать в вашем любимом поисковом сервисе фразу "</w:t>
       </w:r>
       <w:r>
         <w:t>bloated</w:t>
@@ -5535,13 +5218,7 @@
         <w:rPr>
           <w:lang w:val="ru-RU"/>
         </w:rPr>
-        <w:t>Я использую статические фабричные методы, когда сложность или время исполнения конструктора переходит определенную черту. Если для конструирования объекта требуется обращение к внешним ресу</w:t>
-      </w:r>
-      <w:r>
-        <w:rPr>
-          <w:lang w:val="ru-RU"/>
-        </w:rPr>
-        <w:t>рсам, то я предпочитаю сразу же выделять эту логику в фабричный метод. Это позволит сделать фабричный метод асинхронным, а также упростит эволюцию решения и разбиение данного класса на более мелкие составляющие в случае необходимости.</w:t>
+        <w:t>Я использую статические фабричные методы, когда сложность или время исполнения конструктора переходит определенную черту. Если для конструирования объекта требуется обращение к внешним ресурсам, то я предпочитаю сразу же выделять эту логику в фабричный метод. Это позволит сделать фабричный метод асинхронным, а также упростит эволюцию решения и разбиение данного класса на более мелкие составляющие в случае необходимости.</w:t>
       </w:r>
     </w:p>
     <w:p>
@@ -5558,13 +5235,7 @@
         <w:rPr>
           <w:lang w:val="ru-RU"/>
         </w:rPr>
-        <w:t xml:space="preserve">: тут был раздел </w:t>
-      </w:r>
-      <w:r>
-        <w:rPr>
-          <w:lang w:val="ru-RU"/>
-        </w:rPr>
-        <w:t xml:space="preserve">Фабрика </w:t>
+        <w:t xml:space="preserve">: тут был раздел Фабрика </w:t>
       </w:r>
       <w:r>
         <w:t>vs</w:t>
@@ -5592,8 +5263,8 @@
           <w:lang w:val="ru-RU"/>
         </w:rPr>
       </w:pPr>
-      <w:bookmarkStart w:id="16" w:name="применимость-паттерна-фабричный-метод"/>
-      <w:bookmarkEnd w:id="16"/>
+      <w:bookmarkStart w:id="17" w:name="применимость-паттерна-фабричный-метод"/>
+      <w:bookmarkEnd w:id="17"/>
       <w:r>
         <w:rPr>
           <w:lang w:val="ru-RU"/>
@@ -5611,13 +5282,7 @@
         <w:rPr>
           <w:lang w:val="ru-RU"/>
         </w:rPr>
-        <w:t>Разные виды Фабричного Метода применяются для решения разных за</w:t>
-      </w:r>
-      <w:r>
-        <w:rPr>
-          <w:lang w:val="ru-RU"/>
-        </w:rPr>
-        <w:t>дач.</w:t>
+        <w:t>Разные виды Фабричного Метода применяются для решения разных задач.</w:t>
       </w:r>
     </w:p>
     <w:p>
@@ -5627,8 +5292,8 @@
           <w:lang w:val="ru-RU"/>
         </w:rPr>
       </w:pPr>
-      <w:bookmarkStart w:id="17" w:name="применимость-классического-фабричного-ме"/>
-      <w:bookmarkEnd w:id="17"/>
+      <w:bookmarkStart w:id="18" w:name="применимость-классического-фабричного-ме"/>
+      <w:bookmarkEnd w:id="18"/>
       <w:r>
         <w:rPr>
           <w:lang w:val="ru-RU"/>
@@ -5646,13 +5311,7 @@
         <w:rPr>
           <w:lang w:val="ru-RU"/>
         </w:rPr>
-        <w:t>Классический Фабричный Метод очень редко появляется в результате тщательного проектирования. Будучи частным случаем Метода Шаблона он естественным образом возникает в иерархии наследования, когда базовый кл</w:t>
-      </w:r>
-      <w:r>
-        <w:rPr>
-          <w:lang w:val="ru-RU"/>
-        </w:rPr>
-        <w:t>асс определяет некоторый алгоритм, одним из этапом которого является конструирование объекта. При этом решение о типе объекта не может быть принято на его уровне и переносится на уровень наследников.</w:t>
+        <w:t>Классический Фабричный Метод очень редко появляется в результате тщательного проектирования. Будучи частным случаем Метода Шаблона он естественным образом возникает в иерархии наследования, когда базовый класс определяет некоторый алгоритм, одним из этапом которого является конструирование объекта. При этом решение о типе объекта не может быть принято на его уровне и переносится на уровень наследников.</w:t>
       </w:r>
     </w:p>
     <w:p>
@@ -5662,8 +5321,8 @@
           <w:lang w:val="ru-RU"/>
         </w:rPr>
       </w:pPr>
-      <w:bookmarkStart w:id="18" w:name="применимость-полиморфного-фабричного-мет"/>
-      <w:bookmarkEnd w:id="18"/>
+      <w:bookmarkStart w:id="19" w:name="применимость-полиморфного-фабричного-мет"/>
+      <w:bookmarkEnd w:id="19"/>
       <w:r>
         <w:rPr>
           <w:lang w:val="ru-RU"/>
@@ -5686,14 +5345,7 @@
           <w:b/>
           <w:lang w:val="ru-RU"/>
         </w:rPr>
-        <w:t>Стратегия со</w:t>
-      </w:r>
-      <w:r>
-        <w:rPr>
-          <w:b/>
-          <w:lang w:val="ru-RU"/>
-        </w:rPr>
-        <w:t>здания объектов</w:t>
+        <w:t>Стратегия создания объектов</w:t>
       </w:r>
       <w:r>
         <w:rPr>
@@ -5737,13 +5389,7 @@
         <w:rPr>
           <w:lang w:val="ru-RU"/>
         </w:rPr>
-        <w:t xml:space="preserve"> фабрика может быть использован</w:t>
-      </w:r>
-      <w:r>
-        <w:rPr>
-          <w:lang w:val="ru-RU"/>
-        </w:rPr>
-        <w:t xml:space="preserve">а для создания объектов с нужными характеристиками. Например, класс </w:t>
+        <w:t xml:space="preserve"> фабрика может быть использована для создания объектов с нужными характеристиками. Например, класс </w:t>
       </w:r>
       <w:proofErr w:type="spellStart"/>
       <w:r>
@@ -5757,16 +5403,19 @@
         <w:rPr>
           <w:lang w:val="ru-RU"/>
         </w:rPr>
+        <w:t xml:space="preserve"> из </w:t>
+      </w:r>
+      <w:r>
+        <w:t>Task</w:t>
+      </w:r>
+      <w:r>
+        <w:rPr>
+          <w:lang w:val="ru-RU"/>
+        </w:rPr>
         <w:t xml:space="preserve"> </w:t>
       </w:r>
       <w:r>
-        <w:rPr>
-          <w:lang w:val="ru-RU"/>
-        </w:rPr>
-        <w:t xml:space="preserve">из </w:t>
-      </w:r>
-      <w:r>
-        <w:t>Task</w:t>
+        <w:t>Parallel</w:t>
       </w:r>
       <w:r>
         <w:rPr>
@@ -5775,15 +5424,6 @@
         <w:t xml:space="preserve"> </w:t>
       </w:r>
       <w:r>
-        <w:t>Parallel</w:t>
-      </w:r>
-      <w:r>
-        <w:rPr>
-          <w:lang w:val="ru-RU"/>
-        </w:rPr>
-        <w:t xml:space="preserve"> </w:t>
-      </w:r>
-      <w:r>
         <w:t>Library</w:t>
       </w:r>
       <w:r>
@@ -5800,8 +5440,8 @@
           <w:lang w:val="ru-RU"/>
         </w:rPr>
       </w:pPr>
-      <w:bookmarkStart w:id="19" w:name="применимость-статического-фабричного-мет"/>
-      <w:bookmarkEnd w:id="19"/>
+      <w:bookmarkStart w:id="20" w:name="применимость-статического-фабричного-мет"/>
+      <w:bookmarkEnd w:id="20"/>
       <w:r>
         <w:rPr>
           <w:lang w:val="ru-RU"/>
@@ -5912,19 +5552,7 @@
         <w:rPr>
           <w:lang w:val="ru-RU"/>
         </w:rPr>
-        <w:t>. Фаб</w:t>
-      </w:r>
-      <w:r>
-        <w:rPr>
-          <w:lang w:val="ru-RU"/>
-        </w:rPr>
-        <w:t xml:space="preserve">рика используется для устранения неоднозначности, когда объект может быть создан по аргументам одного типа, но с разным значением. </w:t>
-      </w:r>
-      <w:r>
-        <w:rPr>
-          <w:lang w:val="ru-RU"/>
-        </w:rPr>
-        <w:t>Например</w:t>
+        <w:t>. Фабрика используется для устранения неоднозначности, когда объект может быть создан по аргументам одного типа, но с разным значением. Например</w:t>
       </w:r>
       <w:r>
         <w:t xml:space="preserve">, </w:t>
@@ -5973,13 +5601,7 @@
         <w:rPr>
           <w:lang w:val="ru-RU"/>
         </w:rPr>
-        <w:t>. Как мы</w:t>
-      </w:r>
-      <w:r>
-        <w:rPr>
-          <w:lang w:val="ru-RU"/>
-        </w:rPr>
-        <w:t xml:space="preserve"> видели ранее, статический фабричный метод может быть использован для эмуляции «вызова виртуального метода в конструкторе базового класса», когда требуется выполнить обязательные действия после создания всех объектов определенной иерархии типов.</w:t>
+        <w:t>. Как мы видели ранее, статический фабричный метод может быть использован для эмуляции «вызова виртуального метода в конструкторе базового класса», когда требуется выполнить обязательные действия после создания всех объектов определенной иерархии типов.</w:t>
       </w:r>
     </w:p>
     <w:p>
@@ -5998,26 +5620,13 @@
           <w:lang w:val="ru-RU"/>
         </w:rPr>
         <w:lastRenderedPageBreak/>
-        <w:t xml:space="preserve">Фасад для </w:t>
-      </w:r>
-      <w:r>
-        <w:rPr>
-          <w:b/>
-          <w:lang w:val="ru-RU"/>
-        </w:rPr>
-        <w:t>сложного процесса создания</w:t>
-      </w:r>
-      <w:r>
-        <w:rPr>
-          <w:lang w:val="ru-RU"/>
-        </w:rPr>
-        <w:t xml:space="preserve">. В некоторых случаях процесс создания может быть достаточно сложным, чтобы изолировать его в отдельном статическом методе. Например, фабричный метод может использовать паттерн Строитель, создавать объект довольно сложным образом </w:t>
-      </w:r>
-      <w:r>
-        <w:rPr>
-          <w:lang w:val="ru-RU"/>
-        </w:rPr>
-        <w:t>или обращаться к внешним ресурсам.</w:t>
+        <w:t>Фасад для сложного процесса создания</w:t>
+      </w:r>
+      <w:r>
+        <w:rPr>
+          <w:lang w:val="ru-RU"/>
+        </w:rPr>
+        <w:t>. В некоторых случаях процесс создания может быть достаточно сложным, чтобы изолировать его в отдельном статическом методе. Например, фабричный метод может использовать паттерн Строитель, создавать объект довольно сложным образом или обращаться к внешним ресурсам.</w:t>
       </w:r>
     </w:p>
     <w:p>
@@ -6065,13 +5674,7 @@
         <w:rPr>
           <w:lang w:val="ru-RU"/>
         </w:rPr>
-        <w:t>. Статический фабрич</w:t>
-      </w:r>
-      <w:r>
-        <w:rPr>
-          <w:lang w:val="ru-RU"/>
-        </w:rPr>
-        <w:t>ный метод позволит возвращать экземпляры из кэша, а не создавать их каждый раз заново.</w:t>
+        <w:t>. Статический фабричный метод позволит возвращать экземпляры из кэша, а не создавать их каждый раз заново.</w:t>
       </w:r>
     </w:p>
     <w:p>
@@ -6081,8 +5684,8 @@
           <w:lang w:val="ru-RU"/>
         </w:rPr>
       </w:pPr>
-      <w:bookmarkStart w:id="20" w:name="примеры-фабрик-в-.net-framework"/>
-      <w:bookmarkEnd w:id="20"/>
+      <w:bookmarkStart w:id="21" w:name="примеры-фабрик-в-.net-framework"/>
+      <w:bookmarkEnd w:id="21"/>
       <w:r>
         <w:rPr>
           <w:lang w:val="ru-RU"/>
@@ -6145,7 +5748,33 @@
           <w:b/>
           <w:lang w:val="ru-RU"/>
         </w:rPr>
-        <w:t>Классический фабричный метод</w:t>
+        <w:t>Классический</w:t>
+      </w:r>
+      <w:r>
+        <w:rPr>
+          <w:b/>
+        </w:rPr>
+        <w:t xml:space="preserve"> </w:t>
+      </w:r>
+      <w:r>
+        <w:rPr>
+          <w:b/>
+          <w:lang w:val="ru-RU"/>
+        </w:rPr>
+        <w:t>фабричный</w:t>
+      </w:r>
+      <w:r>
+        <w:rPr>
+          <w:b/>
+        </w:rPr>
+        <w:t xml:space="preserve"> </w:t>
+      </w:r>
+      <w:r>
+        <w:rPr>
+          <w:b/>
+          <w:lang w:val="ru-RU"/>
+        </w:rPr>
+        <w:t>метод</w:t>
       </w:r>
       <w:r>
         <w:t xml:space="preserve">: </w:t>
@@ -6161,36 +5790,36 @@
       <w:r>
         <w:t xml:space="preserve">, </w:t>
       </w:r>
-      <w:r>
-        <w:rPr>
-          <w:rStyle w:val="VerbatimChar"/>
-        </w:rPr>
-        <w:t>SecurityAttribute.CreatePermis</w:t>
-      </w:r>
-      <w:r>
-        <w:rPr>
-          <w:rStyle w:val="VerbatimChar"/>
-        </w:rPr>
-        <w:t>sion</w:t>
-      </w:r>
+      <w:proofErr w:type="spellStart"/>
+      <w:r>
+        <w:rPr>
+          <w:rStyle w:val="VerbatimChar"/>
+        </w:rPr>
+        <w:t>SecurityAttribute.CreatePermission</w:t>
+      </w:r>
+      <w:proofErr w:type="spellEnd"/>
       <w:r>
         <w:t xml:space="preserve">, </w:t>
       </w:r>
+      <w:proofErr w:type="spellStart"/>
       <w:r>
         <w:rPr>
           <w:rStyle w:val="VerbatimChar"/>
         </w:rPr>
         <w:t>ChannelFactory.CreateChannel</w:t>
       </w:r>
+      <w:proofErr w:type="spellEnd"/>
       <w:r>
         <w:t xml:space="preserve">, </w:t>
       </w:r>
+      <w:proofErr w:type="spellStart"/>
       <w:r>
         <w:rPr>
           <w:rStyle w:val="VerbatimChar"/>
         </w:rPr>
         <w:t>XmlNode.CreateNavigator</w:t>
       </w:r>
+      <w:proofErr w:type="spellEnd"/>
       <w:r>
         <w:t>.</w:t>
       </w:r>
@@ -6325,7 +5954,33 @@
           <w:b/>
           <w:lang w:val="ru-RU"/>
         </w:rPr>
-        <w:t>Обобщенная статическая фабрика</w:t>
+        <w:t>Обобщенная</w:t>
+      </w:r>
+      <w:r>
+        <w:rPr>
+          <w:b/>
+        </w:rPr>
+        <w:t xml:space="preserve"> </w:t>
+      </w:r>
+      <w:r>
+        <w:rPr>
+          <w:b/>
+          <w:lang w:val="ru-RU"/>
+        </w:rPr>
+        <w:t>статическая</w:t>
+      </w:r>
+      <w:r>
+        <w:rPr>
+          <w:b/>
+        </w:rPr>
+        <w:t xml:space="preserve"> </w:t>
+      </w:r>
+      <w:r>
+        <w:rPr>
+          <w:b/>
+          <w:lang w:val="ru-RU"/>
+        </w:rPr>
+        <w:t>фабрика</w:t>
       </w:r>
       <w:r>
         <w:t xml:space="preserve">: </w:t>
@@ -6341,21 +5996,25 @@
       <w:r>
         <w:t xml:space="preserve">, </w:t>
       </w:r>
+      <w:proofErr w:type="spellStart"/>
       <w:r>
         <w:rPr>
           <w:rStyle w:val="VerbatimChar"/>
         </w:rPr>
         <w:t>Array.CreateInstance</w:t>
       </w:r>
+      <w:proofErr w:type="spellEnd"/>
       <w:r>
         <w:t xml:space="preserve">, </w:t>
       </w:r>
+      <w:proofErr w:type="spellStart"/>
       <w:r>
         <w:rPr>
           <w:rStyle w:val="VerbatimChar"/>
         </w:rPr>
         <w:t>StringComparer.Create</w:t>
       </w:r>
+      <w:proofErr w:type="spellEnd"/>
       <w:r>
         <w:t>.</w:t>
       </w:r>
@@ -6416,13 +6075,7 @@
         <w:rPr>
           <w:rStyle w:val="VerbatimChar"/>
         </w:rPr>
-        <w:t>MessageFault.Create</w:t>
-      </w:r>
-      <w:r>
-        <w:rPr>
-          <w:rStyle w:val="VerbatimChar"/>
-        </w:rPr>
-        <w:t>Fault</w:t>
+        <w:t>MessageFault.CreateFault</w:t>
       </w:r>
       <w:r>
         <w:t>.</w:t>
@@ -6492,15 +6145,7 @@
         <w:rPr>
           <w:rStyle w:val="VerbatimChar"/>
         </w:rPr>
-        <w:t>Timespan.FromMillisecon</w:t>
-      </w:r>
-      <w:bookmarkStart w:id="21" w:name="_GoBack"/>
-      <w:bookmarkEnd w:id="21"/>
-      <w:r>
-        <w:rPr>
-          <w:rStyle w:val="VerbatimChar"/>
-        </w:rPr>
-        <w:t>ds</w:t>
+        <w:t>Timespan.FromMilliseconds</w:t>
       </w:r>
       <w:r>
         <w:t xml:space="preserve">; </w:t>
@@ -7104,6 +6749,13 @@
     <w:lsdException w:name="Medium Shading 2"/>
     <w:lsdException w:name="Medium List 1"/>
     <w:lsdException w:name="Medium List 2"/>
+    <w:lsdException w:name="Medium Grid 1"/>
+    <w:lsdException w:name="Medium Grid 2"/>
+    <w:lsdException w:name="Medium Grid 3"/>
+    <w:lsdException w:name="Dark List"/>
+    <w:lsdException w:name="Colorful Shading"/>
+    <w:lsdException w:name="Colorful List"/>
+    <w:lsdException w:name="Colorful Grid"/>
     <w:lsdException w:name="Light Shading Accent 1"/>
     <w:lsdException w:name="Light List Accent 1"/>
     <w:lsdException w:name="Light Grid Accent 1"/>

--- a/Docx/Глава 2.3 - Паттерн Фабричный Метод.docx
+++ b/Docx/Глава 2.3 - Паттерн Фабричный Метод.docx
@@ -134,7 +134,19 @@
         <w:rPr>
           <w:lang w:val="ru-RU"/>
         </w:rPr>
-        <w:t>Как мы уже увидели в предыдущей главе, иерархии классов обеспечивают гибкость за счет полиморфного использования, но привносят дополнительную сложность. Абстрактная Фабрика решает задачу полиморфного создания семейства объектов, но очень часто возникает более простая задача - создания одного экземпляра иерархии наследования.</w:t>
+        <w:t>Как мы уже увидели в предыдущей главе, иерархии классов обеспечивают гибкость за счет полиморфного использования, но привносят дополнительную сложность. Абстрактная Фабрика решает задачу полиморфного создания семейства объектов, но очень часто возникает</w:t>
+      </w:r>
+      <w:r>
+        <w:rPr>
+          <w:lang w:val="ru-RU"/>
+        </w:rPr>
+        <w:t xml:space="preserve"> более простая задача - создание</w:t>
+      </w:r>
+      <w:r>
+        <w:rPr>
+          <w:lang w:val="ru-RU"/>
+        </w:rPr>
+        <w:t xml:space="preserve"> одного экземпляра иерархии наследования.</w:t>
       </w:r>
     </w:p>
     <w:p>
@@ -230,7 +242,25 @@
         <w:rPr>
           <w:lang w:val="ru-RU"/>
         </w:rPr>
-        <w:t xml:space="preserve"> который будет оперировать потоками вода вывода (экземплярами </w:t>
+        <w:t xml:space="preserve">, </w:t>
+      </w:r>
+      <w:r>
+        <w:rPr>
+          <w:lang w:val="ru-RU"/>
+        </w:rPr>
+        <w:t>который будет оперировать потоками в</w:t>
+      </w:r>
+      <w:r>
+        <w:rPr>
+          <w:lang w:val="ru-RU"/>
+        </w:rPr>
+        <w:t>вода/</w:t>
+      </w:r>
+      <w:r>
+        <w:rPr>
+          <w:lang w:val="ru-RU"/>
+        </w:rPr>
+        <w:t xml:space="preserve">вывода (экземплярами </w:t>
       </w:r>
       <w:r>
         <w:rPr>
@@ -575,7 +605,43 @@
         <w:rPr>
           <w:lang w:val="ru-RU"/>
         </w:rPr>
-        <w:t xml:space="preserve">, могут работать с различными источниками лог файлов, не зависимо от их местоположения. Также данную реализацию легко протестировать в юнит-тестах, путем создания класса </w:t>
+        <w:t>, могут работать с различ</w:t>
+      </w:r>
+      <w:r>
+        <w:rPr>
+          <w:lang w:val="ru-RU"/>
+        </w:rPr>
+        <w:t>ными источниками лог файлов, не</w:t>
+      </w:r>
+      <w:r>
+        <w:rPr>
+          <w:lang w:val="ru-RU"/>
+        </w:rPr>
+        <w:t>зависимо от их местоположения. Также</w:t>
+      </w:r>
+      <w:r>
+        <w:rPr>
+          <w:lang w:val="ru-RU"/>
+        </w:rPr>
+        <w:t>,</w:t>
+      </w:r>
+      <w:r>
+        <w:rPr>
+          <w:lang w:val="ru-RU"/>
+        </w:rPr>
+        <w:t xml:space="preserve"> данную р</w:t>
+      </w:r>
+      <w:r>
+        <w:rPr>
+          <w:lang w:val="ru-RU"/>
+        </w:rPr>
+        <w:t>еализацию легко протестировать с помощью юнит-тестов</w:t>
+      </w:r>
+      <w:r>
+        <w:rPr>
+          <w:lang w:val="ru-RU"/>
+        </w:rPr>
+        <w:t xml:space="preserve">, путем создания класса </w:t>
       </w:r>
       <w:proofErr w:type="spellStart"/>
       <w:r>
@@ -657,7 +723,14 @@
           <w:i/>
           <w:lang w:val="ru-RU"/>
         </w:rPr>
-        <w:t>отгородить клиентов от подробностей создания экземпляров класса или иерархии классов.</w:t>
+        <w:t>оградить</w:t>
+      </w:r>
+      <w:r>
+        <w:rPr>
+          <w:i/>
+          <w:lang w:val="ru-RU"/>
+        </w:rPr>
+        <w:t xml:space="preserve"> клиентов от подробностей создания экземпляров класса или иерархии классов.</w:t>
       </w:r>
     </w:p>
     <w:p>
@@ -673,7 +746,19 @@
         <w:rPr>
           <w:lang w:val="ru-RU"/>
         </w:rPr>
-        <w:t>Диаграмма паттерна Фабричный Метод</w:t>
+        <w:t xml:space="preserve">Диаграмма </w:t>
+      </w:r>
+      <w:r>
+        <w:rPr>
+          <w:lang w:val="ru-RU"/>
+        </w:rPr>
+        <w:t xml:space="preserve">классов </w:t>
+      </w:r>
+      <w:r>
+        <w:rPr>
+          <w:lang w:val="ru-RU"/>
+        </w:rPr>
+        <w:t>паттерна Фабричный Метод</w:t>
       </w:r>
     </w:p>
     <w:p>
@@ -830,7 +915,19 @@
         <w:rPr>
           <w:lang w:val="ru-RU"/>
         </w:rPr>
-        <w:t>Рисунок 3.1 - Диаграмма классического паттерна Фабричный Метод</w:t>
+        <w:t xml:space="preserve">Рисунок 3.1 - Диаграмма </w:t>
+      </w:r>
+      <w:r>
+        <w:rPr>
+          <w:lang w:val="ru-RU"/>
+        </w:rPr>
+        <w:t xml:space="preserve">классов </w:t>
+      </w:r>
+      <w:r>
+        <w:rPr>
+          <w:lang w:val="ru-RU"/>
+        </w:rPr>
+        <w:t>классического паттерна Фабричный Метод</w:t>
       </w:r>
     </w:p>
     <w:p>
@@ -1165,7 +1262,31 @@
         <w:rPr>
           <w:lang w:val="ru-RU"/>
         </w:rPr>
-        <w:t>Рисунок 3.2 - Диаграмма статического Фабричного Метода</w:t>
+        <w:t xml:space="preserve">Рисунок 3.2 </w:t>
+      </w:r>
+      <w:r>
+        <w:rPr>
+          <w:lang w:val="ru-RU"/>
+        </w:rPr>
+        <w:t>–</w:t>
+      </w:r>
+      <w:r>
+        <w:rPr>
+          <w:lang w:val="ru-RU"/>
+        </w:rPr>
+        <w:t xml:space="preserve"> Диаграмма</w:t>
+      </w:r>
+      <w:r>
+        <w:rPr>
+          <w:lang w:val="ru-RU"/>
+        </w:rPr>
+        <w:t xml:space="preserve"> классов</w:t>
+      </w:r>
+      <w:r>
+        <w:rPr>
+          <w:lang w:val="ru-RU"/>
+        </w:rPr>
+        <w:t xml:space="preserve"> статического Фабричного Метода</w:t>
       </w:r>
     </w:p>
     <w:p>
@@ -1305,7 +1426,31 @@
         <w:rPr>
           <w:lang w:val="ru-RU"/>
         </w:rPr>
-        <w:t>Рисунок 3.3 - Диаграмма полиморфного Фабричного Метода</w:t>
+        <w:t xml:space="preserve">Рисунок 3.3 </w:t>
+      </w:r>
+      <w:r>
+        <w:rPr>
+          <w:lang w:val="ru-RU"/>
+        </w:rPr>
+        <w:t>–</w:t>
+      </w:r>
+      <w:r>
+        <w:rPr>
+          <w:lang w:val="ru-RU"/>
+        </w:rPr>
+        <w:t xml:space="preserve"> Диаграмма</w:t>
+      </w:r>
+      <w:r>
+        <w:rPr>
+          <w:lang w:val="ru-RU"/>
+        </w:rPr>
+        <w:t xml:space="preserve"> классов</w:t>
+      </w:r>
+      <w:r>
+        <w:rPr>
+          <w:lang w:val="ru-RU"/>
+        </w:rPr>
+        <w:t xml:space="preserve"> полиморфного Фабричного Метода</w:t>
       </w:r>
     </w:p>
     <w:p>
@@ -1435,16 +1580,58 @@
         <w:rPr>
           <w:rStyle w:val="VerbatimChar"/>
         </w:rPr>
-        <w:t xml:space="preserve">    private static readonly Dictionary&lt;string, Func&lt;Importer&gt;&gt; _map =</w:t>
-      </w:r>
-      <w:r>
-        <w:br/>
-      </w:r>
-      <w:r>
-        <w:rPr>
-          <w:rStyle w:val="VerbatimChar"/>
-        </w:rPr>
-        <w:t xml:space="preserve">        new Dictionary&lt;string, Func&lt;Importer&gt;&gt;();</w:t>
+        <w:t xml:space="preserve">    private static </w:t>
+      </w:r>
+      <w:proofErr w:type="spellStart"/>
+      <w:r>
+        <w:rPr>
+          <w:rStyle w:val="VerbatimChar"/>
+        </w:rPr>
+        <w:t>readonly</w:t>
+      </w:r>
+      <w:proofErr w:type="spellEnd"/>
+      <w:r>
+        <w:rPr>
+          <w:rStyle w:val="VerbatimChar"/>
+        </w:rPr>
+        <w:t xml:space="preserve"> Dictionary&lt;string, </w:t>
+      </w:r>
+      <w:proofErr w:type="spellStart"/>
+      <w:r>
+        <w:rPr>
+          <w:rStyle w:val="VerbatimChar"/>
+        </w:rPr>
+        <w:t>Func</w:t>
+      </w:r>
+      <w:proofErr w:type="spellEnd"/>
+      <w:r>
+        <w:rPr>
+          <w:rStyle w:val="VerbatimChar"/>
+        </w:rPr>
+        <w:t>&lt;Importer&gt;&gt; _map =</w:t>
+      </w:r>
+      <w:r>
+        <w:br/>
+      </w:r>
+      <w:r>
+        <w:rPr>
+          <w:rStyle w:val="VerbatimChar"/>
+        </w:rPr>
+        <w:t xml:space="preserve">        new Dictionary&lt;string, </w:t>
+      </w:r>
+      <w:proofErr w:type="spellStart"/>
+      <w:r>
+        <w:rPr>
+          <w:rStyle w:val="VerbatimChar"/>
+        </w:rPr>
+        <w:t>Func</w:t>
+      </w:r>
+      <w:proofErr w:type="spellEnd"/>
+      <w:r>
+        <w:rPr>
+          <w:rStyle w:val="VerbatimChar"/>
+        </w:rPr>
+        <w:t>&lt;Importer&gt;&gt;();</w:t>
       </w:r>
       <w:r>
         <w:br/>
@@ -1462,7 +1649,21 @@
         <w:rPr>
           <w:rStyle w:val="VerbatimChar"/>
         </w:rPr>
-        <w:t xml:space="preserve">    static ImporterFactory()</w:t>
+        <w:t xml:space="preserve">    static </w:t>
+      </w:r>
+      <w:proofErr w:type="spellStart"/>
+      <w:r>
+        <w:rPr>
+          <w:rStyle w:val="VerbatimChar"/>
+        </w:rPr>
+        <w:t>ImporterFactory</w:t>
+      </w:r>
+      <w:proofErr w:type="spellEnd"/>
+      <w:r>
+        <w:rPr>
+          <w:rStyle w:val="VerbatimChar"/>
+        </w:rPr>
+        <w:t>()</w:t>
       </w:r>
       <w:r>
         <w:br/>
@@ -1480,16 +1681,168 @@
         <w:rPr>
           <w:rStyle w:val="VerbatimChar"/>
         </w:rPr>
-        <w:t xml:space="preserve">        _map[".json"] = () =&gt; new JsonImporter();</w:t>
-      </w:r>
-      <w:r>
-        <w:br/>
-      </w:r>
-      <w:r>
-        <w:rPr>
-          <w:rStyle w:val="VerbatimChar"/>
-        </w:rPr>
-        <w:t xml:space="preserve">        _map[".xls"] = () =&gt; new XlsImporter();</w:t>
+        <w:t xml:space="preserve">        _map[".</w:t>
+      </w:r>
+      <w:proofErr w:type="spellStart"/>
+      <w:r>
+        <w:rPr>
+          <w:rStyle w:val="VerbatimChar"/>
+        </w:rPr>
+        <w:t>json</w:t>
+      </w:r>
+      <w:proofErr w:type="spellEnd"/>
+      <w:r>
+        <w:rPr>
+          <w:rStyle w:val="VerbatimChar"/>
+        </w:rPr>
+        <w:t xml:space="preserve">"] = () =&gt; new </w:t>
+      </w:r>
+      <w:proofErr w:type="spellStart"/>
+      <w:r>
+        <w:rPr>
+          <w:rStyle w:val="VerbatimChar"/>
+        </w:rPr>
+        <w:t>JsonImporter</w:t>
+      </w:r>
+      <w:proofErr w:type="spellEnd"/>
+      <w:r>
+        <w:rPr>
+          <w:rStyle w:val="VerbatimChar"/>
+        </w:rPr>
+        <w:t>();</w:t>
+      </w:r>
+      <w:r>
+        <w:br/>
+      </w:r>
+      <w:r>
+        <w:rPr>
+          <w:rStyle w:val="VerbatimChar"/>
+        </w:rPr>
+        <w:t xml:space="preserve">        </w:t>
+      </w:r>
+      <w:r>
+        <w:rPr>
+          <w:rStyle w:val="VerbatimChar"/>
+        </w:rPr>
+        <w:t xml:space="preserve">// </w:t>
+      </w:r>
+      <w:proofErr w:type="spellStart"/>
+      <w:r>
+        <w:rPr>
+          <w:rStyle w:val="VerbatimChar"/>
+        </w:rPr>
+        <w:t>Использую</w:t>
+      </w:r>
+      <w:proofErr w:type="spellEnd"/>
+      <w:r>
+        <w:rPr>
+          <w:rStyle w:val="VerbatimChar"/>
+        </w:rPr>
+        <w:t xml:space="preserve"> </w:t>
+      </w:r>
+      <w:proofErr w:type="spellStart"/>
+      <w:r>
+        <w:rPr>
+          <w:rStyle w:val="VerbatimChar"/>
+        </w:rPr>
+        <w:t>одинаковый</w:t>
+      </w:r>
+      <w:proofErr w:type="spellEnd"/>
+      <w:r>
+        <w:rPr>
+          <w:rStyle w:val="VerbatimChar"/>
+        </w:rPr>
+        <w:t xml:space="preserve"> </w:t>
+      </w:r>
+      <w:proofErr w:type="spellStart"/>
+      <w:r>
+        <w:rPr>
+          <w:rStyle w:val="VerbatimChar"/>
+        </w:rPr>
+        <w:t>импортер</w:t>
+      </w:r>
+      <w:proofErr w:type="spellEnd"/>
+      <w:r>
+        <w:rPr>
+          <w:rStyle w:val="VerbatimChar"/>
+        </w:rPr>
+        <w:t xml:space="preserve"> </w:t>
+      </w:r>
+      <w:proofErr w:type="spellStart"/>
+      <w:r>
+        <w:rPr>
+          <w:rStyle w:val="VerbatimChar"/>
+        </w:rPr>
+        <w:t>для</w:t>
+      </w:r>
+      <w:proofErr w:type="spellEnd"/>
+      <w:r>
+        <w:rPr>
+          <w:rStyle w:val="VerbatimChar"/>
+        </w:rPr>
+        <w:t xml:space="preserve"> </w:t>
+      </w:r>
+      <w:proofErr w:type="spellStart"/>
+      <w:r>
+        <w:rPr>
+          <w:rStyle w:val="VerbatimChar"/>
+        </w:rPr>
+        <w:t>xls</w:t>
+      </w:r>
+      <w:proofErr w:type="spellEnd"/>
+      <w:r>
+        <w:rPr>
+          <w:rStyle w:val="VerbatimChar"/>
+        </w:rPr>
+        <w:t xml:space="preserve"> и </w:t>
+      </w:r>
+      <w:proofErr w:type="spellStart"/>
+      <w:r>
+        <w:rPr>
+          <w:rStyle w:val="VerbatimChar"/>
+        </w:rPr>
+        <w:t>xlsx</w:t>
+      </w:r>
+      <w:proofErr w:type="spellEnd"/>
+      <w:r>
+        <w:rPr>
+          <w:rStyle w:val="VerbatimChar"/>
+        </w:rPr>
+        <w:t xml:space="preserve"> </w:t>
+      </w:r>
+      <w:proofErr w:type="spellStart"/>
+      <w:r>
+        <w:rPr>
+          <w:rStyle w:val="VerbatimChar"/>
+        </w:rPr>
+        <w:t>файлов</w:t>
+      </w:r>
+      <w:proofErr w:type="spellEnd"/>
+      <w:r>
+        <w:rPr>
+          <w:rStyle w:val="VerbatimChar"/>
+        </w:rPr>
+        <w:br/>
+      </w:r>
+      <w:r>
+        <w:rPr>
+          <w:rStyle w:val="VerbatimChar"/>
+        </w:rPr>
+        <w:t xml:space="preserve">        _map[".</w:t>
+      </w:r>
+      <w:proofErr w:type="spellStart"/>
+      <w:r>
+        <w:rPr>
+          <w:rStyle w:val="VerbatimChar"/>
+        </w:rPr>
+        <w:t>xls</w:t>
+      </w:r>
+      <w:proofErr w:type="spellEnd"/>
+      <w:r>
+        <w:rPr>
+          <w:rStyle w:val="VerbatimChar"/>
+        </w:rPr>
+        <w:t>"] = () =&gt; new XlsImporter();</w:t>
       </w:r>
       <w:r>
         <w:br/>
@@ -1525,6 +1878,7 @@
         <w:rPr>
           <w:rStyle w:val="VerbatimChar"/>
         </w:rPr>
+        <w:lastRenderedPageBreak/>
         <w:t xml:space="preserve">    public static Importer Create(string fileName)</w:t>
       </w:r>
       <w:r>
@@ -1534,7 +1888,6 @@
         <w:rPr>
           <w:rStyle w:val="VerbatimChar"/>
         </w:rPr>
-        <w:lastRenderedPageBreak/>
         <w:t xml:space="preserve">    {</w:t>
       </w:r>
       <w:r>
@@ -1766,7 +2119,19 @@
         <w:rPr>
           <w:lang w:val="ru-RU"/>
         </w:rPr>
-        <w:t xml:space="preserve">Существует проблема, с которой сталкиваются практически все разработчики, не зависимо от используемого языка программирования: как гарантировать вызов виртуального метода при конструировании любого объекта определенной иерархии типов? Вызов виртуального метода в конструкторе базового класса не подходит, поскольку в языке </w:t>
+        <w:t>Существует проблема, с которой сталкиваются п</w:t>
+      </w:r>
+      <w:r>
+        <w:rPr>
+          <w:lang w:val="ru-RU"/>
+        </w:rPr>
+        <w:t>рактически все разработчики, не</w:t>
+      </w:r>
+      <w:r>
+        <w:rPr>
+          <w:lang w:val="ru-RU"/>
+        </w:rPr>
+        <w:t xml:space="preserve">зависимо от используемого языка программирования: как гарантировать вызов виртуального метода при конструировании любого объекта определенной иерархии типов? Вызов виртуального метода в конструкторе базового класса не подходит, поскольку в языке </w:t>
       </w:r>
       <w:r>
         <w:t>C</w:t>
@@ -1958,6 +2323,7 @@
           <w:rStyle w:val="VerbatimChar"/>
           <w:lang w:val="ru-RU"/>
         </w:rPr>
+        <w:lastRenderedPageBreak/>
         <w:t xml:space="preserve">    </w:t>
       </w:r>
       <w:r>
@@ -2038,492 +2404,1424 @@
           <w:rStyle w:val="VerbatimChar"/>
           <w:lang w:val="ru-RU"/>
         </w:rPr>
+        <w:t>}</w:t>
+      </w:r>
+      <w:r>
+        <w:rPr>
+          <w:lang w:val="ru-RU"/>
+        </w:rPr>
+        <w:br/>
+      </w:r>
+      <w:r>
+        <w:rPr>
+          <w:lang w:val="ru-RU"/>
+        </w:rPr>
+        <w:br/>
+      </w:r>
+      <w:r>
+        <w:rPr>
+          <w:rStyle w:val="VerbatimChar"/>
+        </w:rPr>
+        <w:t>public</w:t>
+      </w:r>
+      <w:r>
+        <w:rPr>
+          <w:rStyle w:val="VerbatimChar"/>
+          <w:lang w:val="ru-RU"/>
+        </w:rPr>
+        <w:t xml:space="preserve"> </w:t>
+      </w:r>
+      <w:r>
+        <w:rPr>
+          <w:rStyle w:val="VerbatimChar"/>
+        </w:rPr>
+        <w:t>class</w:t>
+      </w:r>
+      <w:r>
+        <w:rPr>
+          <w:rStyle w:val="VerbatimChar"/>
+          <w:lang w:val="ru-RU"/>
+        </w:rPr>
+        <w:t xml:space="preserve"> </w:t>
+      </w:r>
+      <w:proofErr w:type="spellStart"/>
+      <w:r>
+        <w:rPr>
+          <w:rStyle w:val="VerbatimChar"/>
+        </w:rPr>
+        <w:t>ConcreteProduct</w:t>
+      </w:r>
+      <w:proofErr w:type="spellEnd"/>
+      <w:r>
+        <w:rPr>
+          <w:rStyle w:val="VerbatimChar"/>
+          <w:lang w:val="ru-RU"/>
+        </w:rPr>
+        <w:t xml:space="preserve"> : </w:t>
+      </w:r>
+      <w:r>
+        <w:rPr>
+          <w:rStyle w:val="VerbatimChar"/>
+        </w:rPr>
+        <w:t>Product</w:t>
+      </w:r>
+      <w:r>
+        <w:rPr>
+          <w:lang w:val="ru-RU"/>
+        </w:rPr>
+        <w:br/>
+      </w:r>
+      <w:r>
+        <w:rPr>
+          <w:rStyle w:val="VerbatimChar"/>
+          <w:lang w:val="ru-RU"/>
+        </w:rPr>
+        <w:t>{</w:t>
+      </w:r>
+      <w:r>
+        <w:rPr>
+          <w:lang w:val="ru-RU"/>
+        </w:rPr>
+        <w:br/>
+      </w:r>
+      <w:r>
+        <w:rPr>
+          <w:rStyle w:val="VerbatimChar"/>
+          <w:lang w:val="ru-RU"/>
+        </w:rPr>
+        <w:t xml:space="preserve">    // Внутренний конструктор не позволит клиентам иерархии</w:t>
+      </w:r>
+      <w:r>
+        <w:rPr>
+          <w:lang w:val="ru-RU"/>
+        </w:rPr>
+        <w:br/>
+      </w:r>
+      <w:r>
+        <w:rPr>
+          <w:rStyle w:val="VerbatimChar"/>
+          <w:lang w:val="ru-RU"/>
+        </w:rPr>
+        <w:t xml:space="preserve">    // создавать объекты напрямую.</w:t>
+      </w:r>
+      <w:r>
+        <w:rPr>
+          <w:lang w:val="ru-RU"/>
+        </w:rPr>
+        <w:br/>
+      </w:r>
+      <w:r>
+        <w:rPr>
+          <w:rStyle w:val="VerbatimChar"/>
+          <w:lang w:val="ru-RU"/>
+        </w:rPr>
+        <w:t xml:space="preserve">    </w:t>
+      </w:r>
+      <w:proofErr w:type="gramStart"/>
+      <w:r>
+        <w:rPr>
+          <w:rStyle w:val="VerbatimChar"/>
+        </w:rPr>
+        <w:t>internal</w:t>
+      </w:r>
+      <w:r>
+        <w:rPr>
+          <w:rStyle w:val="VerbatimChar"/>
+          <w:lang w:val="ru-RU"/>
+        </w:rPr>
+        <w:t xml:space="preserve"> </w:t>
+      </w:r>
+      <w:proofErr w:type="spellStart"/>
+      <w:r>
+        <w:rPr>
+          <w:rStyle w:val="VerbatimChar"/>
+        </w:rPr>
+        <w:t>ConcreteProduct</w:t>
+      </w:r>
+      <w:proofErr w:type="spellEnd"/>
+      <w:r>
+        <w:rPr>
+          <w:rStyle w:val="VerbatimChar"/>
+          <w:lang w:val="ru-RU"/>
+        </w:rPr>
+        <w:t>() {}</w:t>
+      </w:r>
+      <w:r>
+        <w:rPr>
+          <w:lang w:val="ru-RU"/>
+        </w:rPr>
+        <w:br/>
+      </w:r>
+      <w:r>
+        <w:rPr>
+          <w:lang w:val="ru-RU"/>
+        </w:rPr>
+        <w:br/>
+      </w:r>
+      <w:r>
+        <w:rPr>
+          <w:rStyle w:val="VerbatimChar"/>
+          <w:lang w:val="ru-RU"/>
+        </w:rPr>
+        <w:t xml:space="preserve">    </w:t>
+      </w:r>
+      <w:r>
+        <w:rPr>
+          <w:rStyle w:val="VerbatimChar"/>
+        </w:rPr>
+        <w:t>protected</w:t>
+      </w:r>
+      <w:r>
+        <w:rPr>
+          <w:rStyle w:val="VerbatimChar"/>
+          <w:lang w:val="ru-RU"/>
+        </w:rPr>
+        <w:t xml:space="preserve"> </w:t>
+      </w:r>
+      <w:r>
+        <w:rPr>
+          <w:rStyle w:val="VerbatimChar"/>
+        </w:rPr>
+        <w:t>internal</w:t>
+      </w:r>
+      <w:r>
+        <w:rPr>
+          <w:rStyle w:val="VerbatimChar"/>
+          <w:lang w:val="ru-RU"/>
+        </w:rPr>
+        <w:t xml:space="preserve"> </w:t>
+      </w:r>
+      <w:r>
+        <w:rPr>
+          <w:rStyle w:val="VerbatimChar"/>
+        </w:rPr>
+        <w:t>override</w:t>
+      </w:r>
+      <w:r>
+        <w:rPr>
+          <w:rStyle w:val="VerbatimChar"/>
+          <w:lang w:val="ru-RU"/>
+        </w:rPr>
+        <w:t xml:space="preserve"> </w:t>
+      </w:r>
+      <w:r>
+        <w:rPr>
+          <w:rStyle w:val="VerbatimChar"/>
+        </w:rPr>
+        <w:t>void</w:t>
+      </w:r>
+      <w:r>
+        <w:rPr>
+          <w:rStyle w:val="VerbatimChar"/>
+          <w:lang w:val="ru-RU"/>
+        </w:rPr>
+        <w:t xml:space="preserve"> </w:t>
+      </w:r>
+      <w:proofErr w:type="spellStart"/>
+      <w:r>
+        <w:rPr>
+          <w:rStyle w:val="VerbatimChar"/>
+        </w:rPr>
+        <w:t>PostConstruction</w:t>
+      </w:r>
+      <w:proofErr w:type="spellEnd"/>
+      <w:r>
+        <w:rPr>
+          <w:rStyle w:val="VerbatimChar"/>
+          <w:lang w:val="ru-RU"/>
+        </w:rPr>
+        <w:t>()</w:t>
+      </w:r>
+      <w:r>
+        <w:rPr>
+          <w:lang w:val="ru-RU"/>
+        </w:rPr>
+        <w:br/>
+      </w:r>
+      <w:r>
+        <w:rPr>
+          <w:rStyle w:val="VerbatimChar"/>
+          <w:lang w:val="ru-RU"/>
+        </w:rPr>
+        <w:t xml:space="preserve">    {</w:t>
+      </w:r>
+      <w:r>
+        <w:rPr>
+          <w:lang w:val="ru-RU"/>
+        </w:rPr>
+        <w:br/>
+      </w:r>
+      <w:r>
+        <w:rPr>
+          <w:rStyle w:val="VerbatimChar"/>
+          <w:lang w:val="ru-RU"/>
+        </w:rPr>
+        <w:t xml:space="preserve">        </w:t>
+      </w:r>
+      <w:r>
+        <w:rPr>
+          <w:rStyle w:val="VerbatimChar"/>
+        </w:rPr>
+        <w:t>Console</w:t>
+      </w:r>
+      <w:r>
+        <w:rPr>
+          <w:rStyle w:val="VerbatimChar"/>
+          <w:lang w:val="ru-RU"/>
+        </w:rPr>
+        <w:t>.</w:t>
+      </w:r>
+      <w:proofErr w:type="spellStart"/>
+      <w:r>
+        <w:rPr>
+          <w:rStyle w:val="VerbatimChar"/>
+        </w:rPr>
+        <w:t>WriteLine</w:t>
+      </w:r>
+      <w:proofErr w:type="spellEnd"/>
+      <w:r>
+        <w:rPr>
+          <w:rStyle w:val="VerbatimChar"/>
+          <w:lang w:val="ru-RU"/>
+        </w:rPr>
+        <w:t>("</w:t>
+      </w:r>
+      <w:proofErr w:type="spellStart"/>
+      <w:r>
+        <w:rPr>
+          <w:rStyle w:val="VerbatimChar"/>
+        </w:rPr>
+        <w:t>ConcreteProduct</w:t>
+      </w:r>
+      <w:proofErr w:type="spellEnd"/>
+      <w:r>
+        <w:rPr>
+          <w:rStyle w:val="VerbatimChar"/>
+          <w:lang w:val="ru-RU"/>
+        </w:rPr>
+        <w:t xml:space="preserve">: </w:t>
+      </w:r>
+      <w:r>
+        <w:rPr>
+          <w:rStyle w:val="VerbatimChar"/>
+        </w:rPr>
+        <w:t>post</w:t>
+      </w:r>
+      <w:r>
+        <w:rPr>
+          <w:rStyle w:val="VerbatimChar"/>
+          <w:lang w:val="ru-RU"/>
+        </w:rPr>
+        <w:t xml:space="preserve"> </w:t>
+      </w:r>
+      <w:r>
+        <w:rPr>
+          <w:rStyle w:val="VerbatimChar"/>
+        </w:rPr>
+        <w:t>construction</w:t>
+      </w:r>
+      <w:r>
+        <w:rPr>
+          <w:rStyle w:val="VerbatimChar"/>
+          <w:lang w:val="ru-RU"/>
+        </w:rPr>
+        <w:t>");</w:t>
+      </w:r>
+      <w:r>
+        <w:rPr>
+          <w:lang w:val="ru-RU"/>
+        </w:rPr>
+        <w:br/>
+      </w:r>
+      <w:r>
+        <w:rPr>
+          <w:rStyle w:val="VerbatimChar"/>
+          <w:lang w:val="ru-RU"/>
+        </w:rPr>
+        <w:t xml:space="preserve">    }</w:t>
+      </w:r>
+      <w:r>
+        <w:rPr>
+          <w:lang w:val="ru-RU"/>
+        </w:rPr>
+        <w:br/>
+      </w:r>
+      <w:r>
+        <w:rPr>
+          <w:rStyle w:val="VerbatimChar"/>
+          <w:lang w:val="ru-RU"/>
+        </w:rPr>
+        <w:t>}</w:t>
+      </w:r>
+      <w:r>
+        <w:rPr>
+          <w:lang w:val="ru-RU"/>
+        </w:rPr>
+        <w:br/>
+      </w:r>
+      <w:r>
+        <w:rPr>
+          <w:rStyle w:val="VerbatimChar"/>
+          <w:lang w:val="ru-RU"/>
+        </w:rPr>
+        <w:t xml:space="preserve"> </w:t>
+      </w:r>
+      <w:r>
+        <w:rPr>
+          <w:lang w:val="ru-RU"/>
+        </w:rPr>
+        <w:br/>
+      </w:r>
+      <w:r>
+        <w:rPr>
+          <w:rStyle w:val="VerbatimChar"/>
+          <w:lang w:val="ru-RU"/>
+        </w:rPr>
+        <w:t xml:space="preserve">// Единственно законный способ создания объектов семейства </w:t>
+      </w:r>
+      <w:r>
+        <w:rPr>
+          <w:rStyle w:val="VerbatimChar"/>
+        </w:rPr>
+        <w:t>Product</w:t>
+      </w:r>
+      <w:r>
+        <w:rPr>
+          <w:lang w:val="ru-RU"/>
+        </w:rPr>
+        <w:br/>
+      </w:r>
+      <w:r>
+        <w:rPr>
+          <w:rStyle w:val="VerbatimChar"/>
+        </w:rPr>
+        <w:t>public</w:t>
+      </w:r>
+      <w:r>
+        <w:rPr>
+          <w:rStyle w:val="VerbatimChar"/>
+          <w:lang w:val="ru-RU"/>
+        </w:rPr>
+        <w:t xml:space="preserve"> </w:t>
+      </w:r>
+      <w:r>
+        <w:rPr>
+          <w:rStyle w:val="VerbatimChar"/>
+        </w:rPr>
+        <w:t>static</w:t>
+      </w:r>
+      <w:r>
+        <w:rPr>
+          <w:rStyle w:val="VerbatimChar"/>
+          <w:lang w:val="ru-RU"/>
+        </w:rPr>
+        <w:t xml:space="preserve"> </w:t>
+      </w:r>
+      <w:r>
+        <w:rPr>
+          <w:rStyle w:val="VerbatimChar"/>
+        </w:rPr>
+        <w:t>class</w:t>
+      </w:r>
+      <w:r>
+        <w:rPr>
+          <w:rStyle w:val="VerbatimChar"/>
+          <w:lang w:val="ru-RU"/>
+        </w:rPr>
+        <w:t xml:space="preserve"> </w:t>
+      </w:r>
+      <w:proofErr w:type="spellStart"/>
+      <w:r>
+        <w:rPr>
+          <w:rStyle w:val="VerbatimChar"/>
+        </w:rPr>
+        <w:t>ProductFactory</w:t>
+      </w:r>
+      <w:proofErr w:type="spellEnd"/>
+      <w:r>
+        <w:rPr>
+          <w:lang w:val="ru-RU"/>
+        </w:rPr>
+        <w:br/>
+      </w:r>
+      <w:r>
+        <w:rPr>
+          <w:rStyle w:val="VerbatimChar"/>
+          <w:lang w:val="ru-RU"/>
+        </w:rPr>
+        <w:t>{</w:t>
+      </w:r>
+      <w:r>
+        <w:rPr>
+          <w:lang w:val="ru-RU"/>
+        </w:rPr>
+        <w:br/>
+      </w:r>
+      <w:r>
+        <w:rPr>
+          <w:rStyle w:val="VerbatimChar"/>
+          <w:lang w:val="ru-RU"/>
+        </w:rPr>
+        <w:t xml:space="preserve">    </w:t>
+      </w:r>
+      <w:r>
+        <w:rPr>
+          <w:rStyle w:val="VerbatimChar"/>
+        </w:rPr>
+        <w:t>public</w:t>
+      </w:r>
+      <w:r>
+        <w:rPr>
+          <w:rStyle w:val="VerbatimChar"/>
+          <w:lang w:val="ru-RU"/>
+        </w:rPr>
+        <w:t xml:space="preserve"> </w:t>
+      </w:r>
+      <w:r>
+        <w:rPr>
+          <w:rStyle w:val="VerbatimChar"/>
+        </w:rPr>
+        <w:t>static</w:t>
+      </w:r>
+      <w:r>
+        <w:rPr>
+          <w:rStyle w:val="VerbatimChar"/>
+          <w:lang w:val="ru-RU"/>
+        </w:rPr>
+        <w:t xml:space="preserve"> </w:t>
+      </w:r>
+      <w:r>
+        <w:rPr>
+          <w:rStyle w:val="VerbatimChar"/>
+        </w:rPr>
+        <w:t>T</w:t>
+      </w:r>
+      <w:r>
+        <w:rPr>
+          <w:rStyle w:val="VerbatimChar"/>
+          <w:lang w:val="ru-RU"/>
+        </w:rPr>
+        <w:t xml:space="preserve"> </w:t>
+      </w:r>
+      <w:r>
+        <w:rPr>
+          <w:rStyle w:val="VerbatimChar"/>
+        </w:rPr>
+        <w:t>Create</w:t>
+      </w:r>
+      <w:r>
+        <w:rPr>
+          <w:rStyle w:val="VerbatimChar"/>
+          <w:lang w:val="ru-RU"/>
+        </w:rPr>
+        <w:t>&lt;</w:t>
+      </w:r>
+      <w:r>
+        <w:rPr>
+          <w:rStyle w:val="VerbatimChar"/>
+        </w:rPr>
+        <w:t>T</w:t>
+      </w:r>
+      <w:r>
+        <w:rPr>
+          <w:rStyle w:val="VerbatimChar"/>
+          <w:lang w:val="ru-RU"/>
+        </w:rPr>
+        <w:t xml:space="preserve">&gt;() </w:t>
+      </w:r>
+      <w:r>
+        <w:rPr>
+          <w:rStyle w:val="VerbatimChar"/>
+        </w:rPr>
+        <w:t>where</w:t>
+      </w:r>
+      <w:r>
+        <w:rPr>
+          <w:rStyle w:val="VerbatimChar"/>
+          <w:lang w:val="ru-RU"/>
+        </w:rPr>
+        <w:t xml:space="preserve"> </w:t>
+      </w:r>
+      <w:r>
+        <w:rPr>
+          <w:rStyle w:val="VerbatimChar"/>
+        </w:rPr>
+        <w:t>T</w:t>
+      </w:r>
+      <w:r>
+        <w:rPr>
+          <w:rStyle w:val="VerbatimChar"/>
+          <w:lang w:val="ru-RU"/>
+        </w:rPr>
+        <w:t xml:space="preserve"> : </w:t>
+      </w:r>
+      <w:r>
+        <w:rPr>
+          <w:rStyle w:val="VerbatimChar"/>
+        </w:rPr>
+        <w:t>Product</w:t>
+      </w:r>
+      <w:r>
+        <w:rPr>
+          <w:rStyle w:val="VerbatimChar"/>
+          <w:lang w:val="ru-RU"/>
+        </w:rPr>
+        <w:t xml:space="preserve">, </w:t>
+      </w:r>
+      <w:r>
+        <w:rPr>
+          <w:rStyle w:val="VerbatimChar"/>
+        </w:rPr>
+        <w:t>new</w:t>
+      </w:r>
+      <w:r>
+        <w:rPr>
+          <w:rStyle w:val="VerbatimChar"/>
+          <w:lang w:val="ru-RU"/>
+        </w:rPr>
+        <w:t>()</w:t>
+      </w:r>
+      <w:r>
+        <w:rPr>
+          <w:lang w:val="ru-RU"/>
+        </w:rPr>
+        <w:br/>
+      </w:r>
+      <w:r>
+        <w:rPr>
+          <w:rStyle w:val="VerbatimChar"/>
+          <w:lang w:val="ru-RU"/>
+        </w:rPr>
+        <w:t xml:space="preserve">    {</w:t>
+      </w:r>
+      <w:r>
+        <w:rPr>
+          <w:lang w:val="ru-RU"/>
+        </w:rPr>
+        <w:br/>
+      </w:r>
+      <w:r>
+        <w:rPr>
+          <w:rStyle w:val="VerbatimChar"/>
+          <w:lang w:val="ru-RU"/>
+        </w:rPr>
+        <w:t xml:space="preserve">        </w:t>
+      </w:r>
+      <w:r>
+        <w:rPr>
+          <w:rStyle w:val="VerbatimChar"/>
+        </w:rPr>
+        <w:t>try</w:t>
+      </w:r>
+      <w:r>
+        <w:rPr>
+          <w:lang w:val="ru-RU"/>
+        </w:rPr>
+        <w:br/>
+      </w:r>
+      <w:r>
+        <w:rPr>
+          <w:rStyle w:val="VerbatimChar"/>
+          <w:lang w:val="ru-RU"/>
+        </w:rPr>
+        <w:t xml:space="preserve">        {</w:t>
+      </w:r>
+      <w:r>
+        <w:rPr>
+          <w:lang w:val="ru-RU"/>
+        </w:rPr>
+        <w:br/>
+      </w:r>
+      <w:r>
+        <w:rPr>
+          <w:rStyle w:val="VerbatimChar"/>
+          <w:lang w:val="ru-RU"/>
+        </w:rPr>
+        <w:t xml:space="preserve">            </w:t>
+      </w:r>
+      <w:proofErr w:type="spellStart"/>
+      <w:r>
+        <w:rPr>
+          <w:rStyle w:val="VerbatimChar"/>
+        </w:rPr>
+        <w:t>var</w:t>
+      </w:r>
+      <w:proofErr w:type="spellEnd"/>
+      <w:r>
+        <w:rPr>
+          <w:rStyle w:val="VerbatimChar"/>
+          <w:lang w:val="ru-RU"/>
+        </w:rPr>
+        <w:t xml:space="preserve"> </w:t>
+      </w:r>
+      <w:r>
+        <w:rPr>
+          <w:rStyle w:val="VerbatimChar"/>
+        </w:rPr>
+        <w:t>t</w:t>
+      </w:r>
+      <w:r>
+        <w:rPr>
+          <w:rStyle w:val="VerbatimChar"/>
+          <w:lang w:val="ru-RU"/>
+        </w:rPr>
+        <w:t xml:space="preserve"> = </w:t>
+      </w:r>
+      <w:r>
+        <w:rPr>
+          <w:rStyle w:val="VerbatimChar"/>
+        </w:rPr>
+        <w:t>new</w:t>
+      </w:r>
+      <w:r>
+        <w:rPr>
+          <w:rStyle w:val="VerbatimChar"/>
+          <w:lang w:val="ru-RU"/>
+        </w:rPr>
+        <w:t xml:space="preserve"> </w:t>
+      </w:r>
+      <w:r>
+        <w:rPr>
+          <w:rStyle w:val="VerbatimChar"/>
+        </w:rPr>
+        <w:t>T</w:t>
+      </w:r>
+      <w:r>
+        <w:rPr>
+          <w:rStyle w:val="VerbatimChar"/>
+          <w:lang w:val="ru-RU"/>
+        </w:rPr>
+        <w:t>();</w:t>
+      </w:r>
+      <w:r>
+        <w:rPr>
+          <w:lang w:val="ru-RU"/>
+        </w:rPr>
+        <w:br/>
+      </w:r>
+      <w:r>
+        <w:rPr>
+          <w:rStyle w:val="VerbatimChar"/>
+          <w:lang w:val="ru-RU"/>
+        </w:rPr>
+        <w:t xml:space="preserve">            // Вызываем постобработку</w:t>
+      </w:r>
+      <w:r>
+        <w:rPr>
+          <w:lang w:val="ru-RU"/>
+        </w:rPr>
+        <w:br/>
+      </w:r>
+      <w:r>
+        <w:rPr>
+          <w:rStyle w:val="VerbatimChar"/>
+          <w:lang w:val="ru-RU"/>
+        </w:rPr>
+        <w:t xml:space="preserve">            </w:t>
+      </w:r>
+      <w:r>
+        <w:rPr>
+          <w:rStyle w:val="VerbatimChar"/>
+        </w:rPr>
+        <w:t>t</w:t>
+      </w:r>
+      <w:r>
+        <w:rPr>
+          <w:rStyle w:val="VerbatimChar"/>
+          <w:lang w:val="ru-RU"/>
+        </w:rPr>
+        <w:t>.</w:t>
+      </w:r>
+      <w:proofErr w:type="spellStart"/>
+      <w:r>
+        <w:rPr>
+          <w:rStyle w:val="VerbatimChar"/>
+        </w:rPr>
+        <w:t>PostConstruction</w:t>
+      </w:r>
+      <w:proofErr w:type="spellEnd"/>
+      <w:r>
+        <w:rPr>
+          <w:rStyle w:val="VerbatimChar"/>
+          <w:lang w:val="ru-RU"/>
+        </w:rPr>
+        <w:t>();</w:t>
+      </w:r>
+      <w:r>
+        <w:rPr>
+          <w:lang w:val="ru-RU"/>
+        </w:rPr>
+        <w:br/>
+      </w:r>
+      <w:r>
+        <w:rPr>
+          <w:rStyle w:val="VerbatimChar"/>
+          <w:lang w:val="ru-RU"/>
+        </w:rPr>
+        <w:t xml:space="preserve"> </w:t>
+      </w:r>
+      <w:r>
+        <w:rPr>
+          <w:lang w:val="ru-RU"/>
+        </w:rPr>
+        <w:br/>
+      </w:r>
+      <w:r>
+        <w:rPr>
+          <w:rStyle w:val="VerbatimChar"/>
+          <w:lang w:val="ru-RU"/>
+        </w:rPr>
+        <w:t xml:space="preserve">            </w:t>
+      </w:r>
+      <w:r>
+        <w:rPr>
+          <w:rStyle w:val="VerbatimChar"/>
+        </w:rPr>
+        <w:t>return</w:t>
+      </w:r>
+      <w:r>
+        <w:rPr>
+          <w:rStyle w:val="VerbatimChar"/>
+          <w:lang w:val="ru-RU"/>
+        </w:rPr>
+        <w:t xml:space="preserve"> </w:t>
+      </w:r>
+      <w:r>
+        <w:rPr>
+          <w:rStyle w:val="VerbatimChar"/>
+        </w:rPr>
+        <w:t>t</w:t>
+      </w:r>
+      <w:r>
+        <w:rPr>
+          <w:rStyle w:val="VerbatimChar"/>
+          <w:lang w:val="ru-RU"/>
+        </w:rPr>
+        <w:t>;</w:t>
+      </w:r>
+      <w:r>
+        <w:rPr>
+          <w:lang w:val="ru-RU"/>
+        </w:rPr>
+        <w:br/>
+      </w:r>
+      <w:r>
+        <w:rPr>
+          <w:rStyle w:val="VerbatimChar"/>
+          <w:lang w:val="ru-RU"/>
+        </w:rPr>
+        <w:t xml:space="preserve">        }</w:t>
+      </w:r>
+      <w:r>
+        <w:rPr>
+          <w:lang w:val="ru-RU"/>
+        </w:rPr>
+        <w:br/>
+      </w:r>
+      <w:r>
+        <w:rPr>
+          <w:rStyle w:val="VerbatimChar"/>
+          <w:lang w:val="ru-RU"/>
+        </w:rPr>
+        <w:t xml:space="preserve">        </w:t>
+      </w:r>
+      <w:r>
+        <w:rPr>
+          <w:rStyle w:val="VerbatimChar"/>
+        </w:rPr>
+        <w:t>catch</w:t>
+      </w:r>
+      <w:r>
+        <w:rPr>
+          <w:rStyle w:val="VerbatimChar"/>
+          <w:lang w:val="ru-RU"/>
+        </w:rPr>
+        <w:t xml:space="preserve"> (</w:t>
+      </w:r>
+      <w:proofErr w:type="spellStart"/>
+      <w:r>
+        <w:rPr>
+          <w:rStyle w:val="VerbatimChar"/>
+        </w:rPr>
+        <w:t>TargetInvocationException</w:t>
+      </w:r>
+      <w:proofErr w:type="spellEnd"/>
+      <w:r>
+        <w:rPr>
+          <w:rStyle w:val="VerbatimChar"/>
+          <w:lang w:val="ru-RU"/>
+        </w:rPr>
+        <w:t xml:space="preserve"> </w:t>
+      </w:r>
+      <w:r>
+        <w:rPr>
+          <w:rStyle w:val="VerbatimChar"/>
+        </w:rPr>
+        <w:t>e</w:t>
+      </w:r>
+      <w:r>
+        <w:rPr>
+          <w:rStyle w:val="VerbatimChar"/>
+          <w:lang w:val="ru-RU"/>
+        </w:rPr>
+        <w:t>)</w:t>
+      </w:r>
+      <w:r>
+        <w:rPr>
+          <w:lang w:val="ru-RU"/>
+        </w:rPr>
+        <w:br/>
+      </w:r>
+      <w:r>
+        <w:rPr>
+          <w:rStyle w:val="VerbatimChar"/>
+          <w:lang w:val="ru-RU"/>
+        </w:rPr>
+        <w:t xml:space="preserve">        {</w:t>
+      </w:r>
+      <w:r>
+        <w:rPr>
+          <w:lang w:val="ru-RU"/>
+        </w:rPr>
+        <w:br/>
+      </w:r>
+      <w:r>
+        <w:rPr>
+          <w:rStyle w:val="VerbatimChar"/>
+          <w:lang w:val="ru-RU"/>
+        </w:rPr>
+        <w:t xml:space="preserve">            // "разворачиваем" исключение и бросаем исходное</w:t>
+      </w:r>
+      <w:r>
+        <w:rPr>
+          <w:lang w:val="ru-RU"/>
+        </w:rPr>
+        <w:br/>
+      </w:r>
+      <w:r>
+        <w:rPr>
+          <w:rStyle w:val="VerbatimChar"/>
+          <w:lang w:val="ru-RU"/>
+        </w:rPr>
+        <w:t xml:space="preserve">            </w:t>
+      </w:r>
+      <w:proofErr w:type="spellStart"/>
+      <w:r>
+        <w:rPr>
+          <w:rStyle w:val="VerbatimChar"/>
+        </w:rPr>
+        <w:t>var</w:t>
+      </w:r>
+      <w:proofErr w:type="spellEnd"/>
+      <w:r>
+        <w:rPr>
+          <w:rStyle w:val="VerbatimChar"/>
+          <w:lang w:val="ru-RU"/>
+        </w:rPr>
+        <w:t xml:space="preserve"> </w:t>
+      </w:r>
+      <w:proofErr w:type="spellStart"/>
+      <w:r>
+        <w:rPr>
+          <w:rStyle w:val="VerbatimChar"/>
+        </w:rPr>
+        <w:t>edi</w:t>
+      </w:r>
+      <w:proofErr w:type="spellEnd"/>
+      <w:r>
+        <w:rPr>
+          <w:rStyle w:val="VerbatimChar"/>
+          <w:lang w:val="ru-RU"/>
+        </w:rPr>
+        <w:t xml:space="preserve"> = </w:t>
+      </w:r>
+      <w:proofErr w:type="spellStart"/>
+      <w:r>
+        <w:rPr>
+          <w:rStyle w:val="VerbatimChar"/>
+        </w:rPr>
+        <w:t>ExceptionDispatchInfo</w:t>
+      </w:r>
+      <w:proofErr w:type="spellEnd"/>
+      <w:r>
+        <w:rPr>
+          <w:rStyle w:val="VerbatimChar"/>
+          <w:lang w:val="ru-RU"/>
+        </w:rPr>
+        <w:t>.</w:t>
+      </w:r>
+      <w:r>
+        <w:rPr>
+          <w:rStyle w:val="VerbatimChar"/>
+        </w:rPr>
+        <w:t>Capture</w:t>
+      </w:r>
+      <w:r>
+        <w:rPr>
+          <w:rStyle w:val="VerbatimChar"/>
+          <w:lang w:val="ru-RU"/>
+        </w:rPr>
+        <w:t>(</w:t>
+      </w:r>
+      <w:r>
+        <w:rPr>
+          <w:rStyle w:val="VerbatimChar"/>
+        </w:rPr>
+        <w:t>e</w:t>
+      </w:r>
+      <w:r>
+        <w:rPr>
+          <w:rStyle w:val="VerbatimChar"/>
+          <w:lang w:val="ru-RU"/>
+        </w:rPr>
+        <w:t>.</w:t>
+      </w:r>
+      <w:proofErr w:type="spellStart"/>
+      <w:r>
+        <w:rPr>
+          <w:rStyle w:val="VerbatimChar"/>
+        </w:rPr>
+        <w:t>InnerException</w:t>
+      </w:r>
+      <w:proofErr w:type="spellEnd"/>
+      <w:r>
+        <w:rPr>
+          <w:rStyle w:val="VerbatimChar"/>
+          <w:lang w:val="ru-RU"/>
+        </w:rPr>
+        <w:t>);</w:t>
+      </w:r>
+      <w:r>
+        <w:rPr>
+          <w:lang w:val="ru-RU"/>
+        </w:rPr>
+        <w:br/>
+      </w:r>
+      <w:r>
+        <w:rPr>
+          <w:rStyle w:val="VerbatimChar"/>
+          <w:lang w:val="ru-RU"/>
+        </w:rPr>
+        <w:t xml:space="preserve">            </w:t>
+      </w:r>
+      <w:proofErr w:type="spellStart"/>
+      <w:r>
+        <w:rPr>
+          <w:rStyle w:val="VerbatimChar"/>
+        </w:rPr>
+        <w:t>edi</w:t>
+      </w:r>
+      <w:proofErr w:type="spellEnd"/>
+      <w:r>
+        <w:rPr>
+          <w:rStyle w:val="VerbatimChar"/>
+          <w:lang w:val="ru-RU"/>
+        </w:rPr>
+        <w:t>.</w:t>
+      </w:r>
+      <w:r>
+        <w:rPr>
+          <w:rStyle w:val="VerbatimChar"/>
+        </w:rPr>
+        <w:t>Throw</w:t>
+      </w:r>
+      <w:r>
+        <w:rPr>
+          <w:rStyle w:val="VerbatimChar"/>
+          <w:lang w:val="ru-RU"/>
+        </w:rPr>
+        <w:t>();</w:t>
+      </w:r>
+      <w:r>
+        <w:rPr>
+          <w:lang w:val="ru-RU"/>
+        </w:rPr>
+        <w:br/>
+      </w:r>
+      <w:r>
+        <w:rPr>
+          <w:rStyle w:val="VerbatimChar"/>
+          <w:lang w:val="ru-RU"/>
+        </w:rPr>
+        <w:t xml:space="preserve">            // эта точка недостижима, но компилятор об этом не знает!</w:t>
+      </w:r>
+      <w:r>
+        <w:rPr>
+          <w:lang w:val="ru-RU"/>
+        </w:rPr>
+        <w:br/>
+      </w:r>
+      <w:r>
+        <w:rPr>
+          <w:rStyle w:val="VerbatimChar"/>
+          <w:lang w:val="ru-RU"/>
+        </w:rPr>
+        <w:t xml:space="preserve">            </w:t>
+      </w:r>
+      <w:r>
+        <w:rPr>
+          <w:rStyle w:val="VerbatimChar"/>
+        </w:rPr>
+        <w:t>return</w:t>
+      </w:r>
+      <w:r>
+        <w:rPr>
+          <w:rStyle w:val="VerbatimChar"/>
+          <w:lang w:val="ru-RU"/>
+        </w:rPr>
+        <w:t xml:space="preserve"> </w:t>
+      </w:r>
+      <w:r>
+        <w:rPr>
+          <w:rStyle w:val="VerbatimChar"/>
+        </w:rPr>
+        <w:t>default</w:t>
+      </w:r>
+      <w:r>
+        <w:rPr>
+          <w:rStyle w:val="VerbatimChar"/>
+          <w:lang w:val="ru-RU"/>
+        </w:rPr>
+        <w:t>(</w:t>
+      </w:r>
+      <w:r>
+        <w:rPr>
+          <w:rStyle w:val="VerbatimChar"/>
+        </w:rPr>
+        <w:t>T</w:t>
+      </w:r>
+      <w:r>
+        <w:rPr>
+          <w:rStyle w:val="VerbatimChar"/>
+          <w:lang w:val="ru-RU"/>
+        </w:rPr>
+        <w:t>);</w:t>
+      </w:r>
+      <w:r>
+        <w:rPr>
+          <w:lang w:val="ru-RU"/>
+        </w:rPr>
+        <w:br/>
+      </w:r>
+      <w:r>
+        <w:rPr>
+          <w:rStyle w:val="VerbatimChar"/>
+          <w:lang w:val="ru-RU"/>
+        </w:rPr>
+        <w:t xml:space="preserve">        }</w:t>
+      </w:r>
+      <w:r>
+        <w:rPr>
+          <w:lang w:val="ru-RU"/>
+        </w:rPr>
+        <w:br/>
+      </w:r>
+      <w:r>
+        <w:rPr>
+          <w:rStyle w:val="VerbatimChar"/>
+          <w:lang w:val="ru-RU"/>
+        </w:rPr>
+        <w:t xml:space="preserve">    }</w:t>
+      </w:r>
+      <w:r>
+        <w:rPr>
+          <w:lang w:val="ru-RU"/>
+        </w:rPr>
+        <w:br/>
+      </w:r>
+      <w:r>
+        <w:rPr>
+          <w:rStyle w:val="VerbatimChar"/>
+          <w:lang w:val="ru-RU"/>
+        </w:rPr>
+        <w:t>}</w:t>
+      </w:r>
+      <w:proofErr w:type="gramEnd"/>
+    </w:p>
+    <w:p>
+      <w:pPr>
+        <w:rPr>
+          <w:lang w:val="ru-RU"/>
+        </w:rPr>
+      </w:pPr>
+      <w:r>
+        <w:rPr>
+          <w:lang w:val="ru-RU"/>
+        </w:rPr>
+        <w:t>Листинг 3.</w:t>
+      </w:r>
+      <w:r>
+        <w:rPr>
+          <w:lang w:val="ru-RU"/>
+        </w:rPr>
+        <w:t>2</w:t>
+      </w:r>
+      <w:r>
+        <w:rPr>
+          <w:lang w:val="ru-RU"/>
+        </w:rPr>
+        <w:t xml:space="preserve"> - Обобщенный фабричный метод</w:t>
+      </w:r>
+    </w:p>
+    <w:p>
+      <w:pPr>
+        <w:rPr>
+          <w:lang w:val="ru-RU"/>
+        </w:rPr>
+      </w:pPr>
+      <w:r>
+        <w:rPr>
+          <w:lang w:val="ru-RU"/>
+        </w:rPr>
+        <w:t>Пример использования:</w:t>
+      </w:r>
+    </w:p>
+    <w:p>
+      <w:pPr>
+        <w:pStyle w:val="SourceCode"/>
+      </w:pPr>
+      <w:proofErr w:type="spellStart"/>
+      <w:proofErr w:type="gramStart"/>
+      <w:r>
+        <w:rPr>
+          <w:rStyle w:val="VerbatimChar"/>
+        </w:rPr>
+        <w:t>var</w:t>
+      </w:r>
+      <w:proofErr w:type="spellEnd"/>
+      <w:proofErr w:type="gramEnd"/>
+      <w:r>
+        <w:rPr>
+          <w:rStyle w:val="VerbatimChar"/>
+        </w:rPr>
+        <w:t xml:space="preserve"> </w:t>
+      </w:r>
+      <w:r>
+        <w:rPr>
+          <w:rStyle w:val="VerbatimChar"/>
+        </w:rPr>
+        <w:t>p</w:t>
+      </w:r>
+      <w:r>
+        <w:rPr>
+          <w:rStyle w:val="VerbatimChar"/>
+        </w:rPr>
+        <w:t xml:space="preserve">1 = </w:t>
+      </w:r>
+      <w:proofErr w:type="spellStart"/>
+      <w:r>
+        <w:rPr>
+          <w:rStyle w:val="VerbatimChar"/>
+        </w:rPr>
+        <w:t>ProductFactory</w:t>
+      </w:r>
+      <w:r>
+        <w:rPr>
+          <w:rStyle w:val="VerbatimChar"/>
+        </w:rPr>
+        <w:t>.</w:t>
+      </w:r>
+      <w:r>
+        <w:rPr>
+          <w:rStyle w:val="VerbatimChar"/>
+        </w:rPr>
+        <w:t>Create</w:t>
+      </w:r>
+      <w:proofErr w:type="spellEnd"/>
+      <w:r>
+        <w:rPr>
+          <w:rStyle w:val="VerbatimChar"/>
+        </w:rPr>
+        <w:t>&lt;</w:t>
+      </w:r>
+      <w:proofErr w:type="spellStart"/>
+      <w:r>
+        <w:rPr>
+          <w:rStyle w:val="VerbatimChar"/>
+        </w:rPr>
+        <w:t>ConcreteProduct</w:t>
+      </w:r>
+      <w:proofErr w:type="spellEnd"/>
+      <w:r>
+        <w:rPr>
+          <w:rStyle w:val="VerbatimChar"/>
+        </w:rPr>
+        <w:t>&gt;();</w:t>
+      </w:r>
+      <w:r>
+        <w:br/>
+      </w:r>
+      <w:proofErr w:type="spellStart"/>
+      <w:r>
+        <w:rPr>
+          <w:rStyle w:val="VerbatimChar"/>
+        </w:rPr>
+        <w:t>var</w:t>
+      </w:r>
+      <w:proofErr w:type="spellEnd"/>
+      <w:r>
+        <w:rPr>
+          <w:rStyle w:val="VerbatimChar"/>
+        </w:rPr>
+        <w:t xml:space="preserve"> </w:t>
+      </w:r>
+      <w:r>
+        <w:rPr>
+          <w:rStyle w:val="VerbatimChar"/>
+        </w:rPr>
+        <w:t>p</w:t>
+      </w:r>
+      <w:r>
+        <w:rPr>
+          <w:rStyle w:val="VerbatimChar"/>
+        </w:rPr>
+        <w:t xml:space="preserve">2 = </w:t>
+      </w:r>
+      <w:proofErr w:type="spellStart"/>
+      <w:r>
+        <w:rPr>
+          <w:rStyle w:val="VerbatimChar"/>
+        </w:rPr>
+        <w:t>ProductFactory</w:t>
+      </w:r>
+      <w:r>
+        <w:rPr>
+          <w:rStyle w:val="VerbatimChar"/>
+        </w:rPr>
+        <w:t>.</w:t>
+      </w:r>
+      <w:r>
+        <w:rPr>
+          <w:rStyle w:val="VerbatimChar"/>
+        </w:rPr>
+        <w:t>Create</w:t>
+      </w:r>
+      <w:proofErr w:type="spellEnd"/>
+      <w:r>
+        <w:rPr>
+          <w:rStyle w:val="VerbatimChar"/>
+        </w:rPr>
+        <w:t>&lt;</w:t>
+      </w:r>
+      <w:proofErr w:type="spellStart"/>
+      <w:r>
+        <w:rPr>
+          <w:rStyle w:val="VerbatimChar"/>
+        </w:rPr>
+        <w:t>AnotherProduct</w:t>
+      </w:r>
+      <w:proofErr w:type="spellEnd"/>
+      <w:r>
+        <w:rPr>
+          <w:rStyle w:val="VerbatimChar"/>
+        </w:rPr>
+        <w:t>&gt;();</w:t>
+      </w:r>
+    </w:p>
+    <w:p>
+      <w:pPr>
+        <w:rPr>
+          <w:lang w:val="ru-RU"/>
+        </w:rPr>
+      </w:pPr>
+      <w:r>
+        <w:rPr>
+          <w:lang w:val="ru-RU"/>
+        </w:rPr>
+        <w:t>Листинг 3.3</w:t>
+      </w:r>
+      <w:r>
+        <w:rPr>
+          <w:lang w:val="ru-RU"/>
+        </w:rPr>
+        <w:t xml:space="preserve"> - Пример использования обобщенного фабричного метода</w:t>
+      </w:r>
+    </w:p>
+    <w:p>
+      <w:pPr>
+        <w:rPr>
+          <w:lang w:val="ru-RU"/>
+        </w:rPr>
+      </w:pPr>
+      <w:r>
+        <w:rPr>
+          <w:lang w:val="ru-RU"/>
+        </w:rPr>
+        <w:t xml:space="preserve">Обратите внимание на реализацию метода </w:t>
+      </w:r>
+      <w:r>
+        <w:rPr>
+          <w:rStyle w:val="VerbatimChar"/>
+        </w:rPr>
+        <w:t>Create</w:t>
+      </w:r>
+      <w:r>
+        <w:rPr>
+          <w:lang w:val="ru-RU"/>
+        </w:rPr>
+        <w:t xml:space="preserve"> и на перехват </w:t>
+      </w:r>
+      <w:proofErr w:type="spellStart"/>
+      <w:r>
+        <w:rPr>
+          <w:rStyle w:val="VerbatimChar"/>
+        </w:rPr>
+        <w:t>TargetInvocationException</w:t>
+      </w:r>
+      <w:proofErr w:type="spellEnd"/>
+      <w:r>
+        <w:rPr>
+          <w:lang w:val="ru-RU"/>
+        </w:rPr>
+        <w:t xml:space="preserve">. Поскольку конструкция вида </w:t>
+      </w:r>
+      <w:r>
+        <w:rPr>
+          <w:rStyle w:val="VerbatimChar"/>
+        </w:rPr>
+        <w:t>new</w:t>
+      </w:r>
+      <w:r>
+        <w:rPr>
+          <w:rStyle w:val="VerbatimChar"/>
+          <w:lang w:val="ru-RU"/>
+        </w:rPr>
+        <w:t xml:space="preserve"> </w:t>
+      </w:r>
+      <w:proofErr w:type="gramStart"/>
+      <w:r>
+        <w:rPr>
+          <w:rStyle w:val="VerbatimChar"/>
+        </w:rPr>
+        <w:t>T</w:t>
+      </w:r>
+      <w:r>
+        <w:rPr>
+          <w:rStyle w:val="VerbatimChar"/>
+          <w:lang w:val="ru-RU"/>
+        </w:rPr>
+        <w:t>(</w:t>
+      </w:r>
+      <w:proofErr w:type="gramEnd"/>
+      <w:r>
+        <w:rPr>
+          <w:rStyle w:val="VerbatimChar"/>
+          <w:lang w:val="ru-RU"/>
+        </w:rPr>
+        <w:t>)</w:t>
+      </w:r>
+      <w:r>
+        <w:rPr>
+          <w:lang w:val="ru-RU"/>
+        </w:rPr>
+        <w:t xml:space="preserve"> использует </w:t>
+      </w:r>
+      <w:r>
+        <w:rPr>
+          <w:lang w:val="ru-RU"/>
+        </w:rPr>
         <w:lastRenderedPageBreak/>
-        <w:t>}</w:t>
-      </w:r>
-      <w:r>
-        <w:rPr>
-          <w:lang w:val="ru-RU"/>
-        </w:rPr>
-        <w:br/>
-      </w:r>
-      <w:r>
-        <w:rPr>
-          <w:lang w:val="ru-RU"/>
-        </w:rPr>
-        <w:br/>
-      </w:r>
-      <w:r>
-        <w:rPr>
-          <w:rStyle w:val="VerbatimChar"/>
-        </w:rPr>
-        <w:t>public</w:t>
-      </w:r>
-      <w:r>
-        <w:rPr>
-          <w:rStyle w:val="VerbatimChar"/>
-          <w:lang w:val="ru-RU"/>
-        </w:rPr>
-        <w:t xml:space="preserve"> </w:t>
-      </w:r>
-      <w:r>
-        <w:rPr>
-          <w:rStyle w:val="VerbatimChar"/>
-        </w:rPr>
-        <w:t>class</w:t>
-      </w:r>
-      <w:r>
-        <w:rPr>
-          <w:rStyle w:val="VerbatimChar"/>
-          <w:lang w:val="ru-RU"/>
-        </w:rPr>
-        <w:t xml:space="preserve"> </w:t>
-      </w:r>
-      <w:proofErr w:type="spellStart"/>
-      <w:r>
-        <w:rPr>
-          <w:rStyle w:val="VerbatimChar"/>
-        </w:rPr>
-        <w:t>ConcreteProduct</w:t>
-      </w:r>
-      <w:proofErr w:type="spellEnd"/>
-      <w:r>
-        <w:rPr>
-          <w:rStyle w:val="VerbatimChar"/>
-          <w:lang w:val="ru-RU"/>
-        </w:rPr>
-        <w:t xml:space="preserve"> : </w:t>
-      </w:r>
-      <w:r>
-        <w:rPr>
-          <w:rStyle w:val="VerbatimChar"/>
-        </w:rPr>
-        <w:t>Product</w:t>
-      </w:r>
-      <w:r>
-        <w:rPr>
-          <w:lang w:val="ru-RU"/>
-        </w:rPr>
-        <w:br/>
-      </w:r>
-      <w:r>
-        <w:rPr>
-          <w:rStyle w:val="VerbatimChar"/>
-          <w:lang w:val="ru-RU"/>
-        </w:rPr>
-        <w:t>{</w:t>
-      </w:r>
-      <w:r>
-        <w:rPr>
-          <w:lang w:val="ru-RU"/>
-        </w:rPr>
-        <w:br/>
-      </w:r>
-      <w:r>
-        <w:rPr>
-          <w:rStyle w:val="VerbatimChar"/>
-          <w:lang w:val="ru-RU"/>
-        </w:rPr>
-        <w:t xml:space="preserve">    // Внутренний конструктор не позволит клиентам иерархии</w:t>
-      </w:r>
-      <w:r>
-        <w:rPr>
-          <w:lang w:val="ru-RU"/>
-        </w:rPr>
-        <w:br/>
-      </w:r>
-      <w:r>
-        <w:rPr>
-          <w:rStyle w:val="VerbatimChar"/>
-          <w:lang w:val="ru-RU"/>
-        </w:rPr>
-        <w:t xml:space="preserve">    // создавать объекты напрямую.</w:t>
-      </w:r>
-      <w:r>
-        <w:rPr>
-          <w:lang w:val="ru-RU"/>
-        </w:rPr>
-        <w:br/>
-      </w:r>
-      <w:r>
-        <w:rPr>
-          <w:rStyle w:val="VerbatimChar"/>
-          <w:lang w:val="ru-RU"/>
-        </w:rPr>
-        <w:t xml:space="preserve">    </w:t>
-      </w:r>
-      <w:proofErr w:type="gramStart"/>
-      <w:r>
-        <w:rPr>
-          <w:rStyle w:val="VerbatimChar"/>
-        </w:rPr>
-        <w:t>internal</w:t>
-      </w:r>
-      <w:r>
-        <w:rPr>
-          <w:rStyle w:val="VerbatimChar"/>
-          <w:lang w:val="ru-RU"/>
-        </w:rPr>
-        <w:t xml:space="preserve"> </w:t>
-      </w:r>
-      <w:proofErr w:type="spellStart"/>
-      <w:r>
-        <w:rPr>
-          <w:rStyle w:val="VerbatimChar"/>
-        </w:rPr>
-        <w:t>ConcreteProduct</w:t>
-      </w:r>
-      <w:proofErr w:type="spellEnd"/>
-      <w:r>
-        <w:rPr>
-          <w:rStyle w:val="VerbatimChar"/>
-          <w:lang w:val="ru-RU"/>
-        </w:rPr>
-        <w:t>() {}</w:t>
-      </w:r>
-      <w:r>
-        <w:rPr>
-          <w:lang w:val="ru-RU"/>
-        </w:rPr>
-        <w:br/>
-      </w:r>
-      <w:r>
-        <w:rPr>
-          <w:lang w:val="ru-RU"/>
-        </w:rPr>
-        <w:br/>
-      </w:r>
-      <w:r>
-        <w:rPr>
-          <w:rStyle w:val="VerbatimChar"/>
-          <w:lang w:val="ru-RU"/>
-        </w:rPr>
-        <w:t xml:space="preserve">    </w:t>
-      </w:r>
-      <w:r>
-        <w:rPr>
-          <w:rStyle w:val="VerbatimChar"/>
-        </w:rPr>
-        <w:t>protected</w:t>
-      </w:r>
-      <w:r>
-        <w:rPr>
-          <w:rStyle w:val="VerbatimChar"/>
-          <w:lang w:val="ru-RU"/>
-        </w:rPr>
-        <w:t xml:space="preserve"> </w:t>
-      </w:r>
-      <w:r>
-        <w:rPr>
-          <w:rStyle w:val="VerbatimChar"/>
-        </w:rPr>
-        <w:t>internal</w:t>
-      </w:r>
-      <w:r>
-        <w:rPr>
-          <w:rStyle w:val="VerbatimChar"/>
-          <w:lang w:val="ru-RU"/>
-        </w:rPr>
-        <w:t xml:space="preserve"> </w:t>
-      </w:r>
-      <w:r>
-        <w:rPr>
-          <w:rStyle w:val="VerbatimChar"/>
-        </w:rPr>
-        <w:t>override</w:t>
-      </w:r>
-      <w:r>
-        <w:rPr>
-          <w:rStyle w:val="VerbatimChar"/>
-          <w:lang w:val="ru-RU"/>
-        </w:rPr>
-        <w:t xml:space="preserve"> </w:t>
-      </w:r>
-      <w:r>
-        <w:rPr>
-          <w:rStyle w:val="VerbatimChar"/>
-        </w:rPr>
-        <w:t>void</w:t>
-      </w:r>
-      <w:r>
-        <w:rPr>
-          <w:rStyle w:val="VerbatimChar"/>
-          <w:lang w:val="ru-RU"/>
-        </w:rPr>
-        <w:t xml:space="preserve"> </w:t>
-      </w:r>
-      <w:proofErr w:type="spellStart"/>
-      <w:r>
-        <w:rPr>
-          <w:rStyle w:val="VerbatimChar"/>
-        </w:rPr>
-        <w:t>PostConstruction</w:t>
-      </w:r>
-      <w:proofErr w:type="spellEnd"/>
-      <w:r>
-        <w:rPr>
-          <w:rStyle w:val="VerbatimChar"/>
-          <w:lang w:val="ru-RU"/>
-        </w:rPr>
-        <w:t>()</w:t>
-      </w:r>
-      <w:r>
-        <w:rPr>
-          <w:lang w:val="ru-RU"/>
-        </w:rPr>
-        <w:br/>
-      </w:r>
-      <w:r>
-        <w:rPr>
-          <w:rStyle w:val="VerbatimChar"/>
-          <w:lang w:val="ru-RU"/>
-        </w:rPr>
-        <w:t xml:space="preserve">    {</w:t>
-      </w:r>
-      <w:r>
-        <w:rPr>
-          <w:lang w:val="ru-RU"/>
-        </w:rPr>
-        <w:br/>
-      </w:r>
-      <w:r>
-        <w:rPr>
-          <w:rStyle w:val="VerbatimChar"/>
-          <w:lang w:val="ru-RU"/>
-        </w:rPr>
-        <w:t xml:space="preserve">        </w:t>
-      </w:r>
-      <w:r>
-        <w:rPr>
-          <w:rStyle w:val="VerbatimChar"/>
-        </w:rPr>
-        <w:t>Console</w:t>
-      </w:r>
-      <w:r>
-        <w:rPr>
-          <w:rStyle w:val="VerbatimChar"/>
-          <w:lang w:val="ru-RU"/>
-        </w:rPr>
-        <w:t>.</w:t>
-      </w:r>
-      <w:proofErr w:type="spellStart"/>
-      <w:r>
-        <w:rPr>
-          <w:rStyle w:val="VerbatimChar"/>
-        </w:rPr>
-        <w:t>WriteLine</w:t>
-      </w:r>
-      <w:proofErr w:type="spellEnd"/>
-      <w:r>
-        <w:rPr>
-          <w:rStyle w:val="VerbatimChar"/>
-          <w:lang w:val="ru-RU"/>
-        </w:rPr>
-        <w:t>("</w:t>
-      </w:r>
-      <w:proofErr w:type="spellStart"/>
-      <w:r>
-        <w:rPr>
-          <w:rStyle w:val="VerbatimChar"/>
-        </w:rPr>
-        <w:t>ConcreteProduct</w:t>
-      </w:r>
-      <w:proofErr w:type="spellEnd"/>
-      <w:r>
-        <w:rPr>
-          <w:rStyle w:val="VerbatimChar"/>
-          <w:lang w:val="ru-RU"/>
-        </w:rPr>
-        <w:t xml:space="preserve">: </w:t>
-      </w:r>
-      <w:r>
-        <w:rPr>
-          <w:rStyle w:val="VerbatimChar"/>
-        </w:rPr>
-        <w:t>post</w:t>
-      </w:r>
-      <w:r>
-        <w:rPr>
-          <w:rStyle w:val="VerbatimChar"/>
-          <w:lang w:val="ru-RU"/>
-        </w:rPr>
-        <w:t xml:space="preserve"> </w:t>
-      </w:r>
-      <w:r>
-        <w:rPr>
-          <w:rStyle w:val="VerbatimChar"/>
-        </w:rPr>
-        <w:t>construction</w:t>
-      </w:r>
-      <w:r>
-        <w:rPr>
-          <w:rStyle w:val="VerbatimChar"/>
-          <w:lang w:val="ru-RU"/>
-        </w:rPr>
-        <w:t>");</w:t>
-      </w:r>
-      <w:r>
-        <w:rPr>
-          <w:lang w:val="ru-RU"/>
-        </w:rPr>
-        <w:br/>
-      </w:r>
-      <w:r>
-        <w:rPr>
-          <w:rStyle w:val="VerbatimChar"/>
-          <w:lang w:val="ru-RU"/>
-        </w:rPr>
-        <w:t xml:space="preserve">    }</w:t>
-      </w:r>
-      <w:r>
-        <w:rPr>
-          <w:lang w:val="ru-RU"/>
-        </w:rPr>
-        <w:br/>
-      </w:r>
-      <w:r>
-        <w:rPr>
-          <w:rStyle w:val="VerbatimChar"/>
-          <w:lang w:val="ru-RU"/>
-        </w:rPr>
-        <w:t>}</w:t>
-      </w:r>
-      <w:r>
-        <w:rPr>
-          <w:lang w:val="ru-RU"/>
-        </w:rPr>
-        <w:br/>
-      </w:r>
-      <w:r>
-        <w:rPr>
-          <w:rStyle w:val="VerbatimChar"/>
-          <w:lang w:val="ru-RU"/>
-        </w:rPr>
-        <w:t xml:space="preserve"> </w:t>
-      </w:r>
-      <w:r>
-        <w:rPr>
-          <w:lang w:val="ru-RU"/>
-        </w:rPr>
-        <w:br/>
-      </w:r>
-      <w:r>
-        <w:rPr>
-          <w:rStyle w:val="VerbatimChar"/>
-          <w:lang w:val="ru-RU"/>
-        </w:rPr>
-        <w:t xml:space="preserve">// Единственно законный способ создания объектов семейства </w:t>
-      </w:r>
-      <w:r>
-        <w:rPr>
-          <w:rStyle w:val="VerbatimChar"/>
-        </w:rPr>
-        <w:t>Product</w:t>
-      </w:r>
-      <w:r>
-        <w:rPr>
-          <w:lang w:val="ru-RU"/>
-        </w:rPr>
-        <w:br/>
-      </w:r>
-      <w:r>
-        <w:rPr>
-          <w:rStyle w:val="VerbatimChar"/>
-        </w:rPr>
-        <w:t>public</w:t>
-      </w:r>
-      <w:r>
-        <w:rPr>
-          <w:rStyle w:val="VerbatimChar"/>
-          <w:lang w:val="ru-RU"/>
-        </w:rPr>
-        <w:t xml:space="preserve"> </w:t>
-      </w:r>
-      <w:r>
-        <w:rPr>
-          <w:rStyle w:val="VerbatimChar"/>
-        </w:rPr>
-        <w:t>static</w:t>
-      </w:r>
-      <w:r>
-        <w:rPr>
-          <w:rStyle w:val="VerbatimChar"/>
-          <w:lang w:val="ru-RU"/>
-        </w:rPr>
-        <w:t xml:space="preserve"> </w:t>
-      </w:r>
-      <w:r>
-        <w:rPr>
-          <w:rStyle w:val="VerbatimChar"/>
-        </w:rPr>
-        <w:t>class</w:t>
-      </w:r>
-      <w:r>
-        <w:rPr>
-          <w:rStyle w:val="VerbatimChar"/>
-          <w:lang w:val="ru-RU"/>
-        </w:rPr>
-        <w:t xml:space="preserve"> </w:t>
-      </w:r>
-      <w:proofErr w:type="spellStart"/>
-      <w:r>
-        <w:rPr>
-          <w:rStyle w:val="VerbatimChar"/>
-        </w:rPr>
-        <w:t>ProductFactory</w:t>
-      </w:r>
-      <w:proofErr w:type="spellEnd"/>
-      <w:r>
-        <w:rPr>
-          <w:lang w:val="ru-RU"/>
-        </w:rPr>
-        <w:br/>
-      </w:r>
-      <w:r>
-        <w:rPr>
-          <w:rStyle w:val="VerbatimChar"/>
-          <w:lang w:val="ru-RU"/>
-        </w:rPr>
-        <w:t>{</w:t>
-      </w:r>
-      <w:r>
-        <w:rPr>
-          <w:lang w:val="ru-RU"/>
-        </w:rPr>
-        <w:br/>
-      </w:r>
-      <w:r>
-        <w:rPr>
-          <w:rStyle w:val="VerbatimChar"/>
-          <w:lang w:val="ru-RU"/>
-        </w:rPr>
-        <w:t xml:space="preserve">    </w:t>
-      </w:r>
-      <w:r>
-        <w:rPr>
-          <w:rStyle w:val="VerbatimChar"/>
-        </w:rPr>
-        <w:t>public</w:t>
-      </w:r>
-      <w:r>
-        <w:rPr>
-          <w:rStyle w:val="VerbatimChar"/>
-          <w:lang w:val="ru-RU"/>
-        </w:rPr>
-        <w:t xml:space="preserve"> </w:t>
-      </w:r>
-      <w:r>
-        <w:rPr>
-          <w:rStyle w:val="VerbatimChar"/>
-        </w:rPr>
-        <w:t>static</w:t>
-      </w:r>
-      <w:r>
-        <w:rPr>
-          <w:rStyle w:val="VerbatimChar"/>
-          <w:lang w:val="ru-RU"/>
-        </w:rPr>
-        <w:t xml:space="preserve"> </w:t>
+        <w:t xml:space="preserve">отражение для создания экземпляра типа </w:t>
       </w:r>
       <w:r>
         <w:rPr>
@@ -2533,924 +3831,9 @@
       </w:r>
       <w:r>
         <w:rPr>
-          <w:rStyle w:val="VerbatimChar"/>
-          <w:lang w:val="ru-RU"/>
-        </w:rPr>
-        <w:t xml:space="preserve"> </w:t>
-      </w:r>
-      <w:r>
-        <w:rPr>
-          <w:rStyle w:val="VerbatimChar"/>
-        </w:rPr>
-        <w:t>Create</w:t>
-      </w:r>
-      <w:r>
-        <w:rPr>
-          <w:rStyle w:val="VerbatimChar"/>
-          <w:lang w:val="ru-RU"/>
-        </w:rPr>
-        <w:t>&lt;</w:t>
-      </w:r>
-      <w:r>
-        <w:rPr>
-          <w:rStyle w:val="VerbatimChar"/>
-        </w:rPr>
-        <w:t>T</w:t>
-      </w:r>
-      <w:r>
-        <w:rPr>
-          <w:rStyle w:val="VerbatimChar"/>
-          <w:lang w:val="ru-RU"/>
-        </w:rPr>
-        <w:t xml:space="preserve">&gt;() </w:t>
-      </w:r>
-      <w:r>
-        <w:rPr>
-          <w:rStyle w:val="VerbatimChar"/>
-        </w:rPr>
-        <w:t>where</w:t>
-      </w:r>
-      <w:r>
-        <w:rPr>
-          <w:rStyle w:val="VerbatimChar"/>
-          <w:lang w:val="ru-RU"/>
-        </w:rPr>
-        <w:t xml:space="preserve"> </w:t>
-      </w:r>
-      <w:r>
-        <w:rPr>
-          <w:rStyle w:val="VerbatimChar"/>
-        </w:rPr>
-        <w:t>T</w:t>
-      </w:r>
-      <w:r>
-        <w:rPr>
-          <w:rStyle w:val="VerbatimChar"/>
-          <w:lang w:val="ru-RU"/>
-        </w:rPr>
-        <w:t xml:space="preserve"> : </w:t>
-      </w:r>
-      <w:r>
-        <w:rPr>
-          <w:rStyle w:val="VerbatimChar"/>
-        </w:rPr>
-        <w:t>Product</w:t>
-      </w:r>
-      <w:r>
-        <w:rPr>
-          <w:rStyle w:val="VerbatimChar"/>
-          <w:lang w:val="ru-RU"/>
-        </w:rPr>
-        <w:t xml:space="preserve">, </w:t>
-      </w:r>
-      <w:r>
-        <w:rPr>
-          <w:rStyle w:val="VerbatimChar"/>
-        </w:rPr>
-        <w:t>new</w:t>
-      </w:r>
-      <w:r>
-        <w:rPr>
-          <w:rStyle w:val="VerbatimChar"/>
-          <w:lang w:val="ru-RU"/>
-        </w:rPr>
-        <w:t>()</w:t>
-      </w:r>
-      <w:r>
-        <w:rPr>
-          <w:lang w:val="ru-RU"/>
-        </w:rPr>
-        <w:br/>
-      </w:r>
-      <w:r>
-        <w:rPr>
-          <w:rStyle w:val="VerbatimChar"/>
-          <w:lang w:val="ru-RU"/>
-        </w:rPr>
-        <w:t xml:space="preserve">    {</w:t>
-      </w:r>
-      <w:r>
-        <w:rPr>
-          <w:lang w:val="ru-RU"/>
-        </w:rPr>
-        <w:br/>
-      </w:r>
-      <w:r>
-        <w:rPr>
-          <w:rStyle w:val="VerbatimChar"/>
-          <w:lang w:val="ru-RU"/>
-        </w:rPr>
-        <w:t xml:space="preserve">        </w:t>
-      </w:r>
-      <w:r>
-        <w:rPr>
-          <w:rStyle w:val="VerbatimChar"/>
-        </w:rPr>
-        <w:t>try</w:t>
-      </w:r>
-      <w:r>
-        <w:rPr>
-          <w:lang w:val="ru-RU"/>
-        </w:rPr>
-        <w:br/>
-      </w:r>
-      <w:r>
-        <w:rPr>
-          <w:rStyle w:val="VerbatimChar"/>
-          <w:lang w:val="ru-RU"/>
-        </w:rPr>
-        <w:t xml:space="preserve">        {</w:t>
-      </w:r>
-      <w:r>
-        <w:rPr>
-          <w:lang w:val="ru-RU"/>
-        </w:rPr>
-        <w:br/>
-      </w:r>
-      <w:r>
-        <w:rPr>
-          <w:rStyle w:val="VerbatimChar"/>
-          <w:lang w:val="ru-RU"/>
-        </w:rPr>
-        <w:t xml:space="preserve">            </w:t>
-      </w:r>
-      <w:proofErr w:type="spellStart"/>
-      <w:r>
-        <w:rPr>
-          <w:rStyle w:val="VerbatimChar"/>
-        </w:rPr>
-        <w:t>var</w:t>
-      </w:r>
-      <w:proofErr w:type="spellEnd"/>
-      <w:r>
-        <w:rPr>
-          <w:rStyle w:val="VerbatimChar"/>
-          <w:lang w:val="ru-RU"/>
-        </w:rPr>
-        <w:t xml:space="preserve"> </w:t>
-      </w:r>
-      <w:r>
-        <w:rPr>
-          <w:rStyle w:val="VerbatimChar"/>
-        </w:rPr>
-        <w:t>t</w:t>
-      </w:r>
-      <w:r>
-        <w:rPr>
-          <w:rStyle w:val="VerbatimChar"/>
-          <w:lang w:val="ru-RU"/>
-        </w:rPr>
-        <w:t xml:space="preserve"> = </w:t>
-      </w:r>
-      <w:r>
-        <w:rPr>
-          <w:rStyle w:val="VerbatimChar"/>
-        </w:rPr>
-        <w:t>new</w:t>
-      </w:r>
-      <w:r>
-        <w:rPr>
-          <w:rStyle w:val="VerbatimChar"/>
-          <w:lang w:val="ru-RU"/>
-        </w:rPr>
-        <w:t xml:space="preserve"> </w:t>
-      </w:r>
-      <w:r>
-        <w:rPr>
-          <w:rStyle w:val="VerbatimChar"/>
-        </w:rPr>
-        <w:t>T</w:t>
-      </w:r>
-      <w:r>
-        <w:rPr>
-          <w:rStyle w:val="VerbatimChar"/>
-          <w:lang w:val="ru-RU"/>
-        </w:rPr>
-        <w:t>();</w:t>
-      </w:r>
-      <w:r>
-        <w:rPr>
-          <w:lang w:val="ru-RU"/>
-        </w:rPr>
-        <w:br/>
-      </w:r>
-      <w:r>
-        <w:rPr>
-          <w:rStyle w:val="VerbatimChar"/>
-          <w:lang w:val="ru-RU"/>
-        </w:rPr>
-        <w:t xml:space="preserve">            // Вызываем постобработку</w:t>
-      </w:r>
-      <w:r>
-        <w:rPr>
-          <w:lang w:val="ru-RU"/>
-        </w:rPr>
-        <w:br/>
-      </w:r>
-      <w:r>
-        <w:rPr>
-          <w:rStyle w:val="VerbatimChar"/>
-          <w:lang w:val="ru-RU"/>
-        </w:rPr>
-        <w:t xml:space="preserve">            </w:t>
-      </w:r>
-      <w:r>
-        <w:rPr>
-          <w:rStyle w:val="VerbatimChar"/>
-        </w:rPr>
-        <w:t>t</w:t>
-      </w:r>
-      <w:r>
-        <w:rPr>
-          <w:rStyle w:val="VerbatimChar"/>
-          <w:lang w:val="ru-RU"/>
-        </w:rPr>
-        <w:t>.</w:t>
-      </w:r>
-      <w:proofErr w:type="spellStart"/>
-      <w:r>
-        <w:rPr>
-          <w:rStyle w:val="VerbatimChar"/>
-        </w:rPr>
-        <w:t>PostConstruction</w:t>
-      </w:r>
-      <w:proofErr w:type="spellEnd"/>
-      <w:r>
-        <w:rPr>
-          <w:rStyle w:val="VerbatimChar"/>
-          <w:lang w:val="ru-RU"/>
-        </w:rPr>
-        <w:t>();</w:t>
-      </w:r>
-      <w:r>
-        <w:rPr>
-          <w:lang w:val="ru-RU"/>
-        </w:rPr>
-        <w:br/>
-      </w:r>
-      <w:r>
-        <w:rPr>
-          <w:rStyle w:val="VerbatimChar"/>
-          <w:lang w:val="ru-RU"/>
-        </w:rPr>
-        <w:t xml:space="preserve"> </w:t>
-      </w:r>
-      <w:r>
-        <w:rPr>
-          <w:lang w:val="ru-RU"/>
-        </w:rPr>
-        <w:br/>
-      </w:r>
-      <w:r>
-        <w:rPr>
-          <w:rStyle w:val="VerbatimChar"/>
-          <w:lang w:val="ru-RU"/>
-        </w:rPr>
-        <w:t xml:space="preserve">            </w:t>
-      </w:r>
-      <w:r>
-        <w:rPr>
-          <w:rStyle w:val="VerbatimChar"/>
-        </w:rPr>
-        <w:t>return</w:t>
-      </w:r>
-      <w:r>
-        <w:rPr>
-          <w:rStyle w:val="VerbatimChar"/>
-          <w:lang w:val="ru-RU"/>
-        </w:rPr>
-        <w:t xml:space="preserve"> </w:t>
-      </w:r>
-      <w:r>
-        <w:rPr>
-          <w:rStyle w:val="VerbatimChar"/>
-        </w:rPr>
-        <w:t>t</w:t>
-      </w:r>
-      <w:r>
-        <w:rPr>
-          <w:rStyle w:val="VerbatimChar"/>
-          <w:lang w:val="ru-RU"/>
-        </w:rPr>
-        <w:t>;</w:t>
-      </w:r>
-      <w:r>
-        <w:rPr>
-          <w:lang w:val="ru-RU"/>
-        </w:rPr>
-        <w:br/>
-      </w:r>
-      <w:r>
-        <w:rPr>
-          <w:rStyle w:val="VerbatimChar"/>
-          <w:lang w:val="ru-RU"/>
-        </w:rPr>
-        <w:t xml:space="preserve">        }</w:t>
-      </w:r>
-      <w:r>
-        <w:rPr>
-          <w:lang w:val="ru-RU"/>
-        </w:rPr>
-        <w:br/>
-      </w:r>
-      <w:r>
-        <w:rPr>
-          <w:rStyle w:val="VerbatimChar"/>
-          <w:lang w:val="ru-RU"/>
-        </w:rPr>
-        <w:t xml:space="preserve">        </w:t>
-      </w:r>
-      <w:r>
-        <w:rPr>
-          <w:rStyle w:val="VerbatimChar"/>
-        </w:rPr>
-        <w:t>catch</w:t>
-      </w:r>
-      <w:r>
-        <w:rPr>
-          <w:rStyle w:val="VerbatimChar"/>
-          <w:lang w:val="ru-RU"/>
-        </w:rPr>
-        <w:t xml:space="preserve"> (</w:t>
-      </w:r>
-      <w:proofErr w:type="spellStart"/>
-      <w:r>
-        <w:rPr>
-          <w:rStyle w:val="VerbatimChar"/>
-        </w:rPr>
-        <w:t>TargetInvocationException</w:t>
-      </w:r>
-      <w:proofErr w:type="spellEnd"/>
-      <w:r>
-        <w:rPr>
-          <w:rStyle w:val="VerbatimChar"/>
-          <w:lang w:val="ru-RU"/>
-        </w:rPr>
-        <w:t xml:space="preserve"> </w:t>
-      </w:r>
-      <w:r>
-        <w:rPr>
-          <w:rStyle w:val="VerbatimChar"/>
-        </w:rPr>
-        <w:t>e</w:t>
-      </w:r>
-      <w:r>
-        <w:rPr>
-          <w:rStyle w:val="VerbatimChar"/>
-          <w:lang w:val="ru-RU"/>
-        </w:rPr>
-        <w:t>)</w:t>
-      </w:r>
-      <w:r>
-        <w:rPr>
-          <w:lang w:val="ru-RU"/>
-        </w:rPr>
-        <w:br/>
-      </w:r>
-      <w:r>
-        <w:rPr>
-          <w:rStyle w:val="VerbatimChar"/>
-          <w:lang w:val="ru-RU"/>
-        </w:rPr>
-        <w:t xml:space="preserve">        {</w:t>
-      </w:r>
-      <w:r>
-        <w:rPr>
-          <w:lang w:val="ru-RU"/>
-        </w:rPr>
-        <w:br/>
-      </w:r>
-      <w:r>
-        <w:rPr>
-          <w:rStyle w:val="VerbatimChar"/>
-          <w:lang w:val="ru-RU"/>
-        </w:rPr>
-        <w:t xml:space="preserve">            // "разворачиваем" исключение и бросаем исходное</w:t>
-      </w:r>
-      <w:r>
-        <w:rPr>
-          <w:lang w:val="ru-RU"/>
-        </w:rPr>
-        <w:br/>
-      </w:r>
-      <w:r>
-        <w:rPr>
-          <w:rStyle w:val="VerbatimChar"/>
-          <w:lang w:val="ru-RU"/>
-        </w:rPr>
-        <w:t xml:space="preserve">            </w:t>
-      </w:r>
-      <w:proofErr w:type="spellStart"/>
-      <w:r>
-        <w:rPr>
-          <w:rStyle w:val="VerbatimChar"/>
-        </w:rPr>
-        <w:t>var</w:t>
-      </w:r>
-      <w:proofErr w:type="spellEnd"/>
-      <w:r>
-        <w:rPr>
-          <w:rStyle w:val="VerbatimChar"/>
-          <w:lang w:val="ru-RU"/>
-        </w:rPr>
-        <w:t xml:space="preserve"> </w:t>
-      </w:r>
-      <w:proofErr w:type="spellStart"/>
-      <w:r>
-        <w:rPr>
-          <w:rStyle w:val="VerbatimChar"/>
-        </w:rPr>
-        <w:t>edi</w:t>
-      </w:r>
-      <w:proofErr w:type="spellEnd"/>
-      <w:r>
-        <w:rPr>
-          <w:rStyle w:val="VerbatimChar"/>
-          <w:lang w:val="ru-RU"/>
-        </w:rPr>
-        <w:t xml:space="preserve"> = </w:t>
-      </w:r>
-      <w:proofErr w:type="spellStart"/>
-      <w:r>
-        <w:rPr>
-          <w:rStyle w:val="VerbatimChar"/>
-        </w:rPr>
-        <w:t>ExceptionDispatchInfo</w:t>
-      </w:r>
-      <w:proofErr w:type="spellEnd"/>
-      <w:r>
-        <w:rPr>
-          <w:rStyle w:val="VerbatimChar"/>
-          <w:lang w:val="ru-RU"/>
-        </w:rPr>
-        <w:t>.</w:t>
-      </w:r>
-      <w:r>
-        <w:rPr>
-          <w:rStyle w:val="VerbatimChar"/>
-        </w:rPr>
-        <w:t>Capture</w:t>
-      </w:r>
-      <w:r>
-        <w:rPr>
-          <w:rStyle w:val="VerbatimChar"/>
-          <w:lang w:val="ru-RU"/>
-        </w:rPr>
-        <w:t>(</w:t>
-      </w:r>
-      <w:r>
-        <w:rPr>
-          <w:rStyle w:val="VerbatimChar"/>
-        </w:rPr>
-        <w:t>e</w:t>
-      </w:r>
-      <w:r>
-        <w:rPr>
-          <w:rStyle w:val="VerbatimChar"/>
-          <w:lang w:val="ru-RU"/>
-        </w:rPr>
-        <w:t>.</w:t>
-      </w:r>
-      <w:proofErr w:type="spellStart"/>
-      <w:r>
-        <w:rPr>
-          <w:rStyle w:val="VerbatimChar"/>
-        </w:rPr>
-        <w:t>InnerException</w:t>
-      </w:r>
-      <w:proofErr w:type="spellEnd"/>
-      <w:r>
-        <w:rPr>
-          <w:rStyle w:val="VerbatimChar"/>
-          <w:lang w:val="ru-RU"/>
-        </w:rPr>
-        <w:t>);</w:t>
-      </w:r>
-      <w:r>
-        <w:rPr>
-          <w:lang w:val="ru-RU"/>
-        </w:rPr>
-        <w:br/>
-      </w:r>
-      <w:r>
-        <w:rPr>
-          <w:rStyle w:val="VerbatimChar"/>
-          <w:lang w:val="ru-RU"/>
-        </w:rPr>
-        <w:t xml:space="preserve">            </w:t>
-      </w:r>
-      <w:proofErr w:type="spellStart"/>
-      <w:r>
-        <w:rPr>
-          <w:rStyle w:val="VerbatimChar"/>
-        </w:rPr>
-        <w:t>edi</w:t>
-      </w:r>
-      <w:proofErr w:type="spellEnd"/>
-      <w:r>
-        <w:rPr>
-          <w:rStyle w:val="VerbatimChar"/>
-          <w:lang w:val="ru-RU"/>
-        </w:rPr>
-        <w:t>.</w:t>
-      </w:r>
-      <w:r>
-        <w:rPr>
-          <w:rStyle w:val="VerbatimChar"/>
-        </w:rPr>
-        <w:t>Throw</w:t>
-      </w:r>
-      <w:r>
-        <w:rPr>
-          <w:rStyle w:val="VerbatimChar"/>
-          <w:lang w:val="ru-RU"/>
-        </w:rPr>
-        <w:t>();</w:t>
-      </w:r>
-      <w:r>
-        <w:rPr>
-          <w:lang w:val="ru-RU"/>
-        </w:rPr>
-        <w:br/>
-      </w:r>
-      <w:r>
-        <w:rPr>
-          <w:rStyle w:val="VerbatimChar"/>
-          <w:lang w:val="ru-RU"/>
-        </w:rPr>
-        <w:t xml:space="preserve">            // эта точка недостижима, но компилятор об этом не знает!</w:t>
-      </w:r>
-      <w:r>
-        <w:rPr>
-          <w:lang w:val="ru-RU"/>
-        </w:rPr>
-        <w:br/>
-      </w:r>
-      <w:r>
-        <w:rPr>
-          <w:rStyle w:val="VerbatimChar"/>
-          <w:lang w:val="ru-RU"/>
-        </w:rPr>
-        <w:t xml:space="preserve">            </w:t>
-      </w:r>
-      <w:r>
-        <w:rPr>
-          <w:rStyle w:val="VerbatimChar"/>
-        </w:rPr>
-        <w:t>return</w:t>
-      </w:r>
-      <w:r>
-        <w:rPr>
-          <w:rStyle w:val="VerbatimChar"/>
-          <w:lang w:val="ru-RU"/>
-        </w:rPr>
-        <w:t xml:space="preserve"> </w:t>
-      </w:r>
-      <w:r>
-        <w:rPr>
-          <w:rStyle w:val="VerbatimChar"/>
-        </w:rPr>
-        <w:t>default</w:t>
-      </w:r>
-      <w:r>
-        <w:rPr>
-          <w:rStyle w:val="VerbatimChar"/>
-          <w:lang w:val="ru-RU"/>
-        </w:rPr>
-        <w:t>(</w:t>
-      </w:r>
-      <w:r>
-        <w:rPr>
-          <w:rStyle w:val="VerbatimChar"/>
-        </w:rPr>
-        <w:t>T</w:t>
-      </w:r>
-      <w:r>
-        <w:rPr>
-          <w:rStyle w:val="VerbatimChar"/>
-          <w:lang w:val="ru-RU"/>
-        </w:rPr>
-        <w:t>);</w:t>
-      </w:r>
-      <w:r>
-        <w:rPr>
-          <w:lang w:val="ru-RU"/>
-        </w:rPr>
-        <w:br/>
-      </w:r>
-      <w:r>
-        <w:rPr>
-          <w:rStyle w:val="VerbatimChar"/>
-          <w:lang w:val="ru-RU"/>
-        </w:rPr>
-        <w:t xml:space="preserve">        }</w:t>
-      </w:r>
-      <w:r>
-        <w:rPr>
-          <w:lang w:val="ru-RU"/>
-        </w:rPr>
-        <w:br/>
-      </w:r>
-      <w:r>
-        <w:rPr>
-          <w:rStyle w:val="VerbatimChar"/>
-          <w:lang w:val="ru-RU"/>
-        </w:rPr>
-        <w:t xml:space="preserve">    }</w:t>
-      </w:r>
-      <w:r>
-        <w:rPr>
-          <w:lang w:val="ru-RU"/>
-        </w:rPr>
-        <w:br/>
-      </w:r>
-      <w:r>
-        <w:rPr>
-          <w:rStyle w:val="VerbatimChar"/>
-          <w:lang w:val="ru-RU"/>
-        </w:rPr>
-        <w:t>}</w:t>
-      </w:r>
-      <w:proofErr w:type="gramEnd"/>
-    </w:p>
-    <w:p>
-      <w:pPr>
-        <w:rPr>
-          <w:lang w:val="ru-RU"/>
-        </w:rPr>
-      </w:pPr>
-      <w:r>
-        <w:rPr>
-          <w:lang w:val="ru-RU"/>
-        </w:rPr>
-        <w:t>Листинг 3.3 - Обобщенный фабричный метод</w:t>
-      </w:r>
-    </w:p>
-    <w:p>
-      <w:pPr>
-        <w:rPr>
-          <w:lang w:val="ru-RU"/>
-        </w:rPr>
-      </w:pPr>
-      <w:r>
-        <w:rPr>
-          <w:lang w:val="ru-RU"/>
-        </w:rPr>
-        <w:t>Пример использования:</w:t>
-      </w:r>
-    </w:p>
-    <w:p>
-      <w:pPr>
-        <w:pStyle w:val="SourceCode"/>
-      </w:pPr>
-      <w:proofErr w:type="spellStart"/>
-      <w:proofErr w:type="gramStart"/>
-      <w:r>
-        <w:rPr>
-          <w:rStyle w:val="VerbatimChar"/>
-        </w:rPr>
-        <w:t>var</w:t>
-      </w:r>
-      <w:proofErr w:type="spellEnd"/>
-      <w:proofErr w:type="gramEnd"/>
-      <w:r>
-        <w:rPr>
-          <w:rStyle w:val="VerbatimChar"/>
-        </w:rPr>
-        <w:t xml:space="preserve"> </w:t>
-      </w:r>
-      <w:r>
-        <w:rPr>
-          <w:rStyle w:val="VerbatimChar"/>
-        </w:rPr>
-        <w:t>p</w:t>
-      </w:r>
-      <w:r>
-        <w:rPr>
-          <w:rStyle w:val="VerbatimChar"/>
-        </w:rPr>
-        <w:t xml:space="preserve">1 = </w:t>
-      </w:r>
-      <w:proofErr w:type="spellStart"/>
-      <w:r>
-        <w:rPr>
-          <w:rStyle w:val="VerbatimChar"/>
-        </w:rPr>
-        <w:t>ProductFactory</w:t>
-      </w:r>
-      <w:r>
-        <w:rPr>
-          <w:rStyle w:val="VerbatimChar"/>
-        </w:rPr>
-        <w:t>.</w:t>
-      </w:r>
-      <w:r>
-        <w:rPr>
-          <w:rStyle w:val="VerbatimChar"/>
-        </w:rPr>
-        <w:t>Create</w:t>
-      </w:r>
-      <w:proofErr w:type="spellEnd"/>
-      <w:r>
-        <w:rPr>
-          <w:rStyle w:val="VerbatimChar"/>
-        </w:rPr>
-        <w:t>&lt;</w:t>
-      </w:r>
-      <w:proofErr w:type="spellStart"/>
-      <w:r>
-        <w:rPr>
-          <w:rStyle w:val="VerbatimChar"/>
-        </w:rPr>
-        <w:t>ConcreteProduct</w:t>
-      </w:r>
-      <w:proofErr w:type="spellEnd"/>
-      <w:r>
-        <w:rPr>
-          <w:rStyle w:val="VerbatimChar"/>
-        </w:rPr>
-        <w:t>&gt;();</w:t>
-      </w:r>
-      <w:r>
-        <w:br/>
-      </w:r>
-      <w:proofErr w:type="spellStart"/>
-      <w:r>
-        <w:rPr>
-          <w:rStyle w:val="VerbatimChar"/>
-        </w:rPr>
-        <w:t>var</w:t>
-      </w:r>
-      <w:proofErr w:type="spellEnd"/>
-      <w:r>
-        <w:rPr>
-          <w:rStyle w:val="VerbatimChar"/>
-        </w:rPr>
-        <w:t xml:space="preserve"> </w:t>
-      </w:r>
-      <w:r>
-        <w:rPr>
-          <w:rStyle w:val="VerbatimChar"/>
-        </w:rPr>
-        <w:t>p</w:t>
-      </w:r>
-      <w:r>
-        <w:rPr>
-          <w:rStyle w:val="VerbatimChar"/>
-        </w:rPr>
-        <w:t xml:space="preserve">2 = </w:t>
-      </w:r>
-      <w:proofErr w:type="spellStart"/>
-      <w:r>
-        <w:rPr>
-          <w:rStyle w:val="VerbatimChar"/>
-        </w:rPr>
-        <w:t>ProductFactory</w:t>
-      </w:r>
-      <w:r>
-        <w:rPr>
-          <w:rStyle w:val="VerbatimChar"/>
-        </w:rPr>
-        <w:t>.</w:t>
-      </w:r>
-      <w:r>
-        <w:rPr>
-          <w:rStyle w:val="VerbatimChar"/>
-        </w:rPr>
-        <w:t>Create</w:t>
-      </w:r>
-      <w:proofErr w:type="spellEnd"/>
-      <w:r>
-        <w:rPr>
-          <w:rStyle w:val="VerbatimChar"/>
-        </w:rPr>
-        <w:t>&lt;</w:t>
-      </w:r>
-      <w:proofErr w:type="spellStart"/>
-      <w:r>
-        <w:rPr>
-          <w:rStyle w:val="VerbatimChar"/>
-        </w:rPr>
-        <w:t>AnotherProduct</w:t>
-      </w:r>
-      <w:proofErr w:type="spellEnd"/>
-      <w:r>
-        <w:rPr>
-          <w:rStyle w:val="VerbatimChar"/>
-        </w:rPr>
-        <w:t>&gt;();</w:t>
-      </w:r>
-    </w:p>
-    <w:p>
-      <w:pPr>
-        <w:rPr>
-          <w:lang w:val="ru-RU"/>
-        </w:rPr>
-      </w:pPr>
-      <w:r>
-        <w:rPr>
-          <w:lang w:val="ru-RU"/>
-        </w:rPr>
-        <w:t>Листинг 3.4 - Пример использования обобщенного фабричного метода</w:t>
-      </w:r>
-    </w:p>
-    <w:p>
-      <w:pPr>
-        <w:rPr>
-          <w:lang w:val="ru-RU"/>
-        </w:rPr>
-      </w:pPr>
-      <w:r>
-        <w:rPr>
-          <w:lang w:val="ru-RU"/>
-        </w:rPr>
-        <w:t xml:space="preserve">Обратите внимание на реализацию метода </w:t>
-      </w:r>
-      <w:r>
-        <w:rPr>
-          <w:rStyle w:val="VerbatimChar"/>
-        </w:rPr>
-        <w:t>Create</w:t>
-      </w:r>
-      <w:r>
-        <w:rPr>
-          <w:lang w:val="ru-RU"/>
-        </w:rPr>
-        <w:t xml:space="preserve"> и на перехват </w:t>
-      </w:r>
-      <w:proofErr w:type="spellStart"/>
-      <w:r>
-        <w:rPr>
-          <w:rStyle w:val="VerbatimChar"/>
-        </w:rPr>
-        <w:t>TargetInvocationException</w:t>
-      </w:r>
-      <w:proofErr w:type="spellEnd"/>
-      <w:r>
-        <w:rPr>
-          <w:lang w:val="ru-RU"/>
-        </w:rPr>
-        <w:t xml:space="preserve">. Поскольку конструкция вида </w:t>
-      </w:r>
-      <w:r>
-        <w:rPr>
-          <w:rStyle w:val="VerbatimChar"/>
-        </w:rPr>
-        <w:t>new</w:t>
-      </w:r>
-      <w:r>
-        <w:rPr>
-          <w:rStyle w:val="VerbatimChar"/>
-          <w:lang w:val="ru-RU"/>
-        </w:rPr>
-        <w:t xml:space="preserve"> </w:t>
-      </w:r>
-      <w:proofErr w:type="gramStart"/>
-      <w:r>
-        <w:rPr>
-          <w:rStyle w:val="VerbatimChar"/>
-        </w:rPr>
-        <w:t>T</w:t>
-      </w:r>
-      <w:r>
-        <w:rPr>
-          <w:rStyle w:val="VerbatimChar"/>
-          <w:lang w:val="ru-RU"/>
-        </w:rPr>
-        <w:t>(</w:t>
-      </w:r>
-      <w:proofErr w:type="gramEnd"/>
-      <w:r>
-        <w:rPr>
-          <w:rStyle w:val="VerbatimChar"/>
-          <w:lang w:val="ru-RU"/>
-        </w:rPr>
-        <w:t>)</w:t>
-      </w:r>
-      <w:r>
-        <w:rPr>
-          <w:lang w:val="ru-RU"/>
-        </w:rPr>
-        <w:t xml:space="preserve"> использует отражение для создания экземпляра типа </w:t>
-      </w:r>
-      <w:r>
-        <w:rPr>
-          <w:rStyle w:val="VerbatimChar"/>
-        </w:rPr>
-        <w:t>T</w:t>
-      </w:r>
-      <w:r>
-        <w:rPr>
-          <w:lang w:val="ru-RU"/>
-        </w:rPr>
-        <w:t xml:space="preserve">, то в случае возникновения исключения </w:t>
-      </w:r>
-      <w:r>
-        <w:rPr>
-          <w:lang w:val="ru-RU"/>
-        </w:rPr>
-        <w:lastRenderedPageBreak/>
-        <w:t xml:space="preserve">в конструкторе типа </w:t>
+          <w:lang w:val="ru-RU"/>
+        </w:rPr>
+        <w:t xml:space="preserve">, то в случае возникновения исключения в конструкторе типа </w:t>
       </w:r>
       <w:r>
         <w:rPr>
@@ -3804,15 +4187,7 @@
         <w:rPr>
           <w:lang w:val="ru-RU"/>
         </w:rPr>
-        <w:t>Давайте вернемся к рассмотренному ранее при</w:t>
-      </w:r>
-      <w:bookmarkStart w:id="11" w:name="_GoBack"/>
-      <w:bookmarkEnd w:id="11"/>
-      <w:r>
-        <w:rPr>
-          <w:lang w:val="ru-RU"/>
-        </w:rPr>
-        <w:t xml:space="preserve">меру с классами </w:t>
+        <w:t xml:space="preserve">Давайте вернемся к рассмотренному ранее примеру с классами </w:t>
       </w:r>
       <w:proofErr w:type="spellStart"/>
       <w:r>
@@ -3900,6 +4275,9 @@
         <w:t xml:space="preserve"> </w:t>
       </w:r>
       <w:r>
+        <w:rPr>
+          <w:lang w:val="ru-RU"/>
+        </w:rPr>
         <w:t>(рис. 3.4)</w:t>
       </w:r>
       <w:r>
@@ -4029,7 +4407,19 @@
         <w:rPr>
           <w:lang w:val="ru-RU"/>
         </w:rPr>
-        <w:t xml:space="preserve"> для создания нужно экземпляра </w:t>
+        <w:t xml:space="preserve"> для создания нужно</w:t>
+      </w:r>
+      <w:r>
+        <w:rPr>
+          <w:lang w:val="ru-RU"/>
+        </w:rPr>
+        <w:t>го</w:t>
+      </w:r>
+      <w:r>
+        <w:rPr>
+          <w:lang w:val="ru-RU"/>
+        </w:rPr>
+        <w:t xml:space="preserve"> экземпляра </w:t>
       </w:r>
       <w:r>
         <w:rPr>
@@ -4092,8 +4482,8 @@
           <w:lang w:val="ru-RU"/>
         </w:rPr>
       </w:pPr>
-      <w:bookmarkStart w:id="12" w:name="устранение-наследования"/>
-      <w:bookmarkEnd w:id="12"/>
+      <w:bookmarkStart w:id="11" w:name="устранение-наследования"/>
+      <w:bookmarkEnd w:id="11"/>
       <w:r>
         <w:rPr>
           <w:lang w:val="ru-RU"/>
@@ -4580,7 +4970,13 @@
         <w:rPr>
           <w:lang w:val="ru-RU"/>
         </w:rPr>
-        <w:t xml:space="preserve">Листинг 3.5 - Реализация класса </w:t>
+        <w:t>Листинг 3.4</w:t>
+      </w:r>
+      <w:r>
+        <w:rPr>
+          <w:lang w:val="ru-RU"/>
+        </w:rPr>
+        <w:t xml:space="preserve"> - Реализация класса </w:t>
       </w:r>
       <w:proofErr w:type="spellStart"/>
       <w:r>
@@ -4604,259 +5000,259 @@
           <w:lang w:val="ru-RU"/>
         </w:rPr>
       </w:pPr>
-      <w:bookmarkStart w:id="13" w:name="использование-func-в-качестве-фабрики"/>
+      <w:bookmarkStart w:id="12" w:name="использование-func-в-качестве-фабрики"/>
+      <w:bookmarkEnd w:id="12"/>
+      <w:r>
+        <w:rPr>
+          <w:lang w:val="ru-RU"/>
+        </w:rPr>
+        <w:t xml:space="preserve">Использование </w:t>
+      </w:r>
+      <w:proofErr w:type="spellStart"/>
+      <w:r>
+        <w:t>Func</w:t>
+      </w:r>
+      <w:proofErr w:type="spellEnd"/>
+      <w:r>
+        <w:rPr>
+          <w:lang w:val="ru-RU"/>
+        </w:rPr>
+        <w:t xml:space="preserve"> в качестве фабрики</w:t>
+      </w:r>
+    </w:p>
+    <w:p>
+      <w:pPr>
+        <w:rPr>
+          <w:lang w:val="ru-RU"/>
+        </w:rPr>
+      </w:pPr>
+      <w:r>
+        <w:rPr>
+          <w:lang w:val="ru-RU"/>
+        </w:rPr>
+        <w:t xml:space="preserve">В предыдущем разделе, мы использовали </w:t>
+      </w:r>
+      <w:proofErr w:type="spellStart"/>
+      <w:r>
+        <w:rPr>
+          <w:rStyle w:val="VerbatimChar"/>
+        </w:rPr>
+        <w:t>Func</w:t>
+      </w:r>
+      <w:proofErr w:type="spellEnd"/>
+      <w:r>
+        <w:rPr>
+          <w:rStyle w:val="VerbatimChar"/>
+          <w:lang w:val="ru-RU"/>
+        </w:rPr>
+        <w:t>&lt;</w:t>
+      </w:r>
+      <w:r>
+        <w:rPr>
+          <w:rStyle w:val="VerbatimChar"/>
+        </w:rPr>
+        <w:t>Stream</w:t>
+      </w:r>
+      <w:r>
+        <w:rPr>
+          <w:rStyle w:val="VerbatimChar"/>
+          <w:lang w:val="ru-RU"/>
+        </w:rPr>
+        <w:t>&gt;</w:t>
+      </w:r>
+      <w:r>
+        <w:rPr>
+          <w:lang w:val="ru-RU"/>
+        </w:rPr>
+        <w:t xml:space="preserve"> в качестве детали реализации. В некоторых случаях, </w:t>
+      </w:r>
+      <w:proofErr w:type="spellStart"/>
+      <w:r>
+        <w:rPr>
+          <w:rStyle w:val="VerbatimChar"/>
+        </w:rPr>
+        <w:t>Func</w:t>
+      </w:r>
+      <w:proofErr w:type="spellEnd"/>
+      <w:r>
+        <w:rPr>
+          <w:rStyle w:val="VerbatimChar"/>
+          <w:lang w:val="ru-RU"/>
+        </w:rPr>
+        <w:t>&lt;</w:t>
+      </w:r>
+      <w:r>
+        <w:rPr>
+          <w:rStyle w:val="VerbatimChar"/>
+        </w:rPr>
+        <w:t>T</w:t>
+      </w:r>
+      <w:r>
+        <w:rPr>
+          <w:rStyle w:val="VerbatimChar"/>
+          <w:lang w:val="ru-RU"/>
+        </w:rPr>
+        <w:t>&gt;</w:t>
+      </w:r>
+      <w:r>
+        <w:rPr>
+          <w:lang w:val="ru-RU"/>
+        </w:rPr>
+        <w:t xml:space="preserve"> может использоваться в качестве полноценной фабрики и передаваться классу извне его клиентами.</w:t>
+      </w:r>
+    </w:p>
+    <w:p>
+      <w:pPr>
+        <w:rPr>
+          <w:lang w:val="ru-RU"/>
+        </w:rPr>
+      </w:pPr>
+      <w:r>
+        <w:rPr>
+          <w:lang w:val="ru-RU"/>
+        </w:rPr>
+        <w:t>Данный вариант фабрики является допустимым во внутреннем (</w:t>
+      </w:r>
+      <w:r>
+        <w:t>internal</w:t>
+      </w:r>
+      <w:r>
+        <w:rPr>
+          <w:lang w:val="ru-RU"/>
+        </w:rPr>
+        <w:t xml:space="preserve">) коде и только для функций с небольшим числом аргументов. Понять, что делает </w:t>
+      </w:r>
+      <w:proofErr w:type="spellStart"/>
+      <w:r>
+        <w:rPr>
+          <w:rStyle w:val="VerbatimChar"/>
+        </w:rPr>
+        <w:t>Func</w:t>
+      </w:r>
+      <w:proofErr w:type="spellEnd"/>
+      <w:r>
+        <w:rPr>
+          <w:rStyle w:val="VerbatimChar"/>
+          <w:lang w:val="ru-RU"/>
+        </w:rPr>
+        <w:t>&lt;</w:t>
+      </w:r>
+      <w:r>
+        <w:rPr>
+          <w:rStyle w:val="VerbatimChar"/>
+        </w:rPr>
+        <w:t>Stream</w:t>
+      </w:r>
+      <w:r>
+        <w:rPr>
+          <w:rStyle w:val="VerbatimChar"/>
+          <w:lang w:val="ru-RU"/>
+        </w:rPr>
+        <w:t>&gt;</w:t>
+      </w:r>
+      <w:r>
+        <w:rPr>
+          <w:lang w:val="ru-RU"/>
+        </w:rPr>
+        <w:t xml:space="preserve"> довольно просто, но разобраться в назначении </w:t>
+      </w:r>
+      <w:proofErr w:type="spellStart"/>
+      <w:proofErr w:type="gramStart"/>
+      <w:r>
+        <w:rPr>
+          <w:rStyle w:val="VerbatimChar"/>
+        </w:rPr>
+        <w:t>Func</w:t>
+      </w:r>
+      <w:proofErr w:type="spellEnd"/>
+      <w:r>
+        <w:rPr>
+          <w:rStyle w:val="VerbatimChar"/>
+          <w:lang w:val="ru-RU"/>
+        </w:rPr>
+        <w:t>&lt;</w:t>
+      </w:r>
+      <w:proofErr w:type="spellStart"/>
+      <w:proofErr w:type="gramEnd"/>
+      <w:r>
+        <w:rPr>
+          <w:rStyle w:val="VerbatimChar"/>
+        </w:rPr>
+        <w:t>int</w:t>
+      </w:r>
+      <w:proofErr w:type="spellEnd"/>
+      <w:r>
+        <w:rPr>
+          <w:rStyle w:val="VerbatimChar"/>
+          <w:lang w:val="ru-RU"/>
+        </w:rPr>
+        <w:t xml:space="preserve">, </w:t>
+      </w:r>
+      <w:r>
+        <w:rPr>
+          <w:rStyle w:val="VerbatimChar"/>
+        </w:rPr>
+        <w:t>string</w:t>
+      </w:r>
+      <w:r>
+        <w:rPr>
+          <w:rStyle w:val="VerbatimChar"/>
+          <w:lang w:val="ru-RU"/>
+        </w:rPr>
+        <w:t xml:space="preserve">, </w:t>
+      </w:r>
+      <w:proofErr w:type="spellStart"/>
+      <w:r>
+        <w:rPr>
+          <w:rStyle w:val="VerbatimChar"/>
+        </w:rPr>
+        <w:t>int</w:t>
+      </w:r>
+      <w:proofErr w:type="spellEnd"/>
+      <w:r>
+        <w:rPr>
+          <w:rStyle w:val="VerbatimChar"/>
+          <w:lang w:val="ru-RU"/>
+        </w:rPr>
+        <w:t xml:space="preserve">, </w:t>
+      </w:r>
+      <w:proofErr w:type="spellStart"/>
+      <w:r>
+        <w:rPr>
+          <w:rStyle w:val="VerbatimChar"/>
+        </w:rPr>
+        <w:t>ValidationResult</w:t>
+      </w:r>
+      <w:proofErr w:type="spellEnd"/>
+      <w:r>
+        <w:rPr>
+          <w:rStyle w:val="VerbatimChar"/>
+          <w:lang w:val="ru-RU"/>
+        </w:rPr>
+        <w:t xml:space="preserve">&gt; </w:t>
+      </w:r>
+      <w:r>
+        <w:rPr>
+          <w:rStyle w:val="VerbatimChar"/>
+        </w:rPr>
+        <w:t>factory</w:t>
+      </w:r>
+      <w:r>
+        <w:rPr>
+          <w:lang w:val="ru-RU"/>
+        </w:rPr>
+        <w:t xml:space="preserve"> без контекста будет практически невозможно. В случае повторно используемого кода понятность кода является очень важной, поэтому именованная фабрика является более предпочтительным вариантом.</w:t>
+      </w:r>
+    </w:p>
+    <w:p>
+      <w:pPr>
+        <w:pStyle w:val="Heading3"/>
+        <w:rPr>
+          <w:lang w:val="ru-RU"/>
+        </w:rPr>
+      </w:pPr>
+      <w:bookmarkStart w:id="13" w:name="конструктор-vs.-фабричный-метод"/>
       <w:bookmarkEnd w:id="13"/>
-      <w:r>
-        <w:rPr>
-          <w:lang w:val="ru-RU"/>
-        </w:rPr>
-        <w:t xml:space="preserve">Использование </w:t>
-      </w:r>
-      <w:proofErr w:type="spellStart"/>
-      <w:r>
-        <w:t>Func</w:t>
-      </w:r>
-      <w:proofErr w:type="spellEnd"/>
-      <w:r>
-        <w:rPr>
-          <w:lang w:val="ru-RU"/>
-        </w:rPr>
-        <w:t xml:space="preserve"> в качестве фабрики</w:t>
-      </w:r>
-    </w:p>
-    <w:p>
-      <w:pPr>
-        <w:rPr>
-          <w:lang w:val="ru-RU"/>
-        </w:rPr>
-      </w:pPr>
-      <w:r>
-        <w:rPr>
-          <w:lang w:val="ru-RU"/>
-        </w:rPr>
-        <w:t xml:space="preserve">В предыдущем разделе, мы использовали </w:t>
-      </w:r>
-      <w:proofErr w:type="spellStart"/>
-      <w:r>
-        <w:rPr>
-          <w:rStyle w:val="VerbatimChar"/>
-        </w:rPr>
-        <w:t>Func</w:t>
-      </w:r>
-      <w:proofErr w:type="spellEnd"/>
-      <w:r>
-        <w:rPr>
-          <w:rStyle w:val="VerbatimChar"/>
-          <w:lang w:val="ru-RU"/>
-        </w:rPr>
-        <w:t>&lt;</w:t>
-      </w:r>
-      <w:r>
-        <w:rPr>
-          <w:rStyle w:val="VerbatimChar"/>
-        </w:rPr>
-        <w:t>Stream</w:t>
-      </w:r>
-      <w:r>
-        <w:rPr>
-          <w:rStyle w:val="VerbatimChar"/>
-          <w:lang w:val="ru-RU"/>
-        </w:rPr>
-        <w:t>&gt;</w:t>
-      </w:r>
-      <w:r>
-        <w:rPr>
-          <w:lang w:val="ru-RU"/>
-        </w:rPr>
-        <w:t xml:space="preserve"> в качестве детали реализации. В некоторых случаях, </w:t>
-      </w:r>
-      <w:proofErr w:type="spellStart"/>
-      <w:r>
-        <w:rPr>
-          <w:rStyle w:val="VerbatimChar"/>
-        </w:rPr>
-        <w:t>Func</w:t>
-      </w:r>
-      <w:proofErr w:type="spellEnd"/>
-      <w:r>
-        <w:rPr>
-          <w:rStyle w:val="VerbatimChar"/>
-          <w:lang w:val="ru-RU"/>
-        </w:rPr>
-        <w:t>&lt;</w:t>
-      </w:r>
-      <w:r>
-        <w:rPr>
-          <w:rStyle w:val="VerbatimChar"/>
-        </w:rPr>
-        <w:t>T</w:t>
-      </w:r>
-      <w:r>
-        <w:rPr>
-          <w:rStyle w:val="VerbatimChar"/>
-          <w:lang w:val="ru-RU"/>
-        </w:rPr>
-        <w:t>&gt;</w:t>
-      </w:r>
-      <w:r>
-        <w:rPr>
-          <w:lang w:val="ru-RU"/>
-        </w:rPr>
-        <w:t xml:space="preserve"> может использоваться в качестве полноценной фабрики и передаваться классу извне его клиентами.</w:t>
-      </w:r>
-    </w:p>
-    <w:p>
-      <w:pPr>
-        <w:rPr>
-          <w:lang w:val="ru-RU"/>
-        </w:rPr>
-      </w:pPr>
-      <w:r>
-        <w:rPr>
-          <w:lang w:val="ru-RU"/>
-        </w:rPr>
-        <w:t>Данный вариант фабрики является допустимым во внутреннем (</w:t>
-      </w:r>
-      <w:r>
-        <w:t>internal</w:t>
-      </w:r>
-      <w:r>
-        <w:rPr>
-          <w:lang w:val="ru-RU"/>
-        </w:rPr>
-        <w:t xml:space="preserve">) коде и только для функций с небольшим числом аргументов. Понять, что делает </w:t>
-      </w:r>
-      <w:proofErr w:type="spellStart"/>
-      <w:r>
-        <w:rPr>
-          <w:rStyle w:val="VerbatimChar"/>
-        </w:rPr>
-        <w:t>Func</w:t>
-      </w:r>
-      <w:proofErr w:type="spellEnd"/>
-      <w:r>
-        <w:rPr>
-          <w:rStyle w:val="VerbatimChar"/>
-          <w:lang w:val="ru-RU"/>
-        </w:rPr>
-        <w:t>&lt;</w:t>
-      </w:r>
-      <w:r>
-        <w:rPr>
-          <w:rStyle w:val="VerbatimChar"/>
-        </w:rPr>
-        <w:t>Stream</w:t>
-      </w:r>
-      <w:r>
-        <w:rPr>
-          <w:rStyle w:val="VerbatimChar"/>
-          <w:lang w:val="ru-RU"/>
-        </w:rPr>
-        <w:t>&gt;</w:t>
-      </w:r>
-      <w:r>
-        <w:rPr>
-          <w:lang w:val="ru-RU"/>
-        </w:rPr>
-        <w:t xml:space="preserve"> довольно просто, но разобраться в назначении </w:t>
-      </w:r>
-      <w:proofErr w:type="spellStart"/>
-      <w:proofErr w:type="gramStart"/>
-      <w:r>
-        <w:rPr>
-          <w:rStyle w:val="VerbatimChar"/>
-        </w:rPr>
-        <w:t>Func</w:t>
-      </w:r>
-      <w:proofErr w:type="spellEnd"/>
-      <w:r>
-        <w:rPr>
-          <w:rStyle w:val="VerbatimChar"/>
-          <w:lang w:val="ru-RU"/>
-        </w:rPr>
-        <w:t>&lt;</w:t>
-      </w:r>
-      <w:proofErr w:type="spellStart"/>
-      <w:proofErr w:type="gramEnd"/>
-      <w:r>
-        <w:rPr>
-          <w:rStyle w:val="VerbatimChar"/>
-        </w:rPr>
-        <w:t>int</w:t>
-      </w:r>
-      <w:proofErr w:type="spellEnd"/>
-      <w:r>
-        <w:rPr>
-          <w:rStyle w:val="VerbatimChar"/>
-          <w:lang w:val="ru-RU"/>
-        </w:rPr>
-        <w:t xml:space="preserve">, </w:t>
-      </w:r>
-      <w:r>
-        <w:rPr>
-          <w:rStyle w:val="VerbatimChar"/>
-        </w:rPr>
-        <w:t>string</w:t>
-      </w:r>
-      <w:r>
-        <w:rPr>
-          <w:rStyle w:val="VerbatimChar"/>
-          <w:lang w:val="ru-RU"/>
-        </w:rPr>
-        <w:t xml:space="preserve">, </w:t>
-      </w:r>
-      <w:proofErr w:type="spellStart"/>
-      <w:r>
-        <w:rPr>
-          <w:rStyle w:val="VerbatimChar"/>
-        </w:rPr>
-        <w:t>int</w:t>
-      </w:r>
-      <w:proofErr w:type="spellEnd"/>
-      <w:r>
-        <w:rPr>
-          <w:rStyle w:val="VerbatimChar"/>
-          <w:lang w:val="ru-RU"/>
-        </w:rPr>
-        <w:t xml:space="preserve">, </w:t>
-      </w:r>
-      <w:proofErr w:type="spellStart"/>
-      <w:r>
-        <w:rPr>
-          <w:rStyle w:val="VerbatimChar"/>
-        </w:rPr>
-        <w:t>ValidationResult</w:t>
-      </w:r>
-      <w:proofErr w:type="spellEnd"/>
-      <w:r>
-        <w:rPr>
-          <w:rStyle w:val="VerbatimChar"/>
-          <w:lang w:val="ru-RU"/>
-        </w:rPr>
-        <w:t xml:space="preserve">&gt; </w:t>
-      </w:r>
-      <w:r>
-        <w:rPr>
-          <w:rStyle w:val="VerbatimChar"/>
-        </w:rPr>
-        <w:t>factory</w:t>
-      </w:r>
-      <w:r>
-        <w:rPr>
-          <w:lang w:val="ru-RU"/>
-        </w:rPr>
-        <w:t xml:space="preserve"> без контекста будет практически невозможно. В случае повторно используемого кода понятность кода является очень важной, поэтому именованная фабрика является более предпочтительным вариантом.</w:t>
-      </w:r>
-    </w:p>
-    <w:p>
-      <w:pPr>
-        <w:pStyle w:val="Heading3"/>
-        <w:rPr>
-          <w:lang w:val="ru-RU"/>
-        </w:rPr>
-      </w:pPr>
-      <w:bookmarkStart w:id="14" w:name="конструктор-vs.-фабричный-метод"/>
-      <w:bookmarkEnd w:id="14"/>
       <w:r>
         <w:rPr>
           <w:lang w:val="ru-RU"/>
@@ -4894,257 +5290,257 @@
           <w:lang w:val="ru-RU"/>
         </w:rPr>
       </w:pPr>
-      <w:bookmarkStart w:id="15" w:name="именованные-конструкторы"/>
+      <w:bookmarkStart w:id="14" w:name="именованные-конструкторы"/>
+      <w:bookmarkEnd w:id="14"/>
+      <w:r>
+        <w:rPr>
+          <w:lang w:val="ru-RU"/>
+        </w:rPr>
+        <w:t>Именованные конструкторы</w:t>
+      </w:r>
+    </w:p>
+    <w:p>
+      <w:pPr>
+        <w:rPr>
+          <w:lang w:val="ru-RU"/>
+        </w:rPr>
+      </w:pPr>
+      <w:r>
+        <w:rPr>
+          <w:lang w:val="ru-RU"/>
+        </w:rPr>
+        <w:t xml:space="preserve">В языке </w:t>
+      </w:r>
+      <w:r>
+        <w:t>C</w:t>
+      </w:r>
+      <w:r>
+        <w:rPr>
+          <w:lang w:val="ru-RU"/>
+        </w:rPr>
+        <w:t xml:space="preserve"># имя конструктора совпадает с именем класса, что делает невозможным использование двух конструкторов с одним набором и типом параметров. Хорошим примером такого ограничения является структура </w:t>
+      </w:r>
+      <w:r>
+        <w:rPr>
+          <w:rStyle w:val="VerbatimChar"/>
+        </w:rPr>
+        <w:t>Timespan</w:t>
+      </w:r>
+      <w:r>
+        <w:rPr>
+          <w:lang w:val="ru-RU"/>
+        </w:rPr>
+        <w:t xml:space="preserve">, которая представляет собой интервал времени. Очень удобно создавать интервал времени по количеству секунд, минут, часов и дней, но сделать несколько конструкторов, каждый из которых принимает один параметр типа </w:t>
+      </w:r>
+      <w:r>
+        <w:rPr>
+          <w:rStyle w:val="VerbatimChar"/>
+        </w:rPr>
+        <w:t>double</w:t>
+      </w:r>
+      <w:r>
+        <w:rPr>
+          <w:lang w:val="ru-RU"/>
+        </w:rPr>
+        <w:t xml:space="preserve"> невозможно. Для этого структура </w:t>
+      </w:r>
+      <w:r>
+        <w:rPr>
+          <w:rStyle w:val="VerbatimChar"/>
+        </w:rPr>
+        <w:t>Timespan</w:t>
+      </w:r>
+      <w:r>
+        <w:rPr>
+          <w:lang w:val="ru-RU"/>
+        </w:rPr>
+        <w:t xml:space="preserve"> содержит набор фабричных методов:</w:t>
+      </w:r>
+    </w:p>
+    <w:p>
+      <w:pPr>
+        <w:pStyle w:val="SourceCode"/>
+      </w:pPr>
+      <w:proofErr w:type="gramStart"/>
+      <w:r>
+        <w:rPr>
+          <w:rStyle w:val="VerbatimChar"/>
+        </w:rPr>
+        <w:t>public</w:t>
+      </w:r>
+      <w:proofErr w:type="gramEnd"/>
+      <w:r>
+        <w:rPr>
+          <w:rStyle w:val="VerbatimChar"/>
+        </w:rPr>
+        <w:t xml:space="preserve"> </w:t>
+      </w:r>
+      <w:proofErr w:type="spellStart"/>
+      <w:r>
+        <w:rPr>
+          <w:rStyle w:val="VerbatimChar"/>
+        </w:rPr>
+        <w:t>struct</w:t>
+      </w:r>
+      <w:proofErr w:type="spellEnd"/>
+      <w:r>
+        <w:rPr>
+          <w:rStyle w:val="VerbatimChar"/>
+        </w:rPr>
+        <w:t xml:space="preserve"> </w:t>
+      </w:r>
+      <w:r>
+        <w:rPr>
+          <w:rStyle w:val="VerbatimChar"/>
+        </w:rPr>
+        <w:t>Timespan</w:t>
+      </w:r>
+      <w:r>
+        <w:br/>
+      </w:r>
+      <w:r>
+        <w:rPr>
+          <w:rStyle w:val="VerbatimChar"/>
+        </w:rPr>
+        <w:t>{</w:t>
+      </w:r>
+      <w:r>
+        <w:br/>
+      </w:r>
+      <w:r>
+        <w:rPr>
+          <w:rStyle w:val="VerbatimChar"/>
+        </w:rPr>
+        <w:t xml:space="preserve">    </w:t>
+      </w:r>
+      <w:r>
+        <w:rPr>
+          <w:rStyle w:val="VerbatimChar"/>
+        </w:rPr>
+        <w:t>public</w:t>
+      </w:r>
+      <w:r>
+        <w:rPr>
+          <w:rStyle w:val="VerbatimChar"/>
+        </w:rPr>
+        <w:t xml:space="preserve"> </w:t>
+      </w:r>
+      <w:r>
+        <w:rPr>
+          <w:rStyle w:val="VerbatimChar"/>
+        </w:rPr>
+        <w:t>Timespan</w:t>
+      </w:r>
+      <w:r>
+        <w:rPr>
+          <w:rStyle w:val="VerbatimChar"/>
+        </w:rPr>
+        <w:t>(</w:t>
+      </w:r>
+      <w:r>
+        <w:rPr>
+          <w:rStyle w:val="VerbatimChar"/>
+        </w:rPr>
+        <w:t>double</w:t>
+      </w:r>
+      <w:r>
+        <w:rPr>
+          <w:rStyle w:val="VerbatimChar"/>
+        </w:rPr>
+        <w:t xml:space="preserve"> </w:t>
+      </w:r>
+      <w:r>
+        <w:rPr>
+          <w:rStyle w:val="VerbatimChar"/>
+        </w:rPr>
+        <w:t>ticks</w:t>
+      </w:r>
+      <w:r>
+        <w:rPr>
+          <w:rStyle w:val="VerbatimChar"/>
+        </w:rPr>
+        <w:t>) { ... }</w:t>
+      </w:r>
+      <w:r>
+        <w:br/>
+      </w:r>
+      <w:r>
+        <w:rPr>
+          <w:rStyle w:val="VerbatimChar"/>
+        </w:rPr>
+        <w:t xml:space="preserve">    </w:t>
+      </w:r>
+      <w:r>
+        <w:rPr>
+          <w:rStyle w:val="VerbatimChar"/>
+        </w:rPr>
+        <w:t xml:space="preserve">public static Timespan </w:t>
+      </w:r>
+      <w:proofErr w:type="spellStart"/>
+      <w:r>
+        <w:rPr>
+          <w:rStyle w:val="VerbatimChar"/>
+        </w:rPr>
+        <w:t>FromMilliseoncds</w:t>
+      </w:r>
+      <w:proofErr w:type="spellEnd"/>
+      <w:r>
+        <w:rPr>
+          <w:rStyle w:val="VerbatimChar"/>
+        </w:rPr>
+        <w:t>(double value) {...}</w:t>
+      </w:r>
+      <w:r>
+        <w:br/>
+      </w:r>
+      <w:r>
+        <w:rPr>
+          <w:rStyle w:val="VerbatimChar"/>
+        </w:rPr>
+        <w:t xml:space="preserve">    public static Timespan FromSeconds(double value) {...}</w:t>
+      </w:r>
+      <w:r>
+        <w:br/>
+      </w:r>
+      <w:r>
+        <w:rPr>
+          <w:rStyle w:val="VerbatimChar"/>
+        </w:rPr>
+        <w:t xml:space="preserve">    public static Timespan FromMinutes(double value) {...}</w:t>
+      </w:r>
+      <w:r>
+        <w:br/>
+      </w:r>
+      <w:r>
+        <w:rPr>
+          <w:rStyle w:val="VerbatimChar"/>
+        </w:rPr>
+        <w:t xml:space="preserve">    // Остальные фабричные методы</w:t>
+      </w:r>
+      <w:r>
+        <w:br/>
+      </w:r>
+      <w:r>
+        <w:rPr>
+          <w:rStyle w:val="VerbatimChar"/>
+        </w:rPr>
+        <w:t>}</w:t>
+      </w:r>
+    </w:p>
+    <w:p>
+      <w:r>
+        <w:t>Листинг 3.5 - Пример фабричных методов в качестве именованных конструкторов</w:t>
+      </w:r>
+    </w:p>
+    <w:p>
+      <w:pPr>
+        <w:pStyle w:val="Heading4"/>
+        <w:rPr>
+          <w:lang w:val="ru-RU"/>
+        </w:rPr>
+      </w:pPr>
+      <w:bookmarkStart w:id="15" w:name="тяжеловесный-процесс-создания"/>
       <w:bookmarkEnd w:id="15"/>
-      <w:r>
-        <w:rPr>
-          <w:lang w:val="ru-RU"/>
-        </w:rPr>
-        <w:t>Именованные конструкторы</w:t>
-      </w:r>
-    </w:p>
-    <w:p>
-      <w:pPr>
-        <w:rPr>
-          <w:lang w:val="ru-RU"/>
-        </w:rPr>
-      </w:pPr>
-      <w:r>
-        <w:rPr>
-          <w:lang w:val="ru-RU"/>
-        </w:rPr>
-        <w:t xml:space="preserve">В языке </w:t>
-      </w:r>
-      <w:r>
-        <w:t>C</w:t>
-      </w:r>
-      <w:r>
-        <w:rPr>
-          <w:lang w:val="ru-RU"/>
-        </w:rPr>
-        <w:t xml:space="preserve"># имя конструктора совпадает с именем класса, что делает невозможным использование двух конструкторов с одним набором и типом параметров. Хорошим примером такого ограничения является структура </w:t>
-      </w:r>
-      <w:r>
-        <w:rPr>
-          <w:rStyle w:val="VerbatimChar"/>
-        </w:rPr>
-        <w:t>Timespan</w:t>
-      </w:r>
-      <w:r>
-        <w:rPr>
-          <w:lang w:val="ru-RU"/>
-        </w:rPr>
-        <w:t xml:space="preserve">, которая представляет собой интервал времени. Очень удобно создавать интервал времени по количеству секунд, минут, часов и дней, но сделать несколько конструкторов, каждый из которых принимает один параметр типа </w:t>
-      </w:r>
-      <w:r>
-        <w:rPr>
-          <w:rStyle w:val="VerbatimChar"/>
-        </w:rPr>
-        <w:t>double</w:t>
-      </w:r>
-      <w:r>
-        <w:rPr>
-          <w:lang w:val="ru-RU"/>
-        </w:rPr>
-        <w:t xml:space="preserve"> невозможно. Для этого структура </w:t>
-      </w:r>
-      <w:r>
-        <w:rPr>
-          <w:rStyle w:val="VerbatimChar"/>
-        </w:rPr>
-        <w:t>Timespan</w:t>
-      </w:r>
-      <w:r>
-        <w:rPr>
-          <w:lang w:val="ru-RU"/>
-        </w:rPr>
-        <w:t xml:space="preserve"> содержит набор фабричных методов:</w:t>
-      </w:r>
-    </w:p>
-    <w:p>
-      <w:pPr>
-        <w:pStyle w:val="SourceCode"/>
-      </w:pPr>
-      <w:proofErr w:type="gramStart"/>
-      <w:r>
-        <w:rPr>
-          <w:rStyle w:val="VerbatimChar"/>
-        </w:rPr>
-        <w:t>public</w:t>
-      </w:r>
-      <w:proofErr w:type="gramEnd"/>
-      <w:r>
-        <w:rPr>
-          <w:rStyle w:val="VerbatimChar"/>
-        </w:rPr>
-        <w:t xml:space="preserve"> </w:t>
-      </w:r>
-      <w:proofErr w:type="spellStart"/>
-      <w:r>
-        <w:rPr>
-          <w:rStyle w:val="VerbatimChar"/>
-        </w:rPr>
-        <w:t>struct</w:t>
-      </w:r>
-      <w:proofErr w:type="spellEnd"/>
-      <w:r>
-        <w:rPr>
-          <w:rStyle w:val="VerbatimChar"/>
-        </w:rPr>
-        <w:t xml:space="preserve"> </w:t>
-      </w:r>
-      <w:r>
-        <w:rPr>
-          <w:rStyle w:val="VerbatimChar"/>
-        </w:rPr>
-        <w:t>Timespan</w:t>
-      </w:r>
-      <w:r>
-        <w:br/>
-      </w:r>
-      <w:r>
-        <w:rPr>
-          <w:rStyle w:val="VerbatimChar"/>
-        </w:rPr>
-        <w:t>{</w:t>
-      </w:r>
-      <w:r>
-        <w:br/>
-      </w:r>
-      <w:r>
-        <w:rPr>
-          <w:rStyle w:val="VerbatimChar"/>
-        </w:rPr>
-        <w:t xml:space="preserve">    </w:t>
-      </w:r>
-      <w:r>
-        <w:rPr>
-          <w:rStyle w:val="VerbatimChar"/>
-        </w:rPr>
-        <w:t>public</w:t>
-      </w:r>
-      <w:r>
-        <w:rPr>
-          <w:rStyle w:val="VerbatimChar"/>
-        </w:rPr>
-        <w:t xml:space="preserve"> </w:t>
-      </w:r>
-      <w:r>
-        <w:rPr>
-          <w:rStyle w:val="VerbatimChar"/>
-        </w:rPr>
-        <w:t>Timespan</w:t>
-      </w:r>
-      <w:r>
-        <w:rPr>
-          <w:rStyle w:val="VerbatimChar"/>
-        </w:rPr>
-        <w:t>(</w:t>
-      </w:r>
-      <w:r>
-        <w:rPr>
-          <w:rStyle w:val="VerbatimChar"/>
-        </w:rPr>
-        <w:t>double</w:t>
-      </w:r>
-      <w:r>
-        <w:rPr>
-          <w:rStyle w:val="VerbatimChar"/>
-        </w:rPr>
-        <w:t xml:space="preserve"> </w:t>
-      </w:r>
-      <w:r>
-        <w:rPr>
-          <w:rStyle w:val="VerbatimChar"/>
-        </w:rPr>
-        <w:t>ticks</w:t>
-      </w:r>
-      <w:r>
-        <w:rPr>
-          <w:rStyle w:val="VerbatimChar"/>
-        </w:rPr>
-        <w:t>) { ... }</w:t>
-      </w:r>
-      <w:r>
-        <w:br/>
-      </w:r>
-      <w:r>
-        <w:rPr>
-          <w:rStyle w:val="VerbatimChar"/>
-        </w:rPr>
-        <w:t xml:space="preserve">    </w:t>
-      </w:r>
-      <w:r>
-        <w:rPr>
-          <w:rStyle w:val="VerbatimChar"/>
-        </w:rPr>
-        <w:t xml:space="preserve">public static Timespan </w:t>
-      </w:r>
-      <w:proofErr w:type="spellStart"/>
-      <w:r>
-        <w:rPr>
-          <w:rStyle w:val="VerbatimChar"/>
-        </w:rPr>
-        <w:t>FromMilliseoncds</w:t>
-      </w:r>
-      <w:proofErr w:type="spellEnd"/>
-      <w:r>
-        <w:rPr>
-          <w:rStyle w:val="VerbatimChar"/>
-        </w:rPr>
-        <w:t>(double value) {...}</w:t>
-      </w:r>
-      <w:r>
-        <w:br/>
-      </w:r>
-      <w:r>
-        <w:rPr>
-          <w:rStyle w:val="VerbatimChar"/>
-        </w:rPr>
-        <w:t xml:space="preserve">    public static Timespan FromSeconds(double value) {...}</w:t>
-      </w:r>
-      <w:r>
-        <w:br/>
-      </w:r>
-      <w:r>
-        <w:rPr>
-          <w:rStyle w:val="VerbatimChar"/>
-        </w:rPr>
-        <w:t xml:space="preserve">    public static Timespan FromMinutes(double value) {...}</w:t>
-      </w:r>
-      <w:r>
-        <w:br/>
-      </w:r>
-      <w:r>
-        <w:rPr>
-          <w:rStyle w:val="VerbatimChar"/>
-        </w:rPr>
-        <w:t xml:space="preserve">    // Остальные фабричные методы</w:t>
-      </w:r>
-      <w:r>
-        <w:br/>
-      </w:r>
-      <w:r>
-        <w:rPr>
-          <w:rStyle w:val="VerbatimChar"/>
-        </w:rPr>
-        <w:t>}</w:t>
-      </w:r>
-    </w:p>
-    <w:p>
-      <w:r>
-        <w:t>Листинг 3.5 - Пример фабричных методов в качестве именованных конструкторов</w:t>
-      </w:r>
-    </w:p>
-    <w:p>
-      <w:pPr>
-        <w:pStyle w:val="Heading4"/>
-        <w:rPr>
-          <w:lang w:val="ru-RU"/>
-        </w:rPr>
-      </w:pPr>
-      <w:bookmarkStart w:id="16" w:name="тяжеловесный-процесс-создания"/>
-      <w:bookmarkEnd w:id="16"/>
       <w:r>
         <w:rPr>
           <w:lang w:val="ru-RU"/>
@@ -5263,26 +5659,79 @@
           <w:lang w:val="ru-RU"/>
         </w:rPr>
       </w:pPr>
-      <w:bookmarkStart w:id="17" w:name="применимость-паттерна-фабричный-метод"/>
+      <w:bookmarkStart w:id="16" w:name="применимость-паттерна-фабричный-метод"/>
+      <w:bookmarkEnd w:id="16"/>
+      <w:r>
+        <w:rPr>
+          <w:lang w:val="ru-RU"/>
+        </w:rPr>
+        <w:t>Применимость паттерна Фабричный Метод</w:t>
+      </w:r>
+    </w:p>
+    <w:p>
+      <w:pPr>
+        <w:rPr>
+          <w:lang w:val="ru-RU"/>
+        </w:rPr>
+      </w:pPr>
+      <w:r>
+        <w:rPr>
+          <w:lang w:val="ru-RU"/>
+        </w:rPr>
+        <w:t>Разные виды Фабричного Метода применяются для решения разных задач.</w:t>
+      </w:r>
+    </w:p>
+    <w:p>
+      <w:pPr>
+        <w:pStyle w:val="Heading3"/>
+        <w:rPr>
+          <w:lang w:val="ru-RU"/>
+        </w:rPr>
+      </w:pPr>
+      <w:bookmarkStart w:id="17" w:name="применимость-классического-фабричного-ме"/>
       <w:bookmarkEnd w:id="17"/>
       <w:r>
         <w:rPr>
           <w:lang w:val="ru-RU"/>
         </w:rPr>
-        <w:t>Применимость паттерна Фабричный Метод</w:t>
-      </w:r>
-    </w:p>
-    <w:p>
-      <w:pPr>
-        <w:rPr>
-          <w:lang w:val="ru-RU"/>
-        </w:rPr>
-      </w:pPr>
-      <w:r>
-        <w:rPr>
-          <w:lang w:val="ru-RU"/>
-        </w:rPr>
-        <w:t>Разные виды Фабричного Метода применяются для решения разных задач.</w:t>
+        <w:t>Применимость классического Фабричного Метода</w:t>
+      </w:r>
+    </w:p>
+    <w:p>
+      <w:pPr>
+        <w:rPr>
+          <w:lang w:val="ru-RU"/>
+        </w:rPr>
+      </w:pPr>
+      <w:r>
+        <w:rPr>
+          <w:lang w:val="ru-RU"/>
+        </w:rPr>
+        <w:t>Классический Фабричный Метод очень редко появляется в результате тщательного проектирования. Будучи частным случаем Метода Шаблона</w:t>
+      </w:r>
+      <w:r>
+        <w:rPr>
+          <w:lang w:val="ru-RU"/>
+        </w:rPr>
+        <w:t>,</w:t>
+      </w:r>
+      <w:r>
+        <w:rPr>
+          <w:lang w:val="ru-RU"/>
+        </w:rPr>
+        <w:t xml:space="preserve"> он естественным образом возникает в иерархии наследования, когда базовый класс определяет нек</w:t>
+      </w:r>
+      <w:r>
+        <w:rPr>
+          <w:lang w:val="ru-RU"/>
+        </w:rPr>
+        <w:t>оторый алгоритм, одним из этапов</w:t>
+      </w:r>
+      <w:r>
+        <w:rPr>
+          <w:lang w:val="ru-RU"/>
+        </w:rPr>
+        <w:t xml:space="preserve"> которого является конструирование объекта. При этом решение о типе объекта не может быть принято на его уровне и переносится на уровень наследников.</w:t>
       </w:r>
     </w:p>
     <w:p>
@@ -5292,37 +5741,8 @@
           <w:lang w:val="ru-RU"/>
         </w:rPr>
       </w:pPr>
-      <w:bookmarkStart w:id="18" w:name="применимость-классического-фабричного-ме"/>
+      <w:bookmarkStart w:id="18" w:name="применимость-полиморфного-фабричного-мет"/>
       <w:bookmarkEnd w:id="18"/>
-      <w:r>
-        <w:rPr>
-          <w:lang w:val="ru-RU"/>
-        </w:rPr>
-        <w:t>Применимость классического Фабричного Метода</w:t>
-      </w:r>
-    </w:p>
-    <w:p>
-      <w:pPr>
-        <w:rPr>
-          <w:lang w:val="ru-RU"/>
-        </w:rPr>
-      </w:pPr>
-      <w:r>
-        <w:rPr>
-          <w:lang w:val="ru-RU"/>
-        </w:rPr>
-        <w:t>Классический Фабричный Метод очень редко появляется в результате тщательного проектирования. Будучи частным случаем Метода Шаблона он естественным образом возникает в иерархии наследования, когда базовый класс определяет некоторый алгоритм, одним из этапом которого является конструирование объекта. При этом решение о типе объекта не может быть принято на его уровне и переносится на уровень наследников.</w:t>
-      </w:r>
-    </w:p>
-    <w:p>
-      <w:pPr>
-        <w:pStyle w:val="Heading3"/>
-        <w:rPr>
-          <w:lang w:val="ru-RU"/>
-        </w:rPr>
-      </w:pPr>
-      <w:bookmarkStart w:id="19" w:name="применимость-полиморфного-фабричного-мет"/>
-      <w:bookmarkEnd w:id="19"/>
       <w:r>
         <w:rPr>
           <w:lang w:val="ru-RU"/>
@@ -5440,8 +5860,8 @@
           <w:lang w:val="ru-RU"/>
         </w:rPr>
       </w:pPr>
-      <w:bookmarkStart w:id="20" w:name="применимость-статического-фабричного-мет"/>
-      <w:bookmarkEnd w:id="20"/>
+      <w:bookmarkStart w:id="19" w:name="применимость-статического-фабричного-мет"/>
+      <w:bookmarkEnd w:id="19"/>
       <w:r>
         <w:rPr>
           <w:lang w:val="ru-RU"/>
@@ -5577,7 +5997,24 @@
       </w:r>
       <w:proofErr w:type="spellEnd"/>
       <w:r>
-        <w:t xml:space="preserve"> etc.</w:t>
+        <w:t xml:space="preserve"> </w:t>
+      </w:r>
+      <w:r>
+        <w:rPr>
+          <w:lang w:val="ru-RU"/>
+        </w:rPr>
+        <w:t xml:space="preserve">и </w:t>
+      </w:r>
+      <w:proofErr w:type="spellStart"/>
+      <w:r>
+        <w:rPr>
+          <w:lang w:val="ru-RU"/>
+        </w:rPr>
+        <w:t>т.д</w:t>
+      </w:r>
+      <w:proofErr w:type="spellEnd"/>
+      <w:r>
+        <w:t>.</w:t>
       </w:r>
     </w:p>
     <w:p>
@@ -5626,7 +6063,19 @@
         <w:rPr>
           <w:lang w:val="ru-RU"/>
         </w:rPr>
-        <w:t>. В некоторых случаях процесс создания может быть достаточно сложным, чтобы изолировать его в отдельном статическом методе. Например, фабричный метод может использовать паттерн Строитель, создавать объект довольно сложным образом или обращаться к внешним ресурсам.</w:t>
+        <w:t>. В</w:t>
+      </w:r>
+      <w:r>
+        <w:rPr>
+          <w:lang w:val="ru-RU"/>
+        </w:rPr>
+        <w:t xml:space="preserve"> некоторых случаях полезно инкапсулировать сложный процесс создания в отдельном статическом методе.</w:t>
+      </w:r>
+      <w:r>
+        <w:rPr>
+          <w:lang w:val="ru-RU"/>
+        </w:rPr>
+        <w:t xml:space="preserve"> Например, фабричный метод может использовать паттерн Строитель, создавать объект довольно сложным образом или обращаться к внешним ресурсам.</w:t>
       </w:r>
     </w:p>
     <w:p>
@@ -5679,6 +6128,111 @@
     </w:p>
     <w:p>
       <w:pPr>
+        <w:numPr>
+          <w:ilvl w:val="0"/>
+          <w:numId w:val="6"/>
+        </w:numPr>
+        <w:rPr>
+          <w:lang w:val="ru-RU"/>
+        </w:rPr>
+      </w:pPr>
+      <w:r>
+        <w:rPr>
+          <w:b/>
+          <w:lang w:val="ru-RU"/>
+        </w:rPr>
+        <w:t>Использование делегатов</w:t>
+      </w:r>
+      <w:r>
+        <w:rPr>
+          <w:lang w:val="ru-RU"/>
+        </w:rPr>
+        <w:t xml:space="preserve">. Класс </w:t>
+      </w:r>
+      <w:r>
+        <w:rPr>
+          <w:rStyle w:val="VerbatimChar"/>
+        </w:rPr>
+        <w:t>System</w:t>
+      </w:r>
+      <w:r>
+        <w:rPr>
+          <w:rStyle w:val="VerbatimChar"/>
+          <w:lang w:val="ru-RU"/>
+        </w:rPr>
+        <w:t>.</w:t>
+      </w:r>
+      <w:r>
+        <w:rPr>
+          <w:rStyle w:val="VerbatimChar"/>
+        </w:rPr>
+        <w:t>Lazy</w:t>
+      </w:r>
+      <w:r>
+        <w:rPr>
+          <w:rStyle w:val="VerbatimChar"/>
+          <w:lang w:val="ru-RU"/>
+        </w:rPr>
+        <w:t>&lt;</w:t>
+      </w:r>
+      <w:r>
+        <w:rPr>
+          <w:rStyle w:val="VerbatimChar"/>
+        </w:rPr>
+        <w:t>T</w:t>
+      </w:r>
+      <w:r>
+        <w:rPr>
+          <w:rStyle w:val="VerbatimChar"/>
+          <w:lang w:val="ru-RU"/>
+        </w:rPr>
+        <w:t>&gt;</w:t>
+      </w:r>
+      <w:r>
+        <w:rPr>
+          <w:lang w:val="ru-RU"/>
+        </w:rPr>
+        <w:t xml:space="preserve"> принимает делегат </w:t>
+      </w:r>
+      <w:proofErr w:type="spellStart"/>
+      <w:r>
+        <w:rPr>
+          <w:rStyle w:val="VerbatimChar"/>
+        </w:rPr>
+        <w:t>Func</w:t>
+      </w:r>
+      <w:proofErr w:type="spellEnd"/>
+      <w:r>
+        <w:rPr>
+          <w:rStyle w:val="VerbatimChar"/>
+          <w:lang w:val="ru-RU"/>
+        </w:rPr>
+        <w:t>&lt;</w:t>
+      </w:r>
+      <w:r>
+        <w:rPr>
+          <w:rStyle w:val="VerbatimChar"/>
+        </w:rPr>
+        <w:t>T</w:t>
+      </w:r>
+      <w:r>
+        <w:rPr>
+          <w:rStyle w:val="VerbatimChar"/>
+          <w:lang w:val="ru-RU"/>
+        </w:rPr>
+        <w:t>&gt;</w:t>
+      </w:r>
+      <w:r>
+        <w:rPr>
+          <w:lang w:val="ru-RU"/>
+        </w:rPr>
+        <w:t>, который выступает в роли фабричного метода.</w:t>
+      </w:r>
+      <w:bookmarkStart w:id="20" w:name="_GoBack"/>
+      <w:bookmarkEnd w:id="20"/>
+    </w:p>
+    <w:p>
+      <w:pPr>
         <w:pStyle w:val="Heading2"/>
         <w:rPr>
           <w:lang w:val="ru-RU"/>
@@ -5831,21 +6385,39 @@
           <w:numId w:val="7"/>
         </w:numPr>
       </w:pPr>
+      <w:proofErr w:type="spellStart"/>
       <w:r>
         <w:rPr>
           <w:b/>
         </w:rPr>
-        <w:t>Полиморфная фабрика</w:t>
-      </w:r>
-      <w:r>
-        <w:t xml:space="preserve">: * </w:t>
-      </w:r>
+        <w:t>Полиморфная</w:t>
+      </w:r>
+      <w:proofErr w:type="spellEnd"/>
+      <w:r>
+        <w:rPr>
+          <w:b/>
+        </w:rPr>
+        <w:t xml:space="preserve"> </w:t>
+      </w:r>
+      <w:proofErr w:type="spellStart"/>
+      <w:r>
+        <w:rPr>
+          <w:b/>
+        </w:rPr>
+        <w:t>фабрика</w:t>
+      </w:r>
+      <w:proofErr w:type="spellEnd"/>
+      <w:r>
+        <w:t xml:space="preserve">: </w:t>
+      </w:r>
+      <w:proofErr w:type="spellStart"/>
       <w:r>
         <w:rPr>
           <w:rStyle w:val="VerbatimChar"/>
         </w:rPr>
         <w:t>IControllerFactory</w:t>
       </w:r>
+      <w:proofErr w:type="spellEnd"/>
       <w:r>
         <w:t xml:space="preserve"> в ASP.NET MVC, </w:t>
       </w:r>
@@ -6547,6 +7119,98 @@
     <w:lvl w:ilvl="6">
       <w:numFmt w:val="bullet"/>
       <w:lvlText w:val=" "/>
+      <w:lvlJc w:val="left"/>
+      <w:pPr>
+        <w:tabs>
+          <w:tab w:val="num" w:pos="4320"/>
+        </w:tabs>
+        <w:ind w:left="4800" w:hanging="480"/>
+      </w:pPr>
+    </w:lvl>
+    <w:lvl w:ilvl="7">
+      <w:numFmt w:val="decimal"/>
+      <w:lvlText w:val=""/>
+      <w:lvlJc w:val="left"/>
+    </w:lvl>
+    <w:lvl w:ilvl="8">
+      <w:numFmt w:val="decimal"/>
+      <w:lvlText w:val=""/>
+      <w:lvlJc w:val="left"/>
+    </w:lvl>
+  </w:abstractNum>
+  <w:abstractNum w:abstractNumId="4">
+    <w:nsid w:val="6A78024A"/>
+    <w:multiLevelType w:val="multilevel"/>
+    <w:tmpl w:val="0C22ED18"/>
+    <w:lvl w:ilvl="0">
+      <w:numFmt w:val="bullet"/>
+      <w:lvlText w:val="•"/>
+      <w:lvlJc w:val="left"/>
+      <w:pPr>
+        <w:tabs>
+          <w:tab w:val="num" w:pos="0"/>
+        </w:tabs>
+        <w:ind w:left="480" w:hanging="480"/>
+      </w:pPr>
+    </w:lvl>
+    <w:lvl w:ilvl="1">
+      <w:numFmt w:val="bullet"/>
+      <w:lvlText w:val="–"/>
+      <w:lvlJc w:val="left"/>
+      <w:pPr>
+        <w:tabs>
+          <w:tab w:val="num" w:pos="720"/>
+        </w:tabs>
+        <w:ind w:left="1200" w:hanging="480"/>
+      </w:pPr>
+    </w:lvl>
+    <w:lvl w:ilvl="2">
+      <w:numFmt w:val="bullet"/>
+      <w:lvlText w:val="•"/>
+      <w:lvlJc w:val="left"/>
+      <w:pPr>
+        <w:tabs>
+          <w:tab w:val="num" w:pos="1440"/>
+        </w:tabs>
+        <w:ind w:left="1920" w:hanging="480"/>
+      </w:pPr>
+    </w:lvl>
+    <w:lvl w:ilvl="3">
+      <w:numFmt w:val="bullet"/>
+      <w:lvlText w:val="–"/>
+      <w:lvlJc w:val="left"/>
+      <w:pPr>
+        <w:tabs>
+          <w:tab w:val="num" w:pos="2160"/>
+        </w:tabs>
+        <w:ind w:left="2640" w:hanging="480"/>
+      </w:pPr>
+    </w:lvl>
+    <w:lvl w:ilvl="4">
+      <w:numFmt w:val="bullet"/>
+      <w:lvlText w:val="•"/>
+      <w:lvlJc w:val="left"/>
+      <w:pPr>
+        <w:tabs>
+          <w:tab w:val="num" w:pos="2880"/>
+        </w:tabs>
+        <w:ind w:left="3360" w:hanging="480"/>
+      </w:pPr>
+    </w:lvl>
+    <w:lvl w:ilvl="5">
+      <w:numFmt w:val="bullet"/>
+      <w:lvlText w:val="–"/>
+      <w:lvlJc w:val="left"/>
+      <w:pPr>
+        <w:tabs>
+          <w:tab w:val="num" w:pos="3600"/>
+        </w:tabs>
+        <w:ind w:left="4080" w:hanging="480"/>
+      </w:pPr>
+    </w:lvl>
+    <w:lvl w:ilvl="6">
+      <w:numFmt w:val="bullet"/>
+      <w:lvlText w:val="•"/>
       <w:lvlJc w:val="left"/>
       <w:pPr>
         <w:tabs>
@@ -6589,6 +7253,9 @@
   </w:num>
   <w:num w:numId="8">
     <w:abstractNumId w:val="2"/>
+  </w:num>
+  <w:num w:numId="9">
+    <w:abstractNumId w:val="4"/>
   </w:num>
 </w:numbering>
 </file>

--- a/Docx/Глава 2.3 - Паттерн Фабричный Метод.docx
+++ b/Docx/Глава 2.3 - Паттерн Фабричный Метод.docx
@@ -73,39 +73,7 @@
           <w:i/>
           <w:lang w:val="ru-RU"/>
         </w:rPr>
-        <w:t xml:space="preserve">определяет интерфейс для создания объекта, но оставляет подклассам решение о том, какой класс </w:t>
-      </w:r>
-      <w:proofErr w:type="spellStart"/>
-      <w:r>
-        <w:rPr>
-          <w:i/>
-          <w:lang w:val="ru-RU"/>
-        </w:rPr>
-        <w:t>инстанцировать</w:t>
-      </w:r>
-      <w:proofErr w:type="spellEnd"/>
-      <w:r>
-        <w:rPr>
-          <w:i/>
-          <w:lang w:val="ru-RU"/>
-        </w:rPr>
-        <w:t xml:space="preserve">. Фабричный метод позволяет классу делегировать </w:t>
-      </w:r>
-      <w:proofErr w:type="spellStart"/>
-      <w:r>
-        <w:rPr>
-          <w:i/>
-          <w:lang w:val="ru-RU"/>
-        </w:rPr>
-        <w:t>инстанцирование</w:t>
-      </w:r>
-      <w:proofErr w:type="spellEnd"/>
-      <w:r>
-        <w:rPr>
-          <w:i/>
-          <w:lang w:val="ru-RU"/>
-        </w:rPr>
-        <w:t xml:space="preserve"> подклассам.</w:t>
+        <w:t>определяет интерфейс для создания объекта, но оставляет подклассам решение о том, какой класс инстанцировать. Фабричный метод позволяет классу делегировать инстанцирование подклассам.</w:t>
       </w:r>
     </w:p>
     <w:p>
@@ -161,56 +129,48 @@
         </w:rPr>
         <w:t xml:space="preserve">В задаче импорта лог файлов класс </w:t>
       </w:r>
-      <w:proofErr w:type="spellStart"/>
       <w:r>
         <w:rPr>
           <w:rStyle w:val="VerbatimChar"/>
         </w:rPr>
         <w:t>LogFileReader</w:t>
       </w:r>
-      <w:proofErr w:type="spellEnd"/>
       <w:r>
         <w:rPr>
           <w:lang w:val="ru-RU"/>
         </w:rPr>
         <w:t xml:space="preserve"> может самостоятельно открывать файл, анализировать его содержимое, создавать нужный экземпляр иерархии </w:t>
       </w:r>
-      <w:proofErr w:type="spellStart"/>
       <w:r>
         <w:rPr>
           <w:rStyle w:val="VerbatimChar"/>
         </w:rPr>
         <w:t>LogEntry</w:t>
       </w:r>
-      <w:proofErr w:type="spellEnd"/>
       <w:r>
         <w:rPr>
           <w:lang w:val="ru-RU"/>
         </w:rPr>
         <w:t xml:space="preserve"> (</w:t>
       </w:r>
-      <w:proofErr w:type="spellStart"/>
       <w:r>
         <w:rPr>
           <w:rStyle w:val="VerbatimChar"/>
         </w:rPr>
         <w:t>ExceptionLogEntry</w:t>
       </w:r>
-      <w:proofErr w:type="spellEnd"/>
       <w:r>
         <w:rPr>
           <w:lang w:val="ru-RU"/>
         </w:rPr>
         <w:t xml:space="preserve"> для исключений и </w:t>
       </w:r>
-      <w:proofErr w:type="spellStart"/>
       <w:r>
         <w:rPr>
           <w:rStyle w:val="VerbatimChar"/>
         </w:rPr>
         <w:t>SimpleLogEntry</w:t>
       </w:r>
-      <w:proofErr w:type="spellEnd"/>
       <w:r>
         <w:rPr>
           <w:lang w:val="ru-RU"/>
@@ -230,14 +190,12 @@
         </w:rPr>
         <w:t xml:space="preserve">Существует как минимум два изменения, которые сделают решение более расширяемым и тестируемым. Можно выделить класс </w:t>
       </w:r>
-      <w:proofErr w:type="spellStart"/>
       <w:r>
         <w:rPr>
           <w:rStyle w:val="VerbatimChar"/>
         </w:rPr>
         <w:t>LogReaderBase</w:t>
       </w:r>
-      <w:proofErr w:type="spellEnd"/>
       <w:r>
         <w:rPr>
           <w:lang w:val="ru-RU"/>
@@ -274,28 +232,24 @@
         </w:rPr>
         <w:t xml:space="preserve">) вместо файлов, а также создать отдельный класс </w:t>
       </w:r>
-      <w:proofErr w:type="spellStart"/>
       <w:r>
         <w:rPr>
           <w:rStyle w:val="VerbatimChar"/>
         </w:rPr>
         <w:t>LogEntryParser</w:t>
       </w:r>
-      <w:proofErr w:type="spellEnd"/>
       <w:r>
         <w:rPr>
           <w:lang w:val="ru-RU"/>
         </w:rPr>
         <w:t xml:space="preserve"> ответственный за создание экземпляров </w:t>
       </w:r>
-      <w:proofErr w:type="spellStart"/>
       <w:r>
         <w:rPr>
           <w:rStyle w:val="VerbatimChar"/>
         </w:rPr>
         <w:t>LogEntry</w:t>
       </w:r>
-      <w:proofErr w:type="spellEnd"/>
       <w:r>
         <w:rPr>
           <w:lang w:val="ru-RU"/>
@@ -311,16 +265,8 @@
         <w:rPr>
           <w:rStyle w:val="VerbatimChar"/>
         </w:rPr>
-        <w:t xml:space="preserve">public static class </w:t>
-      </w:r>
-      <w:proofErr w:type="spellStart"/>
-      <w:r>
-        <w:rPr>
-          <w:rStyle w:val="VerbatimChar"/>
-        </w:rPr>
-        <w:t>LogEntryParser</w:t>
-      </w:r>
-      <w:proofErr w:type="spellEnd"/>
+        <w:t>public static class LogEntryParser</w:t>
+      </w:r>
       <w:r>
         <w:br/>
       </w:r>
@@ -579,28 +525,24 @@
         </w:rPr>
         <w:t xml:space="preserve">Теперь клиенты класса </w:t>
       </w:r>
-      <w:proofErr w:type="spellStart"/>
       <w:r>
         <w:rPr>
           <w:rStyle w:val="VerbatimChar"/>
         </w:rPr>
         <w:t>LogReaderBase</w:t>
       </w:r>
-      <w:proofErr w:type="spellEnd"/>
       <w:r>
         <w:rPr>
           <w:lang w:val="ru-RU"/>
         </w:rPr>
         <w:t xml:space="preserve">, такие как </w:t>
       </w:r>
-      <w:proofErr w:type="spellStart"/>
       <w:r>
         <w:rPr>
           <w:rStyle w:val="VerbatimChar"/>
         </w:rPr>
         <w:t>LogImporter</w:t>
       </w:r>
-      <w:proofErr w:type="spellEnd"/>
       <w:r>
         <w:rPr>
           <w:lang w:val="ru-RU"/>
@@ -643,14 +585,12 @@
         </w:rPr>
         <w:t xml:space="preserve">, путем создания класса </w:t>
       </w:r>
-      <w:proofErr w:type="spellStart"/>
       <w:r>
         <w:rPr>
           <w:rStyle w:val="VerbatimChar"/>
         </w:rPr>
         <w:t>MemoryStreamLogReader</w:t>
       </w:r>
-      <w:proofErr w:type="spellEnd"/>
       <w:r>
         <w:rPr>
           <w:lang w:val="ru-RU"/>
@@ -670,28 +610,24 @@
         </w:rPr>
         <w:t xml:space="preserve">В этом коде паттерн Фабричный Метод используется дважды. Метод </w:t>
       </w:r>
-      <w:proofErr w:type="spellStart"/>
       <w:r>
         <w:rPr>
           <w:rStyle w:val="VerbatimChar"/>
         </w:rPr>
         <w:t>OpenLogSource</w:t>
       </w:r>
-      <w:proofErr w:type="spellEnd"/>
       <w:r>
         <w:rPr>
           <w:lang w:val="ru-RU"/>
         </w:rPr>
         <w:t xml:space="preserve"> является классическим Фабричным Методом, когда базовый класс определяет абстрактный метод для создания объекта, а наследник его реализует. Класс </w:t>
       </w:r>
-      <w:proofErr w:type="spellStart"/>
       <w:r>
         <w:rPr>
           <w:rStyle w:val="VerbatimChar"/>
         </w:rPr>
         <w:t>LogEntryParser</w:t>
       </w:r>
-      <w:proofErr w:type="spellEnd"/>
       <w:r>
         <w:rPr>
           <w:lang w:val="ru-RU"/>
@@ -800,27 +736,9 @@
           <w:numId w:val="3"/>
         </w:numPr>
       </w:pPr>
-      <w:proofErr w:type="spellStart"/>
-      <w:r>
-        <w:t>Статический</w:t>
-      </w:r>
-      <w:proofErr w:type="spellEnd"/>
-      <w:r>
-        <w:t xml:space="preserve"> </w:t>
-      </w:r>
-      <w:proofErr w:type="spellStart"/>
-      <w:r>
-        <w:t>Фабричный</w:t>
-      </w:r>
-      <w:proofErr w:type="spellEnd"/>
-      <w:r>
-        <w:t xml:space="preserve"> </w:t>
-      </w:r>
-      <w:proofErr w:type="spellStart"/>
-      <w:r>
-        <w:t>Метод</w:t>
-      </w:r>
-      <w:proofErr w:type="spellEnd"/>
+      <w:r>
+        <w:t>Статический Фабричный Метод</w:t>
+      </w:r>
     </w:p>
     <w:p>
       <w:pPr>
@@ -980,14 +898,12 @@
         </w:rPr>
         <w:t xml:space="preserve"> (</w:t>
       </w:r>
-      <w:proofErr w:type="spellStart"/>
       <w:r>
         <w:rPr>
           <w:rStyle w:val="VerbatimChar"/>
         </w:rPr>
         <w:t>LogReaderBase</w:t>
       </w:r>
-      <w:proofErr w:type="spellEnd"/>
       <w:r>
         <w:rPr>
           <w:lang w:val="ru-RU"/>
@@ -1018,56 +934,48 @@
           <w:lang w:val="ru-RU"/>
         </w:rPr>
       </w:pPr>
-      <w:proofErr w:type="spellStart"/>
       <w:r>
         <w:rPr>
           <w:rStyle w:val="VerbatimChar"/>
         </w:rPr>
         <w:t>ConcreteCreator</w:t>
       </w:r>
-      <w:proofErr w:type="spellEnd"/>
       <w:r>
         <w:rPr>
           <w:lang w:val="ru-RU"/>
         </w:rPr>
         <w:t xml:space="preserve"> (</w:t>
       </w:r>
-      <w:proofErr w:type="spellStart"/>
       <w:r>
         <w:rPr>
           <w:rStyle w:val="VerbatimChar"/>
         </w:rPr>
         <w:t>LogFileReader</w:t>
       </w:r>
-      <w:proofErr w:type="spellEnd"/>
       <w:r>
         <w:rPr>
           <w:lang w:val="ru-RU"/>
         </w:rPr>
         <w:t xml:space="preserve">) реализует фабричный метод, который возвращает </w:t>
       </w:r>
-      <w:proofErr w:type="spellStart"/>
       <w:r>
         <w:rPr>
           <w:rStyle w:val="VerbatimChar"/>
         </w:rPr>
         <w:t>ConcreteProduct</w:t>
       </w:r>
-      <w:proofErr w:type="spellEnd"/>
       <w:r>
         <w:rPr>
           <w:lang w:val="ru-RU"/>
         </w:rPr>
         <w:t xml:space="preserve"> (</w:t>
       </w:r>
-      <w:proofErr w:type="spellStart"/>
       <w:r>
         <w:rPr>
           <w:rStyle w:val="VerbatimChar"/>
         </w:rPr>
         <w:t>FileStream</w:t>
       </w:r>
-      <w:proofErr w:type="spellEnd"/>
       <w:r>
         <w:rPr>
           <w:lang w:val="ru-RU"/>
@@ -1122,28 +1030,24 @@
           <w:lang w:val="ru-RU"/>
         </w:rPr>
       </w:pPr>
-      <w:proofErr w:type="spellStart"/>
       <w:r>
         <w:rPr>
           <w:rStyle w:val="VerbatimChar"/>
         </w:rPr>
         <w:t>ConcreteProduct</w:t>
       </w:r>
-      <w:proofErr w:type="spellEnd"/>
       <w:r>
         <w:rPr>
           <w:lang w:val="ru-RU"/>
         </w:rPr>
         <w:t xml:space="preserve"> (</w:t>
       </w:r>
-      <w:proofErr w:type="spellStart"/>
       <w:r>
         <w:rPr>
           <w:rStyle w:val="VerbatimChar"/>
         </w:rPr>
         <w:t>FileStream</w:t>
       </w:r>
-      <w:proofErr w:type="spellEnd"/>
       <w:r>
         <w:rPr>
           <w:lang w:val="ru-RU"/>
@@ -1549,21 +1453,12 @@
       <w:pPr>
         <w:pStyle w:val="SourceCode"/>
       </w:pPr>
-      <w:proofErr w:type="gramStart"/>
-      <w:r>
-        <w:rPr>
-          <w:rStyle w:val="VerbatimChar"/>
-        </w:rPr>
-        <w:t xml:space="preserve">static class </w:t>
-      </w:r>
-      <w:proofErr w:type="spellStart"/>
-      <w:r>
-        <w:rPr>
-          <w:rStyle w:val="VerbatimChar"/>
-        </w:rPr>
-        <w:t>ImporterFactory</w:t>
-      </w:r>
-      <w:proofErr w:type="spellEnd"/>
+      <w:r>
+        <w:rPr>
+          <w:rStyle w:val="VerbatimChar"/>
+        </w:rPr>
+        <w:t>static class ImporterFactory</w:t>
+      </w:r>
       <w:r>
         <w:br/>
       </w:r>
@@ -1580,58 +1475,16 @@
         <w:rPr>
           <w:rStyle w:val="VerbatimChar"/>
         </w:rPr>
-        <w:t xml:space="preserve">    private static </w:t>
-      </w:r>
-      <w:proofErr w:type="spellStart"/>
-      <w:r>
-        <w:rPr>
-          <w:rStyle w:val="VerbatimChar"/>
-        </w:rPr>
-        <w:t>readonly</w:t>
-      </w:r>
-      <w:proofErr w:type="spellEnd"/>
-      <w:r>
-        <w:rPr>
-          <w:rStyle w:val="VerbatimChar"/>
-        </w:rPr>
-        <w:t xml:space="preserve"> Dictionary&lt;string, </w:t>
-      </w:r>
-      <w:proofErr w:type="spellStart"/>
-      <w:r>
-        <w:rPr>
-          <w:rStyle w:val="VerbatimChar"/>
-        </w:rPr>
-        <w:t>Func</w:t>
-      </w:r>
-      <w:proofErr w:type="spellEnd"/>
-      <w:r>
-        <w:rPr>
-          <w:rStyle w:val="VerbatimChar"/>
-        </w:rPr>
-        <w:t>&lt;Importer&gt;&gt; _map =</w:t>
-      </w:r>
-      <w:r>
-        <w:br/>
-      </w:r>
-      <w:r>
-        <w:rPr>
-          <w:rStyle w:val="VerbatimChar"/>
-        </w:rPr>
-        <w:t xml:space="preserve">        new Dictionary&lt;string, </w:t>
-      </w:r>
-      <w:proofErr w:type="spellStart"/>
-      <w:r>
-        <w:rPr>
-          <w:rStyle w:val="VerbatimChar"/>
-        </w:rPr>
-        <w:t>Func</w:t>
-      </w:r>
-      <w:proofErr w:type="spellEnd"/>
-      <w:r>
-        <w:rPr>
-          <w:rStyle w:val="VerbatimChar"/>
-        </w:rPr>
-        <w:t>&lt;Importer&gt;&gt;();</w:t>
+        <w:t xml:space="preserve">    private static readonly Dictionary&lt;string, Func&lt;Importer&gt;&gt; _map =</w:t>
+      </w:r>
+      <w:r>
+        <w:br/>
+      </w:r>
+      <w:r>
+        <w:rPr>
+          <w:rStyle w:val="VerbatimChar"/>
+        </w:rPr>
+        <w:t xml:space="preserve">        new Dictionary&lt;string, Func&lt;Importer&gt;&gt;();</w:t>
       </w:r>
       <w:r>
         <w:br/>
@@ -1649,21 +1502,7 @@
         <w:rPr>
           <w:rStyle w:val="VerbatimChar"/>
         </w:rPr>
-        <w:t xml:space="preserve">    static </w:t>
-      </w:r>
-      <w:proofErr w:type="spellStart"/>
-      <w:r>
-        <w:rPr>
-          <w:rStyle w:val="VerbatimChar"/>
-        </w:rPr>
-        <w:t>ImporterFactory</w:t>
-      </w:r>
-      <w:proofErr w:type="spellEnd"/>
-      <w:r>
-        <w:rPr>
-          <w:rStyle w:val="VerbatimChar"/>
-        </w:rPr>
-        <w:t>()</w:t>
+        <w:t xml:space="preserve">    static ImporterFactory()</w:t>
       </w:r>
       <w:r>
         <w:br/>
@@ -1681,35 +1520,7 @@
         <w:rPr>
           <w:rStyle w:val="VerbatimChar"/>
         </w:rPr>
-        <w:t xml:space="preserve">        _map[".</w:t>
-      </w:r>
-      <w:proofErr w:type="spellStart"/>
-      <w:r>
-        <w:rPr>
-          <w:rStyle w:val="VerbatimChar"/>
-        </w:rPr>
-        <w:t>json</w:t>
-      </w:r>
-      <w:proofErr w:type="spellEnd"/>
-      <w:r>
-        <w:rPr>
-          <w:rStyle w:val="VerbatimChar"/>
-        </w:rPr>
-        <w:t xml:space="preserve">"] = () =&gt; new </w:t>
-      </w:r>
-      <w:proofErr w:type="spellStart"/>
-      <w:r>
-        <w:rPr>
-          <w:rStyle w:val="VerbatimChar"/>
-        </w:rPr>
-        <w:t>JsonImporter</w:t>
-      </w:r>
-      <w:proofErr w:type="spellEnd"/>
-      <w:r>
-        <w:rPr>
-          <w:rStyle w:val="VerbatimChar"/>
-        </w:rPr>
-        <w:t>();</w:t>
+        <w:t xml:space="preserve">        _map[".json"] = () =&gt; new JsonImporter();</w:t>
       </w:r>
       <w:r>
         <w:br/>
@@ -1724,125 +1535,19 @@
         <w:rPr>
           <w:rStyle w:val="VerbatimChar"/>
         </w:rPr>
-        <w:t xml:space="preserve">// </w:t>
-      </w:r>
-      <w:proofErr w:type="spellStart"/>
-      <w:r>
-        <w:rPr>
-          <w:rStyle w:val="VerbatimChar"/>
-        </w:rPr>
-        <w:t>Использую</w:t>
-      </w:r>
-      <w:proofErr w:type="spellEnd"/>
-      <w:r>
-        <w:rPr>
-          <w:rStyle w:val="VerbatimChar"/>
-        </w:rPr>
-        <w:t xml:space="preserve"> </w:t>
-      </w:r>
-      <w:proofErr w:type="spellStart"/>
-      <w:r>
-        <w:rPr>
-          <w:rStyle w:val="VerbatimChar"/>
-        </w:rPr>
-        <w:t>одинаковый</w:t>
-      </w:r>
-      <w:proofErr w:type="spellEnd"/>
-      <w:r>
-        <w:rPr>
-          <w:rStyle w:val="VerbatimChar"/>
-        </w:rPr>
-        <w:t xml:space="preserve"> </w:t>
-      </w:r>
-      <w:proofErr w:type="spellStart"/>
-      <w:r>
-        <w:rPr>
-          <w:rStyle w:val="VerbatimChar"/>
-        </w:rPr>
-        <w:t>импортер</w:t>
-      </w:r>
-      <w:proofErr w:type="spellEnd"/>
-      <w:r>
-        <w:rPr>
-          <w:rStyle w:val="VerbatimChar"/>
-        </w:rPr>
-        <w:t xml:space="preserve"> </w:t>
-      </w:r>
-      <w:proofErr w:type="spellStart"/>
-      <w:r>
-        <w:rPr>
-          <w:rStyle w:val="VerbatimChar"/>
-        </w:rPr>
-        <w:t>для</w:t>
-      </w:r>
-      <w:proofErr w:type="spellEnd"/>
-      <w:r>
-        <w:rPr>
-          <w:rStyle w:val="VerbatimChar"/>
-        </w:rPr>
-        <w:t xml:space="preserve"> </w:t>
-      </w:r>
-      <w:proofErr w:type="spellStart"/>
-      <w:r>
-        <w:rPr>
-          <w:rStyle w:val="VerbatimChar"/>
-        </w:rPr>
-        <w:t>xls</w:t>
-      </w:r>
-      <w:proofErr w:type="spellEnd"/>
-      <w:r>
-        <w:rPr>
-          <w:rStyle w:val="VerbatimChar"/>
-        </w:rPr>
-        <w:t xml:space="preserve"> и </w:t>
-      </w:r>
-      <w:proofErr w:type="spellStart"/>
-      <w:r>
-        <w:rPr>
-          <w:rStyle w:val="VerbatimChar"/>
-        </w:rPr>
-        <w:t>xlsx</w:t>
-      </w:r>
-      <w:proofErr w:type="spellEnd"/>
-      <w:r>
-        <w:rPr>
-          <w:rStyle w:val="VerbatimChar"/>
-        </w:rPr>
-        <w:t xml:space="preserve"> </w:t>
-      </w:r>
-      <w:proofErr w:type="spellStart"/>
-      <w:r>
-        <w:rPr>
-          <w:rStyle w:val="VerbatimChar"/>
-        </w:rPr>
-        <w:t>файлов</w:t>
-      </w:r>
-      <w:proofErr w:type="spellEnd"/>
-      <w:r>
-        <w:rPr>
-          <w:rStyle w:val="VerbatimChar"/>
-        </w:rPr>
-        <w:br/>
-      </w:r>
-      <w:r>
-        <w:rPr>
-          <w:rStyle w:val="VerbatimChar"/>
-        </w:rPr>
-        <w:t xml:space="preserve">        _map[".</w:t>
-      </w:r>
-      <w:proofErr w:type="spellStart"/>
-      <w:r>
-        <w:rPr>
-          <w:rStyle w:val="VerbatimChar"/>
-        </w:rPr>
-        <w:t>xls</w:t>
-      </w:r>
-      <w:proofErr w:type="spellEnd"/>
-      <w:r>
-        <w:rPr>
-          <w:rStyle w:val="VerbatimChar"/>
-        </w:rPr>
-        <w:t>"] = () =&gt; new XlsImporter();</w:t>
+        <w:t>// Использую одинаковый импортер для xls и xlsx файлов</w:t>
+      </w:r>
+      <w:r>
+        <w:rPr>
+          <w:rStyle w:val="VerbatimChar"/>
+        </w:rPr>
+        <w:br/>
+      </w:r>
+      <w:r>
+        <w:rPr>
+          <w:rStyle w:val="VerbatimChar"/>
+        </w:rPr>
+        <w:t xml:space="preserve">        _map[".xls"] = () =&gt; new XlsImporter();</w:t>
       </w:r>
       <w:r>
         <w:br/>
@@ -2034,7 +1739,6 @@
         </w:rPr>
         <w:t>}</w:t>
       </w:r>
-      <w:proofErr w:type="gramEnd"/>
     </w:p>
     <w:p>
       <w:pPr>
@@ -2158,37 +1862,8 @@
         <w:br/>
         <w:t xml:space="preserve">Использование фабрик для выполнения обязательных действий после создания объекта является достаточно распространенным подходом. </w:t>
       </w:r>
-      <w:proofErr w:type="spellStart"/>
-      <w:r>
-        <w:t>Подробнее</w:t>
-      </w:r>
-      <w:proofErr w:type="spellEnd"/>
-      <w:r>
-        <w:t xml:space="preserve"> </w:t>
-      </w:r>
-      <w:proofErr w:type="spellStart"/>
-      <w:r>
-        <w:t>об</w:t>
-      </w:r>
-      <w:proofErr w:type="spellEnd"/>
-      <w:r>
-        <w:t xml:space="preserve"> </w:t>
-      </w:r>
-      <w:proofErr w:type="spellStart"/>
-      <w:r>
-        <w:t>этом</w:t>
-      </w:r>
-      <w:proofErr w:type="spellEnd"/>
-      <w:r>
-        <w:t xml:space="preserve"> </w:t>
-      </w:r>
-      <w:proofErr w:type="spellStart"/>
-      <w:r>
-        <w:t>можно</w:t>
-      </w:r>
-      <w:proofErr w:type="spellEnd"/>
-      <w:r>
-        <w:t xml:space="preserve"> почитать в статье "Better Construction with Factories" by Tal Cohen, Journal of Object Technology, 2002 (http://www.jot.fm/issues/issue_2007_07/article3.pdf).</w:t>
+      <w:r>
+        <w:t>Подробнее об этом можно почитать в статье "Better Construction with Factories" by Tal Cohen, Journal of Object Technology, 2002 (http://www.jot.fm/issues/issue_2007_07/article3.pdf).</w:t>
       </w:r>
     </w:p>
     <w:p>
@@ -2228,21 +1903,7 @@
         <w:rPr>
           <w:lang w:val="ru-RU"/>
         </w:rPr>
-        <w:t xml:space="preserve">) и немного магии для корректного </w:t>
-      </w:r>
-      <w:proofErr w:type="spellStart"/>
-      <w:r>
-        <w:rPr>
-          <w:lang w:val="ru-RU"/>
-        </w:rPr>
-        <w:t>пробрасывания</w:t>
-      </w:r>
-      <w:proofErr w:type="spellEnd"/>
-      <w:r>
-        <w:rPr>
-          <w:lang w:val="ru-RU"/>
-        </w:rPr>
-        <w:t xml:space="preserve"> исключений:</w:t>
+        <w:t>) и немного магии для корректного пробрасывания исключений:</w:t>
       </w:r>
     </w:p>
     <w:p>
@@ -2252,14 +1913,12 @@
           <w:lang w:val="ru-RU"/>
         </w:rPr>
       </w:pPr>
-      <w:proofErr w:type="gramStart"/>
       <w:r>
         <w:rPr>
           <w:rStyle w:val="VerbatimChar"/>
         </w:rPr>
         <w:t>public</w:t>
       </w:r>
-      <w:proofErr w:type="gramEnd"/>
       <w:r>
         <w:rPr>
           <w:rStyle w:val="VerbatimChar"/>
@@ -2378,14 +2037,12 @@
         </w:rPr>
         <w:t xml:space="preserve"> </w:t>
       </w:r>
-      <w:proofErr w:type="spellStart"/>
       <w:r>
         <w:rPr>
           <w:rStyle w:val="VerbatimChar"/>
         </w:rPr>
         <w:t>PostConstruction</w:t>
       </w:r>
-      <w:proofErr w:type="spellEnd"/>
       <w:r>
         <w:rPr>
           <w:rStyle w:val="VerbatimChar"/>
@@ -2444,14 +2101,12 @@
         </w:rPr>
         <w:t xml:space="preserve"> </w:t>
       </w:r>
-      <w:proofErr w:type="spellStart"/>
       <w:r>
         <w:rPr>
           <w:rStyle w:val="VerbatimChar"/>
         </w:rPr>
         <w:t>ConcreteProduct</w:t>
       </w:r>
-      <w:proofErr w:type="spellEnd"/>
       <w:r>
         <w:rPr>
           <w:rStyle w:val="VerbatimChar"/>
@@ -2517,7 +2172,6 @@
         </w:rPr>
         <w:t xml:space="preserve">    </w:t>
       </w:r>
-      <w:proofErr w:type="gramStart"/>
       <w:r>
         <w:rPr>
           <w:rStyle w:val="VerbatimChar"/>
@@ -2531,14 +2185,12 @@
         </w:rPr>
         <w:t xml:space="preserve"> </w:t>
       </w:r>
-      <w:proofErr w:type="spellStart"/>
       <w:r>
         <w:rPr>
           <w:rStyle w:val="VerbatimChar"/>
         </w:rPr>
         <w:t>ConcreteProduct</w:t>
       </w:r>
-      <w:proofErr w:type="spellEnd"/>
       <w:r>
         <w:rPr>
           <w:rStyle w:val="VerbatimChar"/>
@@ -2617,14 +2269,12 @@
         </w:rPr>
         <w:t xml:space="preserve"> </w:t>
       </w:r>
-      <w:proofErr w:type="spellStart"/>
       <w:r>
         <w:rPr>
           <w:rStyle w:val="VerbatimChar"/>
         </w:rPr>
         <w:t>PostConstruction</w:t>
       </w:r>
-      <w:proofErr w:type="spellEnd"/>
       <w:r>
         <w:rPr>
           <w:rStyle w:val="VerbatimChar"/>
@@ -2671,14 +2321,12 @@
         </w:rPr>
         <w:t>.</w:t>
       </w:r>
-      <w:proofErr w:type="spellStart"/>
       <w:r>
         <w:rPr>
           <w:rStyle w:val="VerbatimChar"/>
         </w:rPr>
         <w:t>WriteLine</w:t>
       </w:r>
-      <w:proofErr w:type="spellEnd"/>
       <w:r>
         <w:rPr>
           <w:rStyle w:val="VerbatimChar"/>
@@ -2686,14 +2334,12 @@
         </w:rPr>
         <w:t>("</w:t>
       </w:r>
-      <w:proofErr w:type="spellStart"/>
       <w:r>
         <w:rPr>
           <w:rStyle w:val="VerbatimChar"/>
         </w:rPr>
         <w:t>ConcreteProduct</w:t>
       </w:r>
-      <w:proofErr w:type="spellEnd"/>
       <w:r>
         <w:rPr>
           <w:rStyle w:val="VerbatimChar"/>
@@ -2830,14 +2476,12 @@
         </w:rPr>
         <w:t xml:space="preserve"> </w:t>
       </w:r>
-      <w:proofErr w:type="spellStart"/>
       <w:r>
         <w:rPr>
           <w:rStyle w:val="VerbatimChar"/>
         </w:rPr>
         <w:t>ProductFactory</w:t>
       </w:r>
-      <w:proofErr w:type="spellEnd"/>
       <w:r>
         <w:rPr>
           <w:lang w:val="ru-RU"/>
@@ -3039,14 +2683,12 @@
         </w:rPr>
         <w:t xml:space="preserve">            </w:t>
       </w:r>
-      <w:proofErr w:type="spellStart"/>
       <w:r>
         <w:rPr>
           <w:rStyle w:val="VerbatimChar"/>
         </w:rPr>
         <w:t>var</w:t>
       </w:r>
-      <w:proofErr w:type="spellEnd"/>
       <w:r>
         <w:rPr>
           <w:rStyle w:val="VerbatimChar"/>
@@ -3132,14 +2774,12 @@
         </w:rPr>
         <w:t>.</w:t>
       </w:r>
-      <w:proofErr w:type="spellStart"/>
       <w:r>
         <w:rPr>
           <w:rStyle w:val="VerbatimChar"/>
         </w:rPr>
         <w:t>PostConstruction</w:t>
       </w:r>
-      <w:proofErr w:type="spellEnd"/>
       <w:r>
         <w:rPr>
           <w:rStyle w:val="VerbatimChar"/>
@@ -3238,14 +2878,12 @@
         </w:rPr>
         <w:t xml:space="preserve"> (</w:t>
       </w:r>
-      <w:proofErr w:type="spellStart"/>
       <w:r>
         <w:rPr>
           <w:rStyle w:val="VerbatimChar"/>
         </w:rPr>
         <w:t>TargetInvocationException</w:t>
       </w:r>
-      <w:proofErr w:type="spellEnd"/>
       <w:r>
         <w:rPr>
           <w:rStyle w:val="VerbatimChar"/>
@@ -3305,14 +2943,12 @@
         </w:rPr>
         <w:t xml:space="preserve">            </w:t>
       </w:r>
-      <w:proofErr w:type="spellStart"/>
       <w:r>
         <w:rPr>
           <w:rStyle w:val="VerbatimChar"/>
         </w:rPr>
         <w:t>var</w:t>
       </w:r>
-      <w:proofErr w:type="spellEnd"/>
       <w:r>
         <w:rPr>
           <w:rStyle w:val="VerbatimChar"/>
@@ -3320,14 +2956,12 @@
         </w:rPr>
         <w:t xml:space="preserve"> </w:t>
       </w:r>
-      <w:proofErr w:type="spellStart"/>
       <w:r>
         <w:rPr>
           <w:rStyle w:val="VerbatimChar"/>
         </w:rPr>
         <w:t>edi</w:t>
       </w:r>
-      <w:proofErr w:type="spellEnd"/>
       <w:r>
         <w:rPr>
           <w:rStyle w:val="VerbatimChar"/>
@@ -3335,14 +2969,12 @@
         </w:rPr>
         <w:t xml:space="preserve"> = </w:t>
       </w:r>
-      <w:proofErr w:type="spellStart"/>
       <w:r>
         <w:rPr>
           <w:rStyle w:val="VerbatimChar"/>
         </w:rPr>
         <w:t>ExceptionDispatchInfo</w:t>
       </w:r>
-      <w:proofErr w:type="spellEnd"/>
       <w:r>
         <w:rPr>
           <w:rStyle w:val="VerbatimChar"/>
@@ -3376,14 +3008,12 @@
         </w:rPr>
         <w:t>.</w:t>
       </w:r>
-      <w:proofErr w:type="spellStart"/>
       <w:r>
         <w:rPr>
           <w:rStyle w:val="VerbatimChar"/>
         </w:rPr>
         <w:t>InnerException</w:t>
       </w:r>
-      <w:proofErr w:type="spellEnd"/>
       <w:r>
         <w:rPr>
           <w:rStyle w:val="VerbatimChar"/>
@@ -3404,14 +3034,12 @@
         </w:rPr>
         <w:t xml:space="preserve">            </w:t>
       </w:r>
-      <w:proofErr w:type="spellStart"/>
       <w:r>
         <w:rPr>
           <w:rStyle w:val="VerbatimChar"/>
         </w:rPr>
         <w:t>edi</w:t>
       </w:r>
-      <w:proofErr w:type="spellEnd"/>
       <w:r>
         <w:rPr>
           <w:rStyle w:val="VerbatimChar"/>
@@ -3536,7 +3164,6 @@
         </w:rPr>
         <w:t>}</w:t>
       </w:r>
-      <w:proofErr w:type="gramEnd"/>
     </w:p>
     <w:p>
       <w:pPr>
@@ -3580,16 +3207,12 @@
       <w:pPr>
         <w:pStyle w:val="SourceCode"/>
       </w:pPr>
-      <w:proofErr w:type="spellStart"/>
-      <w:proofErr w:type="gramStart"/>
       <w:r>
         <w:rPr>
           <w:rStyle w:val="VerbatimChar"/>
         </w:rPr>
         <w:t>var</w:t>
       </w:r>
-      <w:proofErr w:type="spellEnd"/>
-      <w:proofErr w:type="gramEnd"/>
       <w:r>
         <w:rPr>
           <w:rStyle w:val="VerbatimChar"/>
@@ -3608,7 +3231,6 @@
         </w:rPr>
         <w:t xml:space="preserve">1 = </w:t>
       </w:r>
-      <w:proofErr w:type="spellStart"/>
       <w:r>
         <w:rPr>
           <w:rStyle w:val="VerbatimChar"/>
@@ -3627,21 +3249,18 @@
         </w:rPr>
         <w:t>Create</w:t>
       </w:r>
-      <w:proofErr w:type="spellEnd"/>
       <w:r>
         <w:rPr>
           <w:rStyle w:val="VerbatimChar"/>
         </w:rPr>
         <w:t>&lt;</w:t>
       </w:r>
-      <w:proofErr w:type="spellStart"/>
       <w:r>
         <w:rPr>
           <w:rStyle w:val="VerbatimChar"/>
         </w:rPr>
         <w:t>ConcreteProduct</w:t>
       </w:r>
-      <w:proofErr w:type="spellEnd"/>
       <w:r>
         <w:rPr>
           <w:rStyle w:val="VerbatimChar"/>
@@ -3651,14 +3270,12 @@
       <w:r>
         <w:br/>
       </w:r>
-      <w:proofErr w:type="spellStart"/>
       <w:r>
         <w:rPr>
           <w:rStyle w:val="VerbatimChar"/>
         </w:rPr>
         <w:t>var</w:t>
       </w:r>
-      <w:proofErr w:type="spellEnd"/>
       <w:r>
         <w:rPr>
           <w:rStyle w:val="VerbatimChar"/>
@@ -3677,7 +3294,6 @@
         </w:rPr>
         <w:t xml:space="preserve">2 = </w:t>
       </w:r>
-      <w:proofErr w:type="spellStart"/>
       <w:r>
         <w:rPr>
           <w:rStyle w:val="VerbatimChar"/>
@@ -3696,21 +3312,18 @@
         </w:rPr>
         <w:t>Create</w:t>
       </w:r>
-      <w:proofErr w:type="spellEnd"/>
       <w:r>
         <w:rPr>
           <w:rStyle w:val="VerbatimChar"/>
         </w:rPr>
         <w:t>&lt;</w:t>
       </w:r>
-      <w:proofErr w:type="spellStart"/>
       <w:r>
         <w:rPr>
           <w:rStyle w:val="VerbatimChar"/>
         </w:rPr>
         <w:t>AnotherProduct</w:t>
       </w:r>
-      <w:proofErr w:type="spellEnd"/>
       <w:r>
         <w:rPr>
           <w:rStyle w:val="VerbatimChar"/>
@@ -3761,14 +3374,12 @@
         </w:rPr>
         <w:t xml:space="preserve"> и на перехват </w:t>
       </w:r>
-      <w:proofErr w:type="spellStart"/>
       <w:r>
         <w:rPr>
           <w:rStyle w:val="VerbatimChar"/>
         </w:rPr>
         <w:t>TargetInvocationException</w:t>
       </w:r>
-      <w:proofErr w:type="spellEnd"/>
       <w:r>
         <w:rPr>
           <w:lang w:val="ru-RU"/>
@@ -3788,7 +3399,6 @@
         </w:rPr>
         <w:t xml:space="preserve"> </w:t>
       </w:r>
-      <w:proofErr w:type="gramStart"/>
       <w:r>
         <w:rPr>
           <w:rStyle w:val="VerbatimChar"/>
@@ -3800,15 +3410,7 @@
           <w:rStyle w:val="VerbatimChar"/>
           <w:lang w:val="ru-RU"/>
         </w:rPr>
-        <w:t>(</w:t>
-      </w:r>
-      <w:proofErr w:type="gramEnd"/>
-      <w:r>
-        <w:rPr>
-          <w:rStyle w:val="VerbatimChar"/>
-          <w:lang w:val="ru-RU"/>
-        </w:rPr>
-        <w:t>)</w:t>
+        <w:t>()</w:t>
       </w:r>
       <w:r>
         <w:rPr>
@@ -3847,14 +3449,12 @@
         </w:rPr>
         <w:t xml:space="preserve">, исходное исключение будет завернуто в </w:t>
       </w:r>
-      <w:proofErr w:type="spellStart"/>
       <w:r>
         <w:rPr>
           <w:rStyle w:val="VerbatimChar"/>
         </w:rPr>
         <w:t>TargetInvocationException</w:t>
       </w:r>
-      <w:proofErr w:type="spellEnd"/>
       <w:r>
         <w:rPr>
           <w:lang w:val="ru-RU"/>
@@ -3873,14 +3473,12 @@
         </w:rPr>
         <w:t xml:space="preserve"> и пробросить исходное исключение с сохранением стека вызовов с помощью </w:t>
       </w:r>
-      <w:proofErr w:type="spellStart"/>
       <w:r>
         <w:rPr>
           <w:rStyle w:val="VerbatimChar"/>
         </w:rPr>
         <w:t>ExceptionDispatchInfo</w:t>
       </w:r>
-      <w:proofErr w:type="spellEnd"/>
       <w:r>
         <w:rPr>
           <w:lang w:val="ru-RU"/>
@@ -3908,14 +3506,12 @@
         <w:br/>
         <w:t xml:space="preserve">Оборачивание исключения в </w:t>
       </w:r>
-      <w:proofErr w:type="spellStart"/>
       <w:r>
         <w:rPr>
           <w:rStyle w:val="VerbatimChar"/>
         </w:rPr>
         <w:t>TargetInvocationExpression</w:t>
       </w:r>
-      <w:proofErr w:type="spellEnd"/>
       <w:r>
         <w:rPr>
           <w:lang w:val="ru-RU"/>
@@ -3935,7 +3531,6 @@
         </w:rPr>
         <w:t xml:space="preserve"> </w:t>
       </w:r>
-      <w:proofErr w:type="gramStart"/>
       <w:r>
         <w:rPr>
           <w:rStyle w:val="VerbatimChar"/>
@@ -3947,15 +3542,7 @@
           <w:rStyle w:val="VerbatimChar"/>
           <w:lang w:val="ru-RU"/>
         </w:rPr>
-        <w:t>(</w:t>
-      </w:r>
-      <w:proofErr w:type="gramEnd"/>
-      <w:r>
-        <w:rPr>
-          <w:rStyle w:val="VerbatimChar"/>
-          <w:lang w:val="ru-RU"/>
-        </w:rPr>
-        <w:t>)</w:t>
+        <w:t>()</w:t>
       </w:r>
       <w:r>
         <w:rPr>
@@ -3981,14 +3568,12 @@
         </w:rPr>
         <w:t xml:space="preserve">). Более подробное изложение причин такого поведения и особенностей поведения класса </w:t>
       </w:r>
-      <w:proofErr w:type="spellStart"/>
       <w:r>
         <w:rPr>
           <w:rStyle w:val="VerbatimChar"/>
         </w:rPr>
         <w:t>ExceptionDispatchInfo</w:t>
       </w:r>
-      <w:proofErr w:type="spellEnd"/>
       <w:r>
         <w:rPr>
           <w:lang w:val="ru-RU"/>
@@ -4023,14 +3608,12 @@
         </w:rPr>
         <w:t xml:space="preserve">(*) Сноска: тип </w:t>
       </w:r>
-      <w:proofErr w:type="spellStart"/>
       <w:r>
         <w:rPr>
           <w:rStyle w:val="VerbatimChar"/>
         </w:rPr>
         <w:t>ExceptionDispatchInfo</w:t>
       </w:r>
-      <w:proofErr w:type="spellEnd"/>
       <w:r>
         <w:rPr>
           <w:lang w:val="ru-RU"/>
@@ -4189,84 +3772,72 @@
         </w:rPr>
         <w:t xml:space="preserve">Давайте вернемся к рассмотренному ранее примеру с классами </w:t>
       </w:r>
-      <w:proofErr w:type="spellStart"/>
       <w:r>
         <w:rPr>
           <w:rStyle w:val="VerbatimChar"/>
         </w:rPr>
         <w:t>LogReaderBase</w:t>
       </w:r>
-      <w:proofErr w:type="spellEnd"/>
       <w:r>
         <w:rPr>
           <w:lang w:val="ru-RU"/>
         </w:rPr>
         <w:t xml:space="preserve"> и </w:t>
       </w:r>
-      <w:proofErr w:type="spellStart"/>
       <w:r>
         <w:rPr>
           <w:rStyle w:val="VerbatimChar"/>
         </w:rPr>
         <w:t>LogFileReader</w:t>
       </w:r>
-      <w:proofErr w:type="spellEnd"/>
       <w:r>
         <w:rPr>
           <w:lang w:val="ru-RU"/>
         </w:rPr>
         <w:t xml:space="preserve">. Сам факт иерархии наследования достаточно просто сделать деталью реализации. Для этого достаточно переименовать класс </w:t>
       </w:r>
-      <w:proofErr w:type="spellStart"/>
       <w:r>
         <w:rPr>
           <w:rStyle w:val="VerbatimChar"/>
         </w:rPr>
         <w:t>LogReaderBase</w:t>
       </w:r>
-      <w:proofErr w:type="spellEnd"/>
       <w:r>
         <w:rPr>
           <w:lang w:val="ru-RU"/>
         </w:rPr>
         <w:t xml:space="preserve"> в </w:t>
       </w:r>
-      <w:proofErr w:type="spellStart"/>
       <w:r>
         <w:rPr>
           <w:rStyle w:val="VerbatimChar"/>
         </w:rPr>
         <w:t>LogReader</w:t>
       </w:r>
-      <w:proofErr w:type="spellEnd"/>
       <w:r>
         <w:rPr>
           <w:lang w:val="ru-RU"/>
         </w:rPr>
         <w:t xml:space="preserve">, и добавить в него два статических фабричных метода </w:t>
       </w:r>
-      <w:proofErr w:type="spellStart"/>
       <w:r>
         <w:rPr>
           <w:rStyle w:val="VerbatimChar"/>
         </w:rPr>
         <w:t>FromFile</w:t>
       </w:r>
-      <w:proofErr w:type="spellEnd"/>
       <w:r>
         <w:rPr>
           <w:lang w:val="ru-RU"/>
         </w:rPr>
         <w:t xml:space="preserve"> и </w:t>
       </w:r>
-      <w:proofErr w:type="spellStart"/>
       <w:r>
         <w:rPr>
           <w:rStyle w:val="VerbatimChar"/>
         </w:rPr>
         <w:t>FromStream</w:t>
       </w:r>
-      <w:proofErr w:type="spellEnd"/>
       <w:r>
         <w:rPr>
           <w:rStyle w:val="VerbatimChar"/>
@@ -4381,28 +3952,24 @@
         <w:br/>
         <w:t xml:space="preserve">В данном случае иерархия классов </w:t>
       </w:r>
-      <w:proofErr w:type="spellStart"/>
       <w:r>
         <w:rPr>
           <w:rStyle w:val="VerbatimChar"/>
         </w:rPr>
         <w:t>LogReader</w:t>
       </w:r>
-      <w:proofErr w:type="spellEnd"/>
       <w:r>
         <w:rPr>
           <w:lang w:val="ru-RU"/>
         </w:rPr>
         <w:t xml:space="preserve"> содержит два вида фабричных методов: классический фабричный метод </w:t>
       </w:r>
-      <w:proofErr w:type="spellStart"/>
       <w:r>
         <w:rPr>
           <w:rStyle w:val="VerbatimChar"/>
         </w:rPr>
         <w:t>OpenLogSource</w:t>
       </w:r>
-      <w:proofErr w:type="spellEnd"/>
       <w:r>
         <w:rPr>
           <w:lang w:val="ru-RU"/>
@@ -4433,28 +4000,24 @@
         </w:rPr>
         <w:t xml:space="preserve">, и два статических фабричных метода </w:t>
       </w:r>
-      <w:proofErr w:type="spellStart"/>
       <w:r>
         <w:rPr>
           <w:rStyle w:val="VerbatimChar"/>
         </w:rPr>
         <w:t>FromStream</w:t>
       </w:r>
-      <w:proofErr w:type="spellEnd"/>
       <w:r>
         <w:rPr>
           <w:lang w:val="ru-RU"/>
         </w:rPr>
         <w:t xml:space="preserve"> и </w:t>
       </w:r>
-      <w:proofErr w:type="spellStart"/>
       <w:r>
         <w:rPr>
           <w:rStyle w:val="VerbatimChar"/>
         </w:rPr>
         <w:t>FromFile</w:t>
       </w:r>
-      <w:proofErr w:type="spellEnd"/>
       <w:r>
         <w:rPr>
           <w:lang w:val="ru-RU"/>
@@ -4503,70 +4066,60 @@
         </w:rPr>
         <w:t xml:space="preserve">Рассмотренный ранее подход скрывает наследников от клиентов фабрики, что позволяет избавиться от иерархии наследования, если в ней отпадает необходимость. В случае простых иерархий наследования, как в нашем случае, виртуальные методы можно легко заменить делегатами. Вместо трех классов </w:t>
       </w:r>
-      <w:proofErr w:type="spellStart"/>
       <w:r>
         <w:rPr>
           <w:rStyle w:val="VerbatimChar"/>
         </w:rPr>
         <w:t>LogReader</w:t>
       </w:r>
-      <w:proofErr w:type="spellEnd"/>
       <w:r>
         <w:rPr>
           <w:lang w:val="ru-RU"/>
         </w:rPr>
         <w:t xml:space="preserve">, </w:t>
       </w:r>
-      <w:proofErr w:type="spellStart"/>
       <w:r>
         <w:rPr>
           <w:rStyle w:val="VerbatimChar"/>
         </w:rPr>
         <w:t>LogFileReader</w:t>
       </w:r>
-      <w:proofErr w:type="spellEnd"/>
       <w:r>
         <w:rPr>
           <w:lang w:val="ru-RU"/>
         </w:rPr>
         <w:t xml:space="preserve"> и </w:t>
       </w:r>
-      <w:proofErr w:type="spellStart"/>
       <w:r>
         <w:rPr>
           <w:rStyle w:val="VerbatimChar"/>
         </w:rPr>
         <w:t>StreamLogReader</w:t>
       </w:r>
-      <w:proofErr w:type="spellEnd"/>
       <w:r>
         <w:rPr>
           <w:lang w:val="ru-RU"/>
         </w:rPr>
         <w:t xml:space="preserve"> достаточно оставить лишь первый, а виртуальный метод </w:t>
       </w:r>
-      <w:proofErr w:type="spellStart"/>
       <w:r>
         <w:rPr>
           <w:rStyle w:val="VerbatimChar"/>
         </w:rPr>
         <w:t>OpenLogStream</w:t>
       </w:r>
-      <w:proofErr w:type="spellEnd"/>
       <w:r>
         <w:rPr>
           <w:lang w:val="ru-RU"/>
         </w:rPr>
         <w:t xml:space="preserve"> "реализовать" с помощью делегата </w:t>
       </w:r>
-      <w:proofErr w:type="spellStart"/>
       <w:r>
         <w:rPr>
           <w:rStyle w:val="VerbatimChar"/>
         </w:rPr>
         <w:t>Func</w:t>
       </w:r>
-      <w:proofErr w:type="spellEnd"/>
       <w:r>
         <w:rPr>
           <w:rStyle w:val="VerbatimChar"/>
@@ -4598,21 +4151,12 @@
       <w:pPr>
         <w:pStyle w:val="SourceCode"/>
       </w:pPr>
-      <w:proofErr w:type="gramStart"/>
-      <w:r>
-        <w:rPr>
-          <w:rStyle w:val="VerbatimChar"/>
-        </w:rPr>
-        <w:t xml:space="preserve">public class </w:t>
-      </w:r>
-      <w:proofErr w:type="spellStart"/>
-      <w:r>
-        <w:rPr>
-          <w:rStyle w:val="VerbatimChar"/>
-        </w:rPr>
-        <w:t>LogReader</w:t>
-      </w:r>
-      <w:proofErr w:type="spellEnd"/>
+      <w:r>
+        <w:rPr>
+          <w:rStyle w:val="VerbatimChar"/>
+        </w:rPr>
+        <w:t>public class LogReader</w:t>
+      </w:r>
       <w:r>
         <w:br/>
       </w:r>
@@ -4629,21 +4173,7 @@
         <w:rPr>
           <w:rStyle w:val="VerbatimChar"/>
         </w:rPr>
-        <w:t xml:space="preserve">    private </w:t>
-      </w:r>
-      <w:proofErr w:type="spellStart"/>
-      <w:r>
-        <w:rPr>
-          <w:rStyle w:val="VerbatimChar"/>
-        </w:rPr>
-        <w:t>readonly</w:t>
-      </w:r>
-      <w:proofErr w:type="spellEnd"/>
-      <w:r>
-        <w:rPr>
-          <w:rStyle w:val="VerbatimChar"/>
-        </w:rPr>
-        <w:t xml:space="preserve"> Func&lt;Stream&gt; _streamFactory;</w:t>
+        <w:t xml:space="preserve">    private readonly Func&lt;Stream&gt; _streamFactory;</w:t>
       </w:r>
       <w:r>
         <w:br/>
@@ -4958,7 +4488,6 @@
         </w:rPr>
         <w:t>}</w:t>
       </w:r>
-      <w:proofErr w:type="gramEnd"/>
     </w:p>
     <w:p>
       <w:pPr>
@@ -4978,14 +4507,12 @@
         </w:rPr>
         <w:t xml:space="preserve"> - Реализация класса </w:t>
       </w:r>
-      <w:proofErr w:type="spellStart"/>
       <w:r>
         <w:rPr>
           <w:rStyle w:val="VerbatimChar"/>
         </w:rPr>
         <w:t>LogReader</w:t>
       </w:r>
-      <w:proofErr w:type="spellEnd"/>
       <w:r>
         <w:rPr>
           <w:lang w:val="ru-RU"/>
@@ -5008,11 +4535,9 @@
         </w:rPr>
         <w:t xml:space="preserve">Использование </w:t>
       </w:r>
-      <w:proofErr w:type="spellStart"/>
       <w:r>
         <w:t>Func</w:t>
       </w:r>
-      <w:proofErr w:type="spellEnd"/>
       <w:r>
         <w:rPr>
           <w:lang w:val="ru-RU"/>
@@ -5032,14 +4557,12 @@
         </w:rPr>
         <w:t xml:space="preserve">В предыдущем разделе, мы использовали </w:t>
       </w:r>
-      <w:proofErr w:type="spellStart"/>
       <w:r>
         <w:rPr>
           <w:rStyle w:val="VerbatimChar"/>
         </w:rPr>
         <w:t>Func</w:t>
       </w:r>
-      <w:proofErr w:type="spellEnd"/>
       <w:r>
         <w:rPr>
           <w:rStyle w:val="VerbatimChar"/>
@@ -5066,14 +4589,12 @@
         </w:rPr>
         <w:t xml:space="preserve"> в качестве детали реализации. В некоторых случаях, </w:t>
       </w:r>
-      <w:proofErr w:type="spellStart"/>
       <w:r>
         <w:rPr>
           <w:rStyle w:val="VerbatimChar"/>
         </w:rPr>
         <w:t>Func</w:t>
       </w:r>
-      <w:proofErr w:type="spellEnd"/>
       <w:r>
         <w:rPr>
           <w:rStyle w:val="VerbatimChar"/>
@@ -5122,14 +4643,12 @@
         </w:rPr>
         <w:t xml:space="preserve">) коде и только для функций с небольшим числом аргументов. Понять, что делает </w:t>
       </w:r>
-      <w:proofErr w:type="spellStart"/>
       <w:r>
         <w:rPr>
           <w:rStyle w:val="VerbatimChar"/>
         </w:rPr>
         <w:t>Func</w:t>
       </w:r>
-      <w:proofErr w:type="spellEnd"/>
       <w:r>
         <w:rPr>
           <w:rStyle w:val="VerbatimChar"/>
@@ -5156,15 +4675,12 @@
         </w:rPr>
         <w:t xml:space="preserve"> довольно просто, но разобраться в назначении </w:t>
       </w:r>
-      <w:proofErr w:type="spellStart"/>
-      <w:proofErr w:type="gramStart"/>
       <w:r>
         <w:rPr>
           <w:rStyle w:val="VerbatimChar"/>
         </w:rPr>
         <w:t>Func</w:t>
       </w:r>
-      <w:proofErr w:type="spellEnd"/>
       <w:r>
         <w:rPr>
           <w:rStyle w:val="VerbatimChar"/>
@@ -5172,15 +4688,12 @@
         </w:rPr>
         <w:t>&lt;</w:t>
       </w:r>
-      <w:proofErr w:type="spellStart"/>
-      <w:proofErr w:type="gramEnd"/>
       <w:r>
         <w:rPr>
           <w:rStyle w:val="VerbatimChar"/>
         </w:rPr>
         <w:t>int</w:t>
       </w:r>
-      <w:proofErr w:type="spellEnd"/>
       <w:r>
         <w:rPr>
           <w:rStyle w:val="VerbatimChar"/>
@@ -5201,14 +4714,12 @@
         </w:rPr>
         <w:t xml:space="preserve">, </w:t>
       </w:r>
-      <w:proofErr w:type="spellStart"/>
       <w:r>
         <w:rPr>
           <w:rStyle w:val="VerbatimChar"/>
         </w:rPr>
         <w:t>int</w:t>
       </w:r>
-      <w:proofErr w:type="spellEnd"/>
       <w:r>
         <w:rPr>
           <w:rStyle w:val="VerbatimChar"/>
@@ -5216,14 +4727,12 @@
         </w:rPr>
         <w:t xml:space="preserve">, </w:t>
       </w:r>
-      <w:proofErr w:type="spellStart"/>
       <w:r>
         <w:rPr>
           <w:rStyle w:val="VerbatimChar"/>
         </w:rPr>
         <w:t>ValidationResult</w:t>
       </w:r>
-      <w:proofErr w:type="spellEnd"/>
       <w:r>
         <w:rPr>
           <w:rStyle w:val="VerbatimChar"/>
@@ -5361,31 +4870,29 @@
       <w:pPr>
         <w:pStyle w:val="SourceCode"/>
       </w:pPr>
-      <w:proofErr w:type="gramStart"/>
       <w:r>
         <w:rPr>
           <w:rStyle w:val="VerbatimChar"/>
         </w:rPr>
         <w:t>public</w:t>
       </w:r>
-      <w:proofErr w:type="gramEnd"/>
-      <w:r>
-        <w:rPr>
-          <w:rStyle w:val="VerbatimChar"/>
+      <w:r>
+        <w:rPr>
+          <w:rStyle w:val="VerbatimChar"/>
+          <w:lang w:val="ru-RU"/>
         </w:rPr>
         <w:t xml:space="preserve"> </w:t>
       </w:r>
-      <w:proofErr w:type="spellStart"/>
       <w:r>
         <w:rPr>
           <w:rStyle w:val="VerbatimChar"/>
         </w:rPr>
         <w:t>struct</w:t>
       </w:r>
-      <w:proofErr w:type="spellEnd"/>
-      <w:r>
-        <w:rPr>
-          <w:rStyle w:val="VerbatimChar"/>
+      <w:r>
+        <w:rPr>
+          <w:rStyle w:val="VerbatimChar"/>
+          <w:lang w:val="ru-RU"/>
         </w:rPr>
         <w:t xml:space="preserve"> </w:t>
       </w:r>
@@ -5396,20 +4903,28 @@
         <w:t>Timespan</w:t>
       </w:r>
       <w:r>
-        <w:br/>
-      </w:r>
-      <w:r>
-        <w:rPr>
-          <w:rStyle w:val="VerbatimChar"/>
+        <w:rPr>
+          <w:lang w:val="ru-RU"/>
+        </w:rPr>
+        <w:br/>
+      </w:r>
+      <w:r>
+        <w:rPr>
+          <w:rStyle w:val="VerbatimChar"/>
+          <w:lang w:val="ru-RU"/>
         </w:rPr>
         <w:t>{</w:t>
       </w:r>
       <w:r>
-        <w:br/>
-      </w:r>
-      <w:r>
-        <w:rPr>
-          <w:rStyle w:val="VerbatimChar"/>
+        <w:rPr>
+          <w:lang w:val="ru-RU"/>
+        </w:rPr>
+        <w:br/>
+      </w:r>
+      <w:r>
+        <w:rPr>
+          <w:rStyle w:val="VerbatimChar"/>
+          <w:lang w:val="ru-RU"/>
         </w:rPr>
         <w:t xml:space="preserve">    </w:t>
       </w:r>
@@ -5422,6 +4937,7 @@
       <w:r>
         <w:rPr>
           <w:rStyle w:val="VerbatimChar"/>
+          <w:lang w:val="ru-RU"/>
         </w:rPr>
         <w:t xml:space="preserve"> </w:t>
       </w:r>
@@ -5434,6 +4950,7 @@
       <w:r>
         <w:rPr>
           <w:rStyle w:val="VerbatimChar"/>
+          <w:lang w:val="ru-RU"/>
         </w:rPr>
         <w:t>(</w:t>
       </w:r>
@@ -5446,6 +4963,7 @@
       <w:r>
         <w:rPr>
           <w:rStyle w:val="VerbatimChar"/>
+          <w:lang w:val="ru-RU"/>
         </w:rPr>
         <w:t xml:space="preserve"> </w:t>
       </w:r>
@@ -5458,15 +4976,20 @@
       <w:r>
         <w:rPr>
           <w:rStyle w:val="VerbatimChar"/>
+          <w:lang w:val="ru-RU"/>
         </w:rPr>
         <w:t>) { ... }</w:t>
       </w:r>
       <w:r>
-        <w:br/>
-      </w:r>
-      <w:r>
-        <w:rPr>
-          <w:rStyle w:val="VerbatimChar"/>
+        <w:rPr>
+          <w:lang w:val="ru-RU"/>
+        </w:rPr>
+        <w:br/>
+      </w:r>
+      <w:r>
+        <w:rPr>
+          <w:rStyle w:val="VerbatimChar"/>
+          <w:lang w:val="ru-RU"/>
         </w:rPr>
         <w:t xml:space="preserve">    </w:t>
       </w:r>
@@ -5474,21 +4997,7 @@
         <w:rPr>
           <w:rStyle w:val="VerbatimChar"/>
         </w:rPr>
-        <w:t xml:space="preserve">public static Timespan </w:t>
-      </w:r>
-      <w:proofErr w:type="spellStart"/>
-      <w:r>
-        <w:rPr>
-          <w:rStyle w:val="VerbatimChar"/>
-        </w:rPr>
-        <w:t>FromMilliseoncds</w:t>
-      </w:r>
-      <w:proofErr w:type="spellEnd"/>
-      <w:r>
-        <w:rPr>
-          <w:rStyle w:val="VerbatimChar"/>
-        </w:rPr>
-        <w:t>(double value) {...}</w:t>
+        <w:t>public static Timespan FromMilliseoncds(double value) {...}</w:t>
       </w:r>
       <w:r>
         <w:br/>
@@ -5795,30 +5304,14 @@
         <w:rPr>
           <w:lang w:val="ru-RU"/>
         </w:rPr>
-        <w:t xml:space="preserve">. В некоторых случаях </w:t>
-      </w:r>
-      <w:proofErr w:type="spellStart"/>
-      <w:r>
-        <w:rPr>
-          <w:lang w:val="ru-RU"/>
-        </w:rPr>
-        <w:t>экземплярная</w:t>
-      </w:r>
-      <w:proofErr w:type="spellEnd"/>
-      <w:r>
-        <w:rPr>
-          <w:lang w:val="ru-RU"/>
-        </w:rPr>
-        <w:t xml:space="preserve"> фабрика может быть использована для создания объектов с нужными характеристиками. Например, класс </w:t>
-      </w:r>
-      <w:proofErr w:type="spellStart"/>
+        <w:t xml:space="preserve">. В некоторых случаях экземплярная фабрика может быть использована для создания объектов с нужными характеристиками. Например, класс </w:t>
+      </w:r>
       <w:r>
         <w:rPr>
           <w:rStyle w:val="VerbatimChar"/>
         </w:rPr>
         <w:t>TaskFactory</w:t>
       </w:r>
-      <w:proofErr w:type="spellEnd"/>
       <w:r>
         <w:rPr>
           <w:lang w:val="ru-RU"/>
@@ -5892,14 +5385,12 @@
         </w:rPr>
         <w:t xml:space="preserve">. Набор статических фабричных методов может скрывать от своих клиентов глубину и даже наличие иерархии наследования, как это делает </w:t>
       </w:r>
-      <w:proofErr w:type="spellStart"/>
       <w:r>
         <w:rPr>
           <w:rStyle w:val="VerbatimChar"/>
         </w:rPr>
         <w:t>WebRequest</w:t>
       </w:r>
-      <w:proofErr w:type="spellEnd"/>
       <w:r>
         <w:rPr>
           <w:rStyle w:val="VerbatimChar"/>
@@ -5939,14 +5430,12 @@
         </w:rPr>
         <w:t xml:space="preserve"> и класс </w:t>
       </w:r>
-      <w:proofErr w:type="spellStart"/>
       <w:r>
         <w:rPr>
           <w:rStyle w:val="VerbatimChar"/>
         </w:rPr>
         <w:t>LogReader</w:t>
       </w:r>
-      <w:proofErr w:type="spellEnd"/>
       <w:r>
         <w:rPr>
           <w:lang w:val="ru-RU"/>
@@ -5977,25 +5466,21 @@
       <w:r>
         <w:t xml:space="preserve">, </w:t>
       </w:r>
-      <w:proofErr w:type="spellStart"/>
       <w:r>
         <w:rPr>
           <w:rStyle w:val="VerbatimChar"/>
         </w:rPr>
         <w:t>Timespan.FromSeconds</w:t>
       </w:r>
-      <w:proofErr w:type="spellEnd"/>
       <w:r>
         <w:t xml:space="preserve">, </w:t>
       </w:r>
-      <w:proofErr w:type="spellStart"/>
       <w:r>
         <w:rPr>
           <w:rStyle w:val="VerbatimChar"/>
         </w:rPr>
         <w:t>Timespan.FromMilliseconds</w:t>
       </w:r>
-      <w:proofErr w:type="spellEnd"/>
       <w:r>
         <w:t xml:space="preserve"> </w:t>
       </w:r>
@@ -6003,16 +5488,8 @@
         <w:rPr>
           <w:lang w:val="ru-RU"/>
         </w:rPr>
-        <w:t xml:space="preserve">и </w:t>
-      </w:r>
-      <w:proofErr w:type="spellStart"/>
-      <w:r>
-        <w:rPr>
-          <w:lang w:val="ru-RU"/>
-        </w:rPr>
-        <w:t>т.д</w:t>
-      </w:r>
-      <w:proofErr w:type="spellEnd"/>
+        <w:t>и т.д</w:t>
+      </w:r>
       <w:r>
         <w:t>.</w:t>
       </w:r>
@@ -6128,118 +5605,13 @@
     </w:p>
     <w:p>
       <w:pPr>
-        <w:numPr>
-          <w:ilvl w:val="0"/>
-          <w:numId w:val="6"/>
-        </w:numPr>
-        <w:rPr>
-          <w:lang w:val="ru-RU"/>
-        </w:rPr>
-      </w:pPr>
-      <w:r>
-        <w:rPr>
-          <w:b/>
-          <w:lang w:val="ru-RU"/>
-        </w:rPr>
-        <w:t>Использование делегатов</w:t>
-      </w:r>
-      <w:r>
-        <w:rPr>
-          <w:lang w:val="ru-RU"/>
-        </w:rPr>
-        <w:t xml:space="preserve">. Класс </w:t>
-      </w:r>
-      <w:r>
-        <w:rPr>
-          <w:rStyle w:val="VerbatimChar"/>
-        </w:rPr>
-        <w:t>System</w:t>
-      </w:r>
-      <w:r>
-        <w:rPr>
-          <w:rStyle w:val="VerbatimChar"/>
-          <w:lang w:val="ru-RU"/>
-        </w:rPr>
-        <w:t>.</w:t>
-      </w:r>
-      <w:r>
-        <w:rPr>
-          <w:rStyle w:val="VerbatimChar"/>
-        </w:rPr>
-        <w:t>Lazy</w:t>
-      </w:r>
-      <w:r>
-        <w:rPr>
-          <w:rStyle w:val="VerbatimChar"/>
-          <w:lang w:val="ru-RU"/>
-        </w:rPr>
-        <w:t>&lt;</w:t>
-      </w:r>
-      <w:r>
-        <w:rPr>
-          <w:rStyle w:val="VerbatimChar"/>
-        </w:rPr>
-        <w:t>T</w:t>
-      </w:r>
-      <w:r>
-        <w:rPr>
-          <w:rStyle w:val="VerbatimChar"/>
-          <w:lang w:val="ru-RU"/>
-        </w:rPr>
-        <w:t>&gt;</w:t>
-      </w:r>
-      <w:r>
-        <w:rPr>
-          <w:lang w:val="ru-RU"/>
-        </w:rPr>
-        <w:t xml:space="preserve"> принимает делегат </w:t>
-      </w:r>
-      <w:proofErr w:type="spellStart"/>
-      <w:r>
-        <w:rPr>
-          <w:rStyle w:val="VerbatimChar"/>
-        </w:rPr>
-        <w:t>Func</w:t>
-      </w:r>
-      <w:proofErr w:type="spellEnd"/>
-      <w:r>
-        <w:rPr>
-          <w:rStyle w:val="VerbatimChar"/>
-          <w:lang w:val="ru-RU"/>
-        </w:rPr>
-        <w:t>&lt;</w:t>
-      </w:r>
-      <w:r>
-        <w:rPr>
-          <w:rStyle w:val="VerbatimChar"/>
-        </w:rPr>
-        <w:t>T</w:t>
-      </w:r>
-      <w:r>
-        <w:rPr>
-          <w:rStyle w:val="VerbatimChar"/>
-          <w:lang w:val="ru-RU"/>
-        </w:rPr>
-        <w:t>&gt;</w:t>
-      </w:r>
-      <w:r>
-        <w:rPr>
-          <w:lang w:val="ru-RU"/>
-        </w:rPr>
-        <w:t>, который выступает в роли фабричного метода.</w:t>
-      </w:r>
-      <w:bookmarkStart w:id="20" w:name="_GoBack"/>
+        <w:pStyle w:val="Heading2"/>
+        <w:rPr>
+          <w:lang w:val="ru-RU"/>
+        </w:rPr>
+      </w:pPr>
+      <w:bookmarkStart w:id="20" w:name="примеры-фабрик-в-.net-framework"/>
       <w:bookmarkEnd w:id="20"/>
-    </w:p>
-    <w:p>
-      <w:pPr>
-        <w:pStyle w:val="Heading2"/>
-        <w:rPr>
-          <w:lang w:val="ru-RU"/>
-        </w:rPr>
-      </w:pPr>
-      <w:bookmarkStart w:id="21" w:name="примеры-фабрик-в-.net-framework"/>
-      <w:bookmarkEnd w:id="21"/>
       <w:r>
         <w:rPr>
           <w:lang w:val="ru-RU"/>
@@ -6333,47 +5705,39 @@
       <w:r>
         <w:t xml:space="preserve">: </w:t>
       </w:r>
-      <w:proofErr w:type="spellStart"/>
       <w:r>
         <w:rPr>
           <w:rStyle w:val="VerbatimChar"/>
         </w:rPr>
         <w:t>Stream.CreateWaitHandle</w:t>
       </w:r>
-      <w:proofErr w:type="spellEnd"/>
       <w:r>
         <w:t xml:space="preserve">, </w:t>
       </w:r>
-      <w:proofErr w:type="spellStart"/>
       <w:r>
         <w:rPr>
           <w:rStyle w:val="VerbatimChar"/>
         </w:rPr>
         <w:t>SecurityAttribute.CreatePermission</w:t>
       </w:r>
-      <w:proofErr w:type="spellEnd"/>
       <w:r>
         <w:t xml:space="preserve">, </w:t>
       </w:r>
-      <w:proofErr w:type="spellStart"/>
       <w:r>
         <w:rPr>
           <w:rStyle w:val="VerbatimChar"/>
         </w:rPr>
         <w:t>ChannelFactory.CreateChannel</w:t>
       </w:r>
-      <w:proofErr w:type="spellEnd"/>
       <w:r>
         <w:t xml:space="preserve">, </w:t>
       </w:r>
-      <w:proofErr w:type="spellStart"/>
       <w:r>
         <w:rPr>
           <w:rStyle w:val="VerbatimChar"/>
         </w:rPr>
         <w:t>XmlNode.CreateNavigator</w:t>
       </w:r>
-      <w:proofErr w:type="spellEnd"/>
       <w:r>
         <w:t>.</w:t>
       </w:r>
@@ -6385,39 +5749,21 @@
           <w:numId w:val="7"/>
         </w:numPr>
       </w:pPr>
-      <w:proofErr w:type="spellStart"/>
       <w:r>
         <w:rPr>
           <w:b/>
         </w:rPr>
-        <w:t>Полиморфная</w:t>
-      </w:r>
-      <w:proofErr w:type="spellEnd"/>
-      <w:r>
-        <w:rPr>
-          <w:b/>
-        </w:rPr>
-        <w:t xml:space="preserve"> </w:t>
-      </w:r>
-      <w:proofErr w:type="spellStart"/>
-      <w:r>
-        <w:rPr>
-          <w:b/>
-        </w:rPr>
-        <w:t>фабрика</w:t>
-      </w:r>
-      <w:proofErr w:type="spellEnd"/>
+        <w:t>Полиморфная фабрика</w:t>
+      </w:r>
       <w:r>
         <w:t xml:space="preserve">: </w:t>
       </w:r>
-      <w:proofErr w:type="spellStart"/>
       <w:r>
         <w:rPr>
           <w:rStyle w:val="VerbatimChar"/>
         </w:rPr>
         <w:t>IControllerFactory</w:t>
       </w:r>
-      <w:proofErr w:type="spellEnd"/>
       <w:r>
         <w:t xml:space="preserve"> в ASP.NET MVC, </w:t>
       </w:r>
@@ -6468,21 +5814,12 @@
           <w:lang w:val="ru-RU"/>
         </w:rPr>
       </w:pPr>
-      <w:proofErr w:type="spellStart"/>
       <w:r>
         <w:rPr>
           <w:b/>
           <w:lang w:val="ru-RU"/>
         </w:rPr>
-        <w:t>Неполиморфная</w:t>
-      </w:r>
-      <w:proofErr w:type="spellEnd"/>
-      <w:r>
-        <w:rPr>
-          <w:b/>
-          <w:lang w:val="ru-RU"/>
-        </w:rPr>
-        <w:t xml:space="preserve"> фабрика</w:t>
+        <w:t>Неполиморфная фабрика</w:t>
       </w:r>
       <w:r>
         <w:rPr>
@@ -6490,14 +5827,12 @@
         </w:rPr>
         <w:t xml:space="preserve">: </w:t>
       </w:r>
-      <w:proofErr w:type="spellStart"/>
       <w:r>
         <w:rPr>
           <w:rStyle w:val="VerbatimChar"/>
         </w:rPr>
         <w:t>TaskFactory</w:t>
       </w:r>
-      <w:proofErr w:type="spellEnd"/>
       <w:r>
         <w:rPr>
           <w:lang w:val="ru-RU"/>
@@ -6557,36 +5892,30 @@
       <w:r>
         <w:t xml:space="preserve">: </w:t>
       </w:r>
-      <w:proofErr w:type="spellStart"/>
       <w:r>
         <w:rPr>
           <w:rStyle w:val="VerbatimChar"/>
         </w:rPr>
         <w:t>Activator.CreateInstance</w:t>
       </w:r>
-      <w:proofErr w:type="spellEnd"/>
       <w:r>
         <w:t xml:space="preserve">, </w:t>
       </w:r>
-      <w:proofErr w:type="spellStart"/>
       <w:r>
         <w:rPr>
           <w:rStyle w:val="VerbatimChar"/>
         </w:rPr>
         <w:t>Array.CreateInstance</w:t>
       </w:r>
-      <w:proofErr w:type="spellEnd"/>
       <w:r>
         <w:t xml:space="preserve">, </w:t>
       </w:r>
-      <w:proofErr w:type="spellStart"/>
       <w:r>
         <w:rPr>
           <w:rStyle w:val="VerbatimChar"/>
         </w:rPr>
         <w:t>StringComparer.Create</w:t>
       </w:r>
-      <w:proofErr w:type="spellEnd"/>
       <w:r>
         <w:t>.</w:t>
       </w:r>
@@ -6694,6 +6023,11 @@
           <w:ilvl w:val="0"/>
           <w:numId w:val="7"/>
         </w:numPr>
+        <w:rPr>
+          <w:rStyle w:val="VerbatimChar"/>
+          <w:rFonts w:asciiTheme="minorHAnsi" w:hAnsiTheme="minorHAnsi"/>
+          <w:sz w:val="24"/>
+        </w:rPr>
       </w:pPr>
       <w:r>
         <w:rPr>
@@ -6737,6 +6071,109 @@
         </w:rPr>
         <w:t>Color.FromArgb</w:t>
       </w:r>
+    </w:p>
+    <w:p>
+      <w:pPr>
+        <w:numPr>
+          <w:ilvl w:val="0"/>
+          <w:numId w:val="7"/>
+        </w:numPr>
+        <w:rPr>
+          <w:lang w:val="ru-RU"/>
+        </w:rPr>
+      </w:pPr>
+      <w:r>
+        <w:rPr>
+          <w:b/>
+          <w:lang w:val="ru-RU"/>
+        </w:rPr>
+        <w:t>Использование делегатов</w:t>
+      </w:r>
+      <w:r>
+        <w:rPr>
+          <w:lang w:val="ru-RU"/>
+        </w:rPr>
+        <w:t xml:space="preserve">. Класс </w:t>
+      </w:r>
+      <w:r>
+        <w:rPr>
+          <w:rStyle w:val="VerbatimChar"/>
+        </w:rPr>
+        <w:t>System</w:t>
+      </w:r>
+      <w:r>
+        <w:rPr>
+          <w:rStyle w:val="VerbatimChar"/>
+          <w:lang w:val="ru-RU"/>
+        </w:rPr>
+        <w:t>.</w:t>
+      </w:r>
+      <w:r>
+        <w:rPr>
+          <w:rStyle w:val="VerbatimChar"/>
+        </w:rPr>
+        <w:t>Lazy</w:t>
+      </w:r>
+      <w:r>
+        <w:rPr>
+          <w:rStyle w:val="VerbatimChar"/>
+          <w:lang w:val="ru-RU"/>
+        </w:rPr>
+        <w:t>&lt;</w:t>
+      </w:r>
+      <w:r>
+        <w:rPr>
+          <w:rStyle w:val="VerbatimChar"/>
+        </w:rPr>
+        <w:t>T</w:t>
+      </w:r>
+      <w:r>
+        <w:rPr>
+          <w:rStyle w:val="VerbatimChar"/>
+          <w:lang w:val="ru-RU"/>
+        </w:rPr>
+        <w:t>&gt;</w:t>
+      </w:r>
+      <w:r>
+        <w:rPr>
+          <w:lang w:val="ru-RU"/>
+        </w:rPr>
+        <w:t xml:space="preserve"> принимает делегат </w:t>
+      </w:r>
+      <w:r>
+        <w:rPr>
+          <w:rStyle w:val="VerbatimChar"/>
+        </w:rPr>
+        <w:t>Func</w:t>
+      </w:r>
+      <w:r>
+        <w:rPr>
+          <w:rStyle w:val="VerbatimChar"/>
+          <w:lang w:val="ru-RU"/>
+        </w:rPr>
+        <w:t>&lt;</w:t>
+      </w:r>
+      <w:r>
+        <w:rPr>
+          <w:rStyle w:val="VerbatimChar"/>
+        </w:rPr>
+        <w:t>T</w:t>
+      </w:r>
+      <w:r>
+        <w:rPr>
+          <w:rStyle w:val="VerbatimChar"/>
+          <w:lang w:val="ru-RU"/>
+        </w:rPr>
+        <w:t>&gt;</w:t>
+      </w:r>
+      <w:r>
+        <w:rPr>
+          <w:lang w:val="ru-RU"/>
+        </w:rPr>
+        <w:t>, который выступает в роли фабричного метода.</w:t>
+      </w:r>
+      <w:bookmarkStart w:id="21" w:name="_GoBack"/>
+      <w:bookmarkEnd w:id="21"/>
     </w:p>
     <w:sectPr>
       <w:pgSz w:w="12240" w:h="15840"/>
